--- a/Lecture3Code/hw02.docx
+++ b/Lecture3Code/hw02.docx
@@ -166,8 +166,9 @@
           <w:szCs w:val="18"/>
           <w:lang w:bidi="hi-IN"/>
         </w:rPr>
-        <w:t># !/usr/bin/env python</w:t>
-      </w:r>
+        <w:t># !/</w:t>
+      </w:r>
+      <w:proofErr w:type="spellStart"/>
       <w:r>
         <w:rPr>
           <w:rFonts w:ascii="Menlo" w:eastAsia="Times New Roman" w:hAnsi="Menlo" w:cs="Menlo"/>
@@ -176,9 +177,9 @@
           <w:szCs w:val="18"/>
           <w:lang w:bidi="hi-IN"/>
         </w:rPr>
-        <w:br/>
-        <w:t># !/usr/bin/env python -W ignore:tostring:DeprecationWarning</w:t>
-      </w:r>
+        <w:t>usr</w:t>
+      </w:r>
+      <w:proofErr w:type="spellEnd"/>
       <w:r>
         <w:rPr>
           <w:rFonts w:ascii="Menlo" w:eastAsia="Times New Roman" w:hAnsi="Menlo" w:cs="Menlo"/>
@@ -187,6 +188,61 @@
           <w:szCs w:val="18"/>
           <w:lang w:bidi="hi-IN"/>
         </w:rPr>
+        <w:t>/bin/env python</w:t>
+      </w:r>
+      <w:r>
+        <w:rPr>
+          <w:rFonts w:ascii="Menlo" w:eastAsia="Times New Roman" w:hAnsi="Menlo" w:cs="Menlo"/>
+          <w:color w:val="808080"/>
+          <w:sz w:val="18"/>
+          <w:szCs w:val="18"/>
+          <w:lang w:bidi="hi-IN"/>
+        </w:rPr>
+        <w:br/>
+        <w:t># !/</w:t>
+      </w:r>
+      <w:proofErr w:type="spellStart"/>
+      <w:r>
+        <w:rPr>
+          <w:rFonts w:ascii="Menlo" w:eastAsia="Times New Roman" w:hAnsi="Menlo" w:cs="Menlo"/>
+          <w:color w:val="808080"/>
+          <w:sz w:val="18"/>
+          <w:szCs w:val="18"/>
+          <w:lang w:bidi="hi-IN"/>
+        </w:rPr>
+        <w:t>usr</w:t>
+      </w:r>
+      <w:proofErr w:type="spellEnd"/>
+      <w:r>
+        <w:rPr>
+          <w:rFonts w:ascii="Menlo" w:eastAsia="Times New Roman" w:hAnsi="Menlo" w:cs="Menlo"/>
+          <w:color w:val="808080"/>
+          <w:sz w:val="18"/>
+          <w:szCs w:val="18"/>
+          <w:lang w:bidi="hi-IN"/>
+        </w:rPr>
+        <w:t xml:space="preserve">/bin/env python -W </w:t>
+      </w:r>
+      <w:proofErr w:type="spellStart"/>
+      <w:r>
+        <w:rPr>
+          <w:rFonts w:ascii="Menlo" w:eastAsia="Times New Roman" w:hAnsi="Menlo" w:cs="Menlo"/>
+          <w:color w:val="808080"/>
+          <w:sz w:val="18"/>
+          <w:szCs w:val="18"/>
+          <w:lang w:bidi="hi-IN"/>
+        </w:rPr>
+        <w:t>ignore:tostring:DeprecationWarning</w:t>
+      </w:r>
+      <w:proofErr w:type="spellEnd"/>
+      <w:r>
+        <w:rPr>
+          <w:rFonts w:ascii="Menlo" w:eastAsia="Times New Roman" w:hAnsi="Menlo" w:cs="Menlo"/>
+          <w:color w:val="808080"/>
+          <w:sz w:val="18"/>
+          <w:szCs w:val="18"/>
+          <w:lang w:bidi="hi-IN"/>
+        </w:rPr>
         <w:br/>
         <w:t>### DES_text.py</w:t>
       </w:r>
@@ -270,6 +326,7 @@
         </w:rPr>
         <w:t xml:space="preserve">import </w:t>
       </w:r>
+      <w:proofErr w:type="spellStart"/>
       <w:r>
         <w:rPr>
           <w:rFonts w:ascii="Menlo" w:eastAsia="Times New Roman" w:hAnsi="Menlo" w:cs="Menlo"/>
@@ -280,6 +337,7 @@
         </w:rPr>
         <w:t>BitVector</w:t>
       </w:r>
+      <w:proofErr w:type="spellEnd"/>
       <w:r>
         <w:rPr>
           <w:rFonts w:ascii="Menlo" w:eastAsia="Times New Roman" w:hAnsi="Menlo" w:cs="Menlo"/>
@@ -298,8 +356,9 @@
           <w:szCs w:val="18"/>
           <w:lang w:bidi="hi-IN"/>
         </w:rPr>
-        <w:t># from get_encryption_key import *</w:t>
-      </w:r>
+        <w:t xml:space="preserve"># from </w:t>
+      </w:r>
+      <w:proofErr w:type="spellStart"/>
       <w:r>
         <w:rPr>
           <w:rFonts w:ascii="Menlo" w:eastAsia="Times New Roman" w:hAnsi="Menlo" w:cs="Menlo"/>
@@ -308,6 +367,27 @@
           <w:szCs w:val="18"/>
           <w:lang w:bidi="hi-IN"/>
         </w:rPr>
+        <w:t>get_encryption_key</w:t>
+      </w:r>
+      <w:proofErr w:type="spellEnd"/>
+      <w:r>
+        <w:rPr>
+          <w:rFonts w:ascii="Menlo" w:eastAsia="Times New Roman" w:hAnsi="Menlo" w:cs="Menlo"/>
+          <w:color w:val="808080"/>
+          <w:sz w:val="18"/>
+          <w:szCs w:val="18"/>
+          <w:lang w:bidi="hi-IN"/>
+        </w:rPr>
+        <w:t xml:space="preserve"> import *</w:t>
+      </w:r>
+      <w:r>
+        <w:rPr>
+          <w:rFonts w:ascii="Menlo" w:eastAsia="Times New Roman" w:hAnsi="Menlo" w:cs="Menlo"/>
+          <w:color w:val="808080"/>
+          <w:sz w:val="18"/>
+          <w:szCs w:val="18"/>
+          <w:lang w:bidi="hi-IN"/>
+        </w:rPr>
         <w:br/>
       </w:r>
       <w:r>
@@ -320,15 +400,27 @@
         </w:rPr>
         <w:t xml:space="preserve">from </w:t>
       </w:r>
-      <w:r>
-        <w:rPr>
-          <w:rFonts w:ascii="Menlo" w:eastAsia="Times New Roman" w:hAnsi="Menlo" w:cs="Menlo"/>
-          <w:color w:val="A9B7C6"/>
-          <w:sz w:val="18"/>
-          <w:szCs w:val="18"/>
-          <w:lang w:bidi="hi-IN"/>
-        </w:rPr>
-        <w:t xml:space="preserve">generate_round_keys </w:t>
+      <w:proofErr w:type="spellStart"/>
+      <w:r>
+        <w:rPr>
+          <w:rFonts w:ascii="Menlo" w:eastAsia="Times New Roman" w:hAnsi="Menlo" w:cs="Menlo"/>
+          <w:color w:val="A9B7C6"/>
+          <w:sz w:val="18"/>
+          <w:szCs w:val="18"/>
+          <w:lang w:bidi="hi-IN"/>
+        </w:rPr>
+        <w:t>generate_round_keys</w:t>
+      </w:r>
+      <w:proofErr w:type="spellEnd"/>
+      <w:r>
+        <w:rPr>
+          <w:rFonts w:ascii="Menlo" w:eastAsia="Times New Roman" w:hAnsi="Menlo" w:cs="Menlo"/>
+          <w:color w:val="A9B7C6"/>
+          <w:sz w:val="18"/>
+          <w:szCs w:val="18"/>
+          <w:lang w:bidi="hi-IN"/>
+        </w:rPr>
+        <w:t xml:space="preserve"> </w:t>
       </w:r>
       <w:r>
         <w:rPr>
@@ -370,15 +462,27 @@
         </w:rPr>
         <w:t xml:space="preserve">from </w:t>
       </w:r>
-      <w:r>
-        <w:rPr>
-          <w:rFonts w:ascii="Menlo" w:eastAsia="Times New Roman" w:hAnsi="Menlo" w:cs="Menlo"/>
-          <w:color w:val="A9B7C6"/>
-          <w:sz w:val="18"/>
-          <w:szCs w:val="18"/>
-          <w:lang w:bidi="hi-IN"/>
-        </w:rPr>
-        <w:t xml:space="preserve">illustrate_des_substitution </w:t>
+      <w:proofErr w:type="spellStart"/>
+      <w:r>
+        <w:rPr>
+          <w:rFonts w:ascii="Menlo" w:eastAsia="Times New Roman" w:hAnsi="Menlo" w:cs="Menlo"/>
+          <w:color w:val="A9B7C6"/>
+          <w:sz w:val="18"/>
+          <w:szCs w:val="18"/>
+          <w:lang w:bidi="hi-IN"/>
+        </w:rPr>
+        <w:t>illustrate_des_substitution</w:t>
+      </w:r>
+      <w:proofErr w:type="spellEnd"/>
+      <w:r>
+        <w:rPr>
+          <w:rFonts w:ascii="Menlo" w:eastAsia="Times New Roman" w:hAnsi="Menlo" w:cs="Menlo"/>
+          <w:color w:val="A9B7C6"/>
+          <w:sz w:val="18"/>
+          <w:szCs w:val="18"/>
+          <w:lang w:bidi="hi-IN"/>
+        </w:rPr>
+        <w:t xml:space="preserve"> </w:t>
       </w:r>
       <w:r>
         <w:rPr>
@@ -439,7 +543,28 @@
           <w:lang w:bidi="hi-IN"/>
         </w:rPr>
         <w:br/>
-        <w:t>warnings.simplefilter(</w:t>
+      </w:r>
+      <w:proofErr w:type="spellStart"/>
+      <w:r>
+        <w:rPr>
+          <w:rFonts w:ascii="Menlo" w:eastAsia="Times New Roman" w:hAnsi="Menlo" w:cs="Menlo"/>
+          <w:color w:val="A9B7C6"/>
+          <w:sz w:val="18"/>
+          <w:szCs w:val="18"/>
+          <w:lang w:bidi="hi-IN"/>
+        </w:rPr>
+        <w:t>warnings.simplefilter</w:t>
+      </w:r>
+      <w:proofErr w:type="spellEnd"/>
+      <w:r>
+        <w:rPr>
+          <w:rFonts w:ascii="Menlo" w:eastAsia="Times New Roman" w:hAnsi="Menlo" w:cs="Menlo"/>
+          <w:color w:val="A9B7C6"/>
+          <w:sz w:val="18"/>
+          <w:szCs w:val="18"/>
+          <w:lang w:bidi="hi-IN"/>
+        </w:rPr>
+        <w:t>(</w:t>
       </w:r>
       <w:r>
         <w:rPr>
@@ -461,6 +586,7 @@
         </w:rPr>
         <w:t xml:space="preserve">, </w:t>
       </w:r>
+      <w:proofErr w:type="spellStart"/>
       <w:r>
         <w:rPr>
           <w:rFonts w:ascii="Menlo" w:eastAsia="Times New Roman" w:hAnsi="Menlo" w:cs="Menlo"/>
@@ -471,6 +597,7 @@
         </w:rPr>
         <w:t>DeprecationWarning</w:t>
       </w:r>
+      <w:proofErr w:type="spellEnd"/>
       <w:r>
         <w:rPr>
           <w:rFonts w:ascii="Menlo" w:eastAsia="Times New Roman" w:hAnsi="Menlo" w:cs="Menlo"/>
@@ -490,7 +617,28 @@
           <w:lang w:bidi="hi-IN"/>
         </w:rPr>
         <w:br/>
-        <w:t>expansion_permutation = [</w:t>
+      </w:r>
+      <w:proofErr w:type="spellStart"/>
+      <w:r>
+        <w:rPr>
+          <w:rFonts w:ascii="Menlo" w:eastAsia="Times New Roman" w:hAnsi="Menlo" w:cs="Menlo"/>
+          <w:color w:val="A9B7C6"/>
+          <w:sz w:val="18"/>
+          <w:szCs w:val="18"/>
+          <w:lang w:bidi="hi-IN"/>
+        </w:rPr>
+        <w:t>expansion_permutation</w:t>
+      </w:r>
+      <w:proofErr w:type="spellEnd"/>
+      <w:r>
+        <w:rPr>
+          <w:rFonts w:ascii="Menlo" w:eastAsia="Times New Roman" w:hAnsi="Menlo" w:cs="Menlo"/>
+          <w:color w:val="A9B7C6"/>
+          <w:sz w:val="18"/>
+          <w:szCs w:val="18"/>
+          <w:lang w:bidi="hi-IN"/>
+        </w:rPr>
+        <w:t xml:space="preserve"> = [</w:t>
       </w:r>
       <w:r>
         <w:rPr>
@@ -1461,7 +1609,28 @@
           <w:lang w:bidi="hi-IN"/>
         </w:rPr>
         <w:br/>
-        <w:t>p_box_permutation = [</w:t>
+      </w:r>
+      <w:proofErr w:type="spellStart"/>
+      <w:r>
+        <w:rPr>
+          <w:rFonts w:ascii="Menlo" w:eastAsia="Times New Roman" w:hAnsi="Menlo" w:cs="Menlo"/>
+          <w:color w:val="A9B7C6"/>
+          <w:sz w:val="18"/>
+          <w:szCs w:val="18"/>
+          <w:lang w:bidi="hi-IN"/>
+        </w:rPr>
+        <w:t>p_box_permutation</w:t>
+      </w:r>
+      <w:proofErr w:type="spellEnd"/>
+      <w:r>
+        <w:rPr>
+          <w:rFonts w:ascii="Menlo" w:eastAsia="Times New Roman" w:hAnsi="Menlo" w:cs="Menlo"/>
+          <w:color w:val="A9B7C6"/>
+          <w:sz w:val="18"/>
+          <w:szCs w:val="18"/>
+          <w:lang w:bidi="hi-IN"/>
+        </w:rPr>
+        <w:t xml:space="preserve"> = [</w:t>
       </w:r>
       <w:r>
         <w:rPr>
@@ -2203,7 +2372,29 @@
           <w:szCs w:val="18"/>
           <w:lang w:bidi="hi-IN"/>
         </w:rPr>
-        <w:t>(sys.argv[</w:t>
+        <w:t>(</w:t>
+      </w:r>
+      <w:proofErr w:type="spellStart"/>
+      <w:r>
+        <w:rPr>
+          <w:rFonts w:ascii="Menlo" w:eastAsia="Times New Roman" w:hAnsi="Menlo" w:cs="Menlo"/>
+          <w:color w:val="A9B7C6"/>
+          <w:sz w:val="18"/>
+          <w:szCs w:val="18"/>
+          <w:lang w:bidi="hi-IN"/>
+        </w:rPr>
+        <w:t>sys.argv</w:t>
+      </w:r>
+      <w:proofErr w:type="spellEnd"/>
+      <w:r>
+        <w:rPr>
+          <w:rFonts w:ascii="Menlo" w:eastAsia="Times New Roman" w:hAnsi="Menlo" w:cs="Menlo"/>
+          <w:color w:val="A9B7C6"/>
+          <w:sz w:val="18"/>
+          <w:szCs w:val="18"/>
+          <w:lang w:bidi="hi-IN"/>
+        </w:rPr>
+        <w:t>[</w:t>
       </w:r>
       <w:r>
         <w:rPr>
@@ -2264,51 +2455,249 @@
           <w:lang w:bidi="hi-IN"/>
         </w:rPr>
         <w:br/>
-        <w:t xml:space="preserve">    key = FILEREAD.read()</w:t>
-      </w:r>
-      <w:r>
-        <w:rPr>
-          <w:rFonts w:ascii="Menlo" w:eastAsia="Times New Roman" w:hAnsi="Menlo" w:cs="Menlo"/>
-          <w:color w:val="A9B7C6"/>
-          <w:sz w:val="18"/>
-          <w:szCs w:val="18"/>
-          <w:lang w:bidi="hi-IN"/>
-        </w:rPr>
-        <w:br/>
-        <w:t xml:space="preserve">    FILEREAD.close()</w:t>
-      </w:r>
-      <w:r>
-        <w:rPr>
-          <w:rFonts w:ascii="Menlo" w:eastAsia="Times New Roman" w:hAnsi="Menlo" w:cs="Menlo"/>
-          <w:color w:val="A9B7C6"/>
-          <w:sz w:val="18"/>
-          <w:szCs w:val="18"/>
-          <w:lang w:bidi="hi-IN"/>
-        </w:rPr>
-        <w:br/>
-        <w:t xml:space="preserve">    keyBit = get_encryption_key(key)</w:t>
-      </w:r>
-      <w:r>
-        <w:rPr>
-          <w:rFonts w:ascii="Menlo" w:eastAsia="Times New Roman" w:hAnsi="Menlo" w:cs="Menlo"/>
-          <w:color w:val="A9B7C6"/>
-          <w:sz w:val="18"/>
-          <w:szCs w:val="18"/>
-          <w:lang w:bidi="hi-IN"/>
-        </w:rPr>
-        <w:br/>
-        <w:t xml:space="preserve">    round_key = generate_round_keys(keyBit)</w:t>
-      </w:r>
-      <w:r>
-        <w:rPr>
-          <w:rFonts w:ascii="Menlo" w:eastAsia="Times New Roman" w:hAnsi="Menlo" w:cs="Menlo"/>
-          <w:color w:val="A9B7C6"/>
-          <w:sz w:val="18"/>
-          <w:szCs w:val="18"/>
-          <w:lang w:bidi="hi-IN"/>
-        </w:rPr>
-        <w:br/>
-        <w:t xml:space="preserve">    bv = BitVector(</w:t>
+        <w:t xml:space="preserve">    key = </w:t>
+      </w:r>
+      <w:proofErr w:type="spellStart"/>
+      <w:r>
+        <w:rPr>
+          <w:rFonts w:ascii="Menlo" w:eastAsia="Times New Roman" w:hAnsi="Menlo" w:cs="Menlo"/>
+          <w:color w:val="A9B7C6"/>
+          <w:sz w:val="18"/>
+          <w:szCs w:val="18"/>
+          <w:lang w:bidi="hi-IN"/>
+        </w:rPr>
+        <w:t>FILEREAD.read</w:t>
+      </w:r>
+      <w:proofErr w:type="spellEnd"/>
+      <w:r>
+        <w:rPr>
+          <w:rFonts w:ascii="Menlo" w:eastAsia="Times New Roman" w:hAnsi="Menlo" w:cs="Menlo"/>
+          <w:color w:val="A9B7C6"/>
+          <w:sz w:val="18"/>
+          <w:szCs w:val="18"/>
+          <w:lang w:bidi="hi-IN"/>
+        </w:rPr>
+        <w:t>()</w:t>
+      </w:r>
+      <w:r>
+        <w:rPr>
+          <w:rFonts w:ascii="Menlo" w:eastAsia="Times New Roman" w:hAnsi="Menlo" w:cs="Menlo"/>
+          <w:color w:val="A9B7C6"/>
+          <w:sz w:val="18"/>
+          <w:szCs w:val="18"/>
+          <w:lang w:bidi="hi-IN"/>
+        </w:rPr>
+        <w:br/>
+        <w:t xml:space="preserve">    </w:t>
+      </w:r>
+      <w:proofErr w:type="spellStart"/>
+      <w:r>
+        <w:rPr>
+          <w:rFonts w:ascii="Menlo" w:eastAsia="Times New Roman" w:hAnsi="Menlo" w:cs="Menlo"/>
+          <w:color w:val="A9B7C6"/>
+          <w:sz w:val="18"/>
+          <w:szCs w:val="18"/>
+          <w:lang w:bidi="hi-IN"/>
+        </w:rPr>
+        <w:t>FILEREAD.close</w:t>
+      </w:r>
+      <w:proofErr w:type="spellEnd"/>
+      <w:r>
+        <w:rPr>
+          <w:rFonts w:ascii="Menlo" w:eastAsia="Times New Roman" w:hAnsi="Menlo" w:cs="Menlo"/>
+          <w:color w:val="A9B7C6"/>
+          <w:sz w:val="18"/>
+          <w:szCs w:val="18"/>
+          <w:lang w:bidi="hi-IN"/>
+        </w:rPr>
+        <w:t>()</w:t>
+      </w:r>
+      <w:r>
+        <w:rPr>
+          <w:rFonts w:ascii="Menlo" w:eastAsia="Times New Roman" w:hAnsi="Menlo" w:cs="Menlo"/>
+          <w:color w:val="A9B7C6"/>
+          <w:sz w:val="18"/>
+          <w:szCs w:val="18"/>
+          <w:lang w:bidi="hi-IN"/>
+        </w:rPr>
+        <w:br/>
+        <w:t xml:space="preserve">    </w:t>
+      </w:r>
+      <w:proofErr w:type="spellStart"/>
+      <w:r>
+        <w:rPr>
+          <w:rFonts w:ascii="Menlo" w:eastAsia="Times New Roman" w:hAnsi="Menlo" w:cs="Menlo"/>
+          <w:color w:val="A9B7C6"/>
+          <w:sz w:val="18"/>
+          <w:szCs w:val="18"/>
+          <w:lang w:bidi="hi-IN"/>
+        </w:rPr>
+        <w:t>keyBit</w:t>
+      </w:r>
+      <w:proofErr w:type="spellEnd"/>
+      <w:r>
+        <w:rPr>
+          <w:rFonts w:ascii="Menlo" w:eastAsia="Times New Roman" w:hAnsi="Menlo" w:cs="Menlo"/>
+          <w:color w:val="A9B7C6"/>
+          <w:sz w:val="18"/>
+          <w:szCs w:val="18"/>
+          <w:lang w:bidi="hi-IN"/>
+        </w:rPr>
+        <w:t xml:space="preserve"> = </w:t>
+      </w:r>
+      <w:proofErr w:type="spellStart"/>
+      <w:r>
+        <w:rPr>
+          <w:rFonts w:ascii="Menlo" w:eastAsia="Times New Roman" w:hAnsi="Menlo" w:cs="Menlo"/>
+          <w:color w:val="A9B7C6"/>
+          <w:sz w:val="18"/>
+          <w:szCs w:val="18"/>
+          <w:lang w:bidi="hi-IN"/>
+        </w:rPr>
+        <w:t>get_encryption_key</w:t>
+      </w:r>
+      <w:proofErr w:type="spellEnd"/>
+      <w:r>
+        <w:rPr>
+          <w:rFonts w:ascii="Menlo" w:eastAsia="Times New Roman" w:hAnsi="Menlo" w:cs="Menlo"/>
+          <w:color w:val="A9B7C6"/>
+          <w:sz w:val="18"/>
+          <w:szCs w:val="18"/>
+          <w:lang w:bidi="hi-IN"/>
+        </w:rPr>
+        <w:t>(key)</w:t>
+      </w:r>
+      <w:r>
+        <w:rPr>
+          <w:rFonts w:ascii="Menlo" w:eastAsia="Times New Roman" w:hAnsi="Menlo" w:cs="Menlo"/>
+          <w:color w:val="A9B7C6"/>
+          <w:sz w:val="18"/>
+          <w:szCs w:val="18"/>
+          <w:lang w:bidi="hi-IN"/>
+        </w:rPr>
+        <w:br/>
+        <w:t xml:space="preserve">    </w:t>
+      </w:r>
+      <w:proofErr w:type="spellStart"/>
+      <w:r>
+        <w:rPr>
+          <w:rFonts w:ascii="Menlo" w:eastAsia="Times New Roman" w:hAnsi="Menlo" w:cs="Menlo"/>
+          <w:color w:val="A9B7C6"/>
+          <w:sz w:val="18"/>
+          <w:szCs w:val="18"/>
+          <w:lang w:bidi="hi-IN"/>
+        </w:rPr>
+        <w:t>round_key</w:t>
+      </w:r>
+      <w:proofErr w:type="spellEnd"/>
+      <w:r>
+        <w:rPr>
+          <w:rFonts w:ascii="Menlo" w:eastAsia="Times New Roman" w:hAnsi="Menlo" w:cs="Menlo"/>
+          <w:color w:val="A9B7C6"/>
+          <w:sz w:val="18"/>
+          <w:szCs w:val="18"/>
+          <w:lang w:bidi="hi-IN"/>
+        </w:rPr>
+        <w:t xml:space="preserve"> = </w:t>
+      </w:r>
+      <w:proofErr w:type="spellStart"/>
+      <w:r>
+        <w:rPr>
+          <w:rFonts w:ascii="Menlo" w:eastAsia="Times New Roman" w:hAnsi="Menlo" w:cs="Menlo"/>
+          <w:color w:val="A9B7C6"/>
+          <w:sz w:val="18"/>
+          <w:szCs w:val="18"/>
+          <w:lang w:bidi="hi-IN"/>
+        </w:rPr>
+        <w:t>generate_round_keys</w:t>
+      </w:r>
+      <w:proofErr w:type="spellEnd"/>
+      <w:r>
+        <w:rPr>
+          <w:rFonts w:ascii="Menlo" w:eastAsia="Times New Roman" w:hAnsi="Menlo" w:cs="Menlo"/>
+          <w:color w:val="A9B7C6"/>
+          <w:sz w:val="18"/>
+          <w:szCs w:val="18"/>
+          <w:lang w:bidi="hi-IN"/>
+        </w:rPr>
+        <w:t>(</w:t>
+      </w:r>
+      <w:proofErr w:type="spellStart"/>
+      <w:r>
+        <w:rPr>
+          <w:rFonts w:ascii="Menlo" w:eastAsia="Times New Roman" w:hAnsi="Menlo" w:cs="Menlo"/>
+          <w:color w:val="A9B7C6"/>
+          <w:sz w:val="18"/>
+          <w:szCs w:val="18"/>
+          <w:lang w:bidi="hi-IN"/>
+        </w:rPr>
+        <w:t>keyBit</w:t>
+      </w:r>
+      <w:proofErr w:type="spellEnd"/>
+      <w:r>
+        <w:rPr>
+          <w:rFonts w:ascii="Menlo" w:eastAsia="Times New Roman" w:hAnsi="Menlo" w:cs="Menlo"/>
+          <w:color w:val="A9B7C6"/>
+          <w:sz w:val="18"/>
+          <w:szCs w:val="18"/>
+          <w:lang w:bidi="hi-IN"/>
+        </w:rPr>
+        <w:t>)</w:t>
+      </w:r>
+      <w:r>
+        <w:rPr>
+          <w:rFonts w:ascii="Menlo" w:eastAsia="Times New Roman" w:hAnsi="Menlo" w:cs="Menlo"/>
+          <w:color w:val="A9B7C6"/>
+          <w:sz w:val="18"/>
+          <w:szCs w:val="18"/>
+          <w:lang w:bidi="hi-IN"/>
+        </w:rPr>
+        <w:br/>
+        <w:t xml:space="preserve">    </w:t>
+      </w:r>
+      <w:proofErr w:type="spellStart"/>
+      <w:r>
+        <w:rPr>
+          <w:rFonts w:ascii="Menlo" w:eastAsia="Times New Roman" w:hAnsi="Menlo" w:cs="Menlo"/>
+          <w:color w:val="A9B7C6"/>
+          <w:sz w:val="18"/>
+          <w:szCs w:val="18"/>
+          <w:lang w:bidi="hi-IN"/>
+        </w:rPr>
+        <w:t>bv</w:t>
+      </w:r>
+      <w:proofErr w:type="spellEnd"/>
+      <w:r>
+        <w:rPr>
+          <w:rFonts w:ascii="Menlo" w:eastAsia="Times New Roman" w:hAnsi="Menlo" w:cs="Menlo"/>
+          <w:color w:val="A9B7C6"/>
+          <w:sz w:val="18"/>
+          <w:szCs w:val="18"/>
+          <w:lang w:bidi="hi-IN"/>
+        </w:rPr>
+        <w:t xml:space="preserve"> = </w:t>
+      </w:r>
+      <w:proofErr w:type="spellStart"/>
+      <w:r>
+        <w:rPr>
+          <w:rFonts w:ascii="Menlo" w:eastAsia="Times New Roman" w:hAnsi="Menlo" w:cs="Menlo"/>
+          <w:color w:val="A9B7C6"/>
+          <w:sz w:val="18"/>
+          <w:szCs w:val="18"/>
+          <w:lang w:bidi="hi-IN"/>
+        </w:rPr>
+        <w:t>BitVector</w:t>
+      </w:r>
+      <w:proofErr w:type="spellEnd"/>
+      <w:r>
+        <w:rPr>
+          <w:rFonts w:ascii="Menlo" w:eastAsia="Times New Roman" w:hAnsi="Menlo" w:cs="Menlo"/>
+          <w:color w:val="A9B7C6"/>
+          <w:sz w:val="18"/>
+          <w:szCs w:val="18"/>
+          <w:lang w:bidi="hi-IN"/>
+        </w:rPr>
+        <w:t>(</w:t>
       </w:r>
       <w:r>
         <w:rPr>
@@ -2328,7 +2717,29 @@
           <w:szCs w:val="18"/>
           <w:lang w:bidi="hi-IN"/>
         </w:rPr>
-        <w:t>=sys.argv[</w:t>
+        <w:t>=</w:t>
+      </w:r>
+      <w:proofErr w:type="spellStart"/>
+      <w:r>
+        <w:rPr>
+          <w:rFonts w:ascii="Menlo" w:eastAsia="Times New Roman" w:hAnsi="Menlo" w:cs="Menlo"/>
+          <w:color w:val="A9B7C6"/>
+          <w:sz w:val="18"/>
+          <w:szCs w:val="18"/>
+          <w:lang w:bidi="hi-IN"/>
+        </w:rPr>
+        <w:t>sys.argv</w:t>
+      </w:r>
+      <w:proofErr w:type="spellEnd"/>
+      <w:r>
+        <w:rPr>
+          <w:rFonts w:ascii="Menlo" w:eastAsia="Times New Roman" w:hAnsi="Menlo" w:cs="Menlo"/>
+          <w:color w:val="A9B7C6"/>
+          <w:sz w:val="18"/>
+          <w:szCs w:val="18"/>
+          <w:lang w:bidi="hi-IN"/>
+        </w:rPr>
+        <w:t>[</w:t>
       </w:r>
       <w:r>
         <w:rPr>
@@ -2359,7 +2770,29 @@
           <w:lang w:bidi="hi-IN"/>
         </w:rPr>
         <w:br/>
-        <w:t xml:space="preserve">    text_file = </w:t>
+        <w:t xml:space="preserve">    </w:t>
+      </w:r>
+      <w:proofErr w:type="spellStart"/>
+      <w:r>
+        <w:rPr>
+          <w:rFonts w:ascii="Menlo" w:eastAsia="Times New Roman" w:hAnsi="Menlo" w:cs="Menlo"/>
+          <w:color w:val="A9B7C6"/>
+          <w:sz w:val="18"/>
+          <w:szCs w:val="18"/>
+          <w:lang w:bidi="hi-IN"/>
+        </w:rPr>
+        <w:t>text_file</w:t>
+      </w:r>
+      <w:proofErr w:type="spellEnd"/>
+      <w:r>
+        <w:rPr>
+          <w:rFonts w:ascii="Menlo" w:eastAsia="Times New Roman" w:hAnsi="Menlo" w:cs="Menlo"/>
+          <w:color w:val="A9B7C6"/>
+          <w:sz w:val="18"/>
+          <w:szCs w:val="18"/>
+          <w:lang w:bidi="hi-IN"/>
+        </w:rPr>
+        <w:t xml:space="preserve"> = </w:t>
       </w:r>
       <w:r>
         <w:rPr>
@@ -2379,7 +2812,29 @@
           <w:szCs w:val="18"/>
           <w:lang w:bidi="hi-IN"/>
         </w:rPr>
-        <w:t>(sys.argv[</w:t>
+        <w:t>(</w:t>
+      </w:r>
+      <w:proofErr w:type="spellStart"/>
+      <w:r>
+        <w:rPr>
+          <w:rFonts w:ascii="Menlo" w:eastAsia="Times New Roman" w:hAnsi="Menlo" w:cs="Menlo"/>
+          <w:color w:val="A9B7C6"/>
+          <w:sz w:val="18"/>
+          <w:szCs w:val="18"/>
+          <w:lang w:bidi="hi-IN"/>
+        </w:rPr>
+        <w:t>sys.argv</w:t>
+      </w:r>
+      <w:proofErr w:type="spellEnd"/>
+      <w:r>
+        <w:rPr>
+          <w:rFonts w:ascii="Menlo" w:eastAsia="Times New Roman" w:hAnsi="Menlo" w:cs="Menlo"/>
+          <w:color w:val="A9B7C6"/>
+          <w:sz w:val="18"/>
+          <w:szCs w:val="18"/>
+          <w:lang w:bidi="hi-IN"/>
+        </w:rPr>
+        <w:t>[</w:t>
       </w:r>
       <w:r>
         <w:rPr>
@@ -2460,18 +2915,29 @@
           <w:szCs w:val="18"/>
           <w:lang w:bidi="hi-IN"/>
         </w:rPr>
-        <w:t>(bv.more_to_read):</w:t>
-      </w:r>
-      <w:r>
-        <w:rPr>
-          <w:rFonts w:ascii="Menlo" w:eastAsia="Times New Roman" w:hAnsi="Menlo" w:cs="Menlo"/>
-          <w:color w:val="A9B7C6"/>
-          <w:sz w:val="18"/>
-          <w:szCs w:val="18"/>
-          <w:lang w:bidi="hi-IN"/>
-        </w:rPr>
-        <w:br/>
-        <w:t xml:space="preserve">        bitvec = bv.read_bits_from_file(SIZE)</w:t>
+        <w:t>(</w:t>
+      </w:r>
+      <w:proofErr w:type="spellStart"/>
+      <w:r>
+        <w:rPr>
+          <w:rFonts w:ascii="Menlo" w:eastAsia="Times New Roman" w:hAnsi="Menlo" w:cs="Menlo"/>
+          <w:color w:val="A9B7C6"/>
+          <w:sz w:val="18"/>
+          <w:szCs w:val="18"/>
+          <w:lang w:bidi="hi-IN"/>
+        </w:rPr>
+        <w:t>bv.more_to_read</w:t>
+      </w:r>
+      <w:proofErr w:type="spellEnd"/>
+      <w:r>
+        <w:rPr>
+          <w:rFonts w:ascii="Menlo" w:eastAsia="Times New Roman" w:hAnsi="Menlo" w:cs="Menlo"/>
+          <w:color w:val="A9B7C6"/>
+          <w:sz w:val="18"/>
+          <w:szCs w:val="18"/>
+          <w:lang w:bidi="hi-IN"/>
+        </w:rPr>
+        <w:t>):</w:t>
       </w:r>
       <w:r>
         <w:rPr>
@@ -2484,6 +2950,61 @@
         <w:br/>
         <w:t xml:space="preserve">        </w:t>
       </w:r>
+      <w:proofErr w:type="spellStart"/>
+      <w:r>
+        <w:rPr>
+          <w:rFonts w:ascii="Menlo" w:eastAsia="Times New Roman" w:hAnsi="Menlo" w:cs="Menlo"/>
+          <w:color w:val="A9B7C6"/>
+          <w:sz w:val="18"/>
+          <w:szCs w:val="18"/>
+          <w:lang w:bidi="hi-IN"/>
+        </w:rPr>
+        <w:t>bitvec</w:t>
+      </w:r>
+      <w:proofErr w:type="spellEnd"/>
+      <w:r>
+        <w:rPr>
+          <w:rFonts w:ascii="Menlo" w:eastAsia="Times New Roman" w:hAnsi="Menlo" w:cs="Menlo"/>
+          <w:color w:val="A9B7C6"/>
+          <w:sz w:val="18"/>
+          <w:szCs w:val="18"/>
+          <w:lang w:bidi="hi-IN"/>
+        </w:rPr>
+        <w:t xml:space="preserve"> = </w:t>
+      </w:r>
+      <w:proofErr w:type="spellStart"/>
+      <w:r>
+        <w:rPr>
+          <w:rFonts w:ascii="Menlo" w:eastAsia="Times New Roman" w:hAnsi="Menlo" w:cs="Menlo"/>
+          <w:color w:val="A9B7C6"/>
+          <w:sz w:val="18"/>
+          <w:szCs w:val="18"/>
+          <w:lang w:bidi="hi-IN"/>
+        </w:rPr>
+        <w:t>bv.read_bits_from_file</w:t>
+      </w:r>
+      <w:proofErr w:type="spellEnd"/>
+      <w:r>
+        <w:rPr>
+          <w:rFonts w:ascii="Menlo" w:eastAsia="Times New Roman" w:hAnsi="Menlo" w:cs="Menlo"/>
+          <w:color w:val="A9B7C6"/>
+          <w:sz w:val="18"/>
+          <w:szCs w:val="18"/>
+          <w:lang w:bidi="hi-IN"/>
+        </w:rPr>
+        <w:t>(SIZE)</w:t>
+      </w:r>
+      <w:r>
+        <w:rPr>
+          <w:rFonts w:ascii="Menlo" w:eastAsia="Times New Roman" w:hAnsi="Menlo" w:cs="Menlo"/>
+          <w:color w:val="A9B7C6"/>
+          <w:sz w:val="18"/>
+          <w:szCs w:val="18"/>
+          <w:lang w:bidi="hi-IN"/>
+        </w:rPr>
+        <w:br/>
+        <w:t xml:space="preserve">        </w:t>
+      </w:r>
       <w:r>
         <w:rPr>
           <w:rFonts w:ascii="Menlo" w:eastAsia="Times New Roman" w:hAnsi="Menlo" w:cs="Menlo"/>
@@ -2504,6 +3025,7 @@
         </w:rPr>
         <w:t>(</w:t>
       </w:r>
+      <w:proofErr w:type="spellStart"/>
       <w:r>
         <w:rPr>
           <w:rFonts w:ascii="Menlo" w:eastAsia="Times New Roman" w:hAnsi="Menlo" w:cs="Menlo"/>
@@ -2514,6 +3036,7 @@
         </w:rPr>
         <w:t>len</w:t>
       </w:r>
+      <w:proofErr w:type="spellEnd"/>
       <w:r>
         <w:rPr>
           <w:rFonts w:ascii="Menlo" w:eastAsia="Times New Roman" w:hAnsi="Menlo" w:cs="Menlo"/>
@@ -2542,7 +3065,29 @@
           <w:szCs w:val="18"/>
           <w:lang w:bidi="hi-IN"/>
         </w:rPr>
-        <w:t xml:space="preserve">(bitvec)) % SIZE != </w:t>
+        <w:t>(</w:t>
+      </w:r>
+      <w:proofErr w:type="spellStart"/>
+      <w:r>
+        <w:rPr>
+          <w:rFonts w:ascii="Menlo" w:eastAsia="Times New Roman" w:hAnsi="Menlo" w:cs="Menlo"/>
+          <w:color w:val="A9B7C6"/>
+          <w:sz w:val="18"/>
+          <w:szCs w:val="18"/>
+          <w:lang w:bidi="hi-IN"/>
+        </w:rPr>
+        <w:t>bitvec</w:t>
+      </w:r>
+      <w:proofErr w:type="spellEnd"/>
+      <w:r>
+        <w:rPr>
+          <w:rFonts w:ascii="Menlo" w:eastAsia="Times New Roman" w:hAnsi="Menlo" w:cs="Menlo"/>
+          <w:color w:val="A9B7C6"/>
+          <w:sz w:val="18"/>
+          <w:szCs w:val="18"/>
+          <w:lang w:bidi="hi-IN"/>
+        </w:rPr>
+        <w:t xml:space="preserve">)) % SIZE != </w:t>
       </w:r>
       <w:r>
         <w:rPr>
@@ -2573,18 +3118,62 @@
           <w:lang w:bidi="hi-IN"/>
         </w:rPr>
         <w:br/>
-        <w:t xml:space="preserve">            x = bitvec.length() % SIZE</w:t>
-      </w:r>
-      <w:r>
-        <w:rPr>
-          <w:rFonts w:ascii="Menlo" w:eastAsia="Times New Roman" w:hAnsi="Menlo" w:cs="Menlo"/>
-          <w:color w:val="A9B7C6"/>
-          <w:sz w:val="18"/>
-          <w:szCs w:val="18"/>
-          <w:lang w:bidi="hi-IN"/>
-        </w:rPr>
-        <w:br/>
-        <w:t xml:space="preserve">            bitvec.pad_from_left(SIZE-x)</w:t>
+        <w:t xml:space="preserve">            x = </w:t>
+      </w:r>
+      <w:proofErr w:type="spellStart"/>
+      <w:r>
+        <w:rPr>
+          <w:rFonts w:ascii="Menlo" w:eastAsia="Times New Roman" w:hAnsi="Menlo" w:cs="Menlo"/>
+          <w:color w:val="A9B7C6"/>
+          <w:sz w:val="18"/>
+          <w:szCs w:val="18"/>
+          <w:lang w:bidi="hi-IN"/>
+        </w:rPr>
+        <w:t>bitvec.length</w:t>
+      </w:r>
+      <w:proofErr w:type="spellEnd"/>
+      <w:r>
+        <w:rPr>
+          <w:rFonts w:ascii="Menlo" w:eastAsia="Times New Roman" w:hAnsi="Menlo" w:cs="Menlo"/>
+          <w:color w:val="A9B7C6"/>
+          <w:sz w:val="18"/>
+          <w:szCs w:val="18"/>
+          <w:lang w:bidi="hi-IN"/>
+        </w:rPr>
+        <w:t>() % SIZE</w:t>
+      </w:r>
+      <w:r>
+        <w:rPr>
+          <w:rFonts w:ascii="Menlo" w:eastAsia="Times New Roman" w:hAnsi="Menlo" w:cs="Menlo"/>
+          <w:color w:val="A9B7C6"/>
+          <w:sz w:val="18"/>
+          <w:szCs w:val="18"/>
+          <w:lang w:bidi="hi-IN"/>
+        </w:rPr>
+        <w:br/>
+        <w:t xml:space="preserve">            </w:t>
+      </w:r>
+      <w:proofErr w:type="spellStart"/>
+      <w:r>
+        <w:rPr>
+          <w:rFonts w:ascii="Menlo" w:eastAsia="Times New Roman" w:hAnsi="Menlo" w:cs="Menlo"/>
+          <w:color w:val="A9B7C6"/>
+          <w:sz w:val="18"/>
+          <w:szCs w:val="18"/>
+          <w:lang w:bidi="hi-IN"/>
+        </w:rPr>
+        <w:t>bitvec.pad_from_left</w:t>
+      </w:r>
+      <w:proofErr w:type="spellEnd"/>
+      <w:r>
+        <w:rPr>
+          <w:rFonts w:ascii="Menlo" w:eastAsia="Times New Roman" w:hAnsi="Menlo" w:cs="Menlo"/>
+          <w:color w:val="A9B7C6"/>
+          <w:sz w:val="18"/>
+          <w:szCs w:val="18"/>
+          <w:lang w:bidi="hi-IN"/>
+        </w:rPr>
+        <w:t>(SIZE-x)</w:t>
       </w:r>
       <w:r>
         <w:rPr>
@@ -2617,6 +3206,7 @@
         </w:rPr>
         <w:t>(</w:t>
       </w:r>
+      <w:proofErr w:type="spellStart"/>
       <w:r>
         <w:rPr>
           <w:rFonts w:ascii="Menlo" w:eastAsia="Times New Roman" w:hAnsi="Menlo" w:cs="Menlo"/>
@@ -2627,6 +3217,7 @@
         </w:rPr>
         <w:t>len</w:t>
       </w:r>
+      <w:proofErr w:type="spellEnd"/>
       <w:r>
         <w:rPr>
           <w:rFonts w:ascii="Menlo" w:eastAsia="Times New Roman" w:hAnsi="Menlo" w:cs="Menlo"/>
@@ -2655,7 +3246,29 @@
           <w:szCs w:val="18"/>
           <w:lang w:bidi="hi-IN"/>
         </w:rPr>
-        <w:t xml:space="preserve">(bitvec)) &gt; </w:t>
+        <w:t>(</w:t>
+      </w:r>
+      <w:proofErr w:type="spellStart"/>
+      <w:r>
+        <w:rPr>
+          <w:rFonts w:ascii="Menlo" w:eastAsia="Times New Roman" w:hAnsi="Menlo" w:cs="Menlo"/>
+          <w:color w:val="A9B7C6"/>
+          <w:sz w:val="18"/>
+          <w:szCs w:val="18"/>
+          <w:lang w:bidi="hi-IN"/>
+        </w:rPr>
+        <w:t>bitvec</w:t>
+      </w:r>
+      <w:proofErr w:type="spellEnd"/>
+      <w:r>
+        <w:rPr>
+          <w:rFonts w:ascii="Menlo" w:eastAsia="Times New Roman" w:hAnsi="Menlo" w:cs="Menlo"/>
+          <w:color w:val="A9B7C6"/>
+          <w:sz w:val="18"/>
+          <w:szCs w:val="18"/>
+          <w:lang w:bidi="hi-IN"/>
+        </w:rPr>
+        <w:t xml:space="preserve">)) &gt; </w:t>
       </w:r>
       <w:r>
         <w:rPr>
@@ -2706,7 +3319,29 @@
           <w:szCs w:val="18"/>
           <w:lang w:bidi="hi-IN"/>
         </w:rPr>
-        <w:t>RE] = bitvec.divide_into_two()</w:t>
+        <w:t xml:space="preserve">RE] = </w:t>
+      </w:r>
+      <w:proofErr w:type="spellStart"/>
+      <w:r>
+        <w:rPr>
+          <w:rFonts w:ascii="Menlo" w:eastAsia="Times New Roman" w:hAnsi="Menlo" w:cs="Menlo"/>
+          <w:color w:val="A9B7C6"/>
+          <w:sz w:val="18"/>
+          <w:szCs w:val="18"/>
+          <w:lang w:bidi="hi-IN"/>
+        </w:rPr>
+        <w:t>bitvec.divide_into_two</w:t>
+      </w:r>
+      <w:proofErr w:type="spellEnd"/>
+      <w:r>
+        <w:rPr>
+          <w:rFonts w:ascii="Menlo" w:eastAsia="Times New Roman" w:hAnsi="Menlo" w:cs="Menlo"/>
+          <w:color w:val="A9B7C6"/>
+          <w:sz w:val="18"/>
+          <w:szCs w:val="18"/>
+          <w:lang w:bidi="hi-IN"/>
+        </w:rPr>
+        <w:t>()</w:t>
       </w:r>
       <w:r>
         <w:rPr>
@@ -2729,15 +3364,27 @@
         </w:rPr>
         <w:t xml:space="preserve">for </w:t>
       </w:r>
-      <w:r>
-        <w:rPr>
-          <w:rFonts w:ascii="Menlo" w:eastAsia="Times New Roman" w:hAnsi="Menlo" w:cs="Menlo"/>
-          <w:color w:val="A9B7C6"/>
-          <w:sz w:val="18"/>
-          <w:szCs w:val="18"/>
-          <w:lang w:bidi="hi-IN"/>
-        </w:rPr>
-        <w:t xml:space="preserve">keyR </w:t>
+      <w:proofErr w:type="spellStart"/>
+      <w:r>
+        <w:rPr>
+          <w:rFonts w:ascii="Menlo" w:eastAsia="Times New Roman" w:hAnsi="Menlo" w:cs="Menlo"/>
+          <w:color w:val="A9B7C6"/>
+          <w:sz w:val="18"/>
+          <w:szCs w:val="18"/>
+          <w:lang w:bidi="hi-IN"/>
+        </w:rPr>
+        <w:t>keyR</w:t>
+      </w:r>
+      <w:proofErr w:type="spellEnd"/>
+      <w:r>
+        <w:rPr>
+          <w:rFonts w:ascii="Menlo" w:eastAsia="Times New Roman" w:hAnsi="Menlo" w:cs="Menlo"/>
+          <w:color w:val="A9B7C6"/>
+          <w:sz w:val="18"/>
+          <w:szCs w:val="18"/>
+          <w:lang w:bidi="hi-IN"/>
+        </w:rPr>
+        <w:t xml:space="preserve"> </w:t>
       </w:r>
       <w:r>
         <w:rPr>
@@ -2749,15 +3396,27 @@
         </w:rPr>
         <w:t xml:space="preserve">in </w:t>
       </w:r>
-      <w:r>
-        <w:rPr>
-          <w:rFonts w:ascii="Menlo" w:eastAsia="Times New Roman" w:hAnsi="Menlo" w:cs="Menlo"/>
-          <w:color w:val="A9B7C6"/>
-          <w:sz w:val="18"/>
-          <w:szCs w:val="18"/>
-          <w:lang w:bidi="hi-IN"/>
-        </w:rPr>
-        <w:t>round_key:</w:t>
+      <w:proofErr w:type="spellStart"/>
+      <w:r>
+        <w:rPr>
+          <w:rFonts w:ascii="Menlo" w:eastAsia="Times New Roman" w:hAnsi="Menlo" w:cs="Menlo"/>
+          <w:color w:val="A9B7C6"/>
+          <w:sz w:val="18"/>
+          <w:szCs w:val="18"/>
+          <w:lang w:bidi="hi-IN"/>
+        </w:rPr>
+        <w:t>round_key</w:t>
+      </w:r>
+      <w:proofErr w:type="spellEnd"/>
+      <w:r>
+        <w:rPr>
+          <w:rFonts w:ascii="Menlo" w:eastAsia="Times New Roman" w:hAnsi="Menlo" w:cs="Menlo"/>
+          <w:color w:val="A9B7C6"/>
+          <w:sz w:val="18"/>
+          <w:szCs w:val="18"/>
+          <w:lang w:bidi="hi-IN"/>
+        </w:rPr>
+        <w:t>:</w:t>
       </w:r>
       <w:r>
         <w:rPr>
@@ -2779,52 +3438,274 @@
           <w:lang w:bidi="hi-IN"/>
         </w:rPr>
         <w:br/>
-        <w:t xml:space="preserve">                newRE = RE.permute(expansion_permutation)</w:t>
-      </w:r>
-      <w:r>
-        <w:rPr>
-          <w:rFonts w:ascii="Menlo" w:eastAsia="Times New Roman" w:hAnsi="Menlo" w:cs="Menlo"/>
-          <w:color w:val="A9B7C6"/>
-          <w:sz w:val="18"/>
-          <w:szCs w:val="18"/>
-          <w:lang w:bidi="hi-IN"/>
-        </w:rPr>
-        <w:br/>
-        <w:t xml:space="preserve">                out_xor = newRE ^ keyR</w:t>
-      </w:r>
-      <w:r>
-        <w:rPr>
-          <w:rFonts w:ascii="Menlo" w:eastAsia="Times New Roman" w:hAnsi="Menlo" w:cs="Menlo"/>
-          <w:color w:val="A9B7C6"/>
-          <w:sz w:val="18"/>
-          <w:szCs w:val="18"/>
-          <w:lang w:bidi="hi-IN"/>
-        </w:rPr>
-        <w:br/>
-        <w:t xml:space="preserve">                output = substitute(out_xor)</w:t>
-      </w:r>
-      <w:r>
-        <w:rPr>
-          <w:rFonts w:ascii="Menlo" w:eastAsia="Times New Roman" w:hAnsi="Menlo" w:cs="Menlo"/>
-          <w:color w:val="A9B7C6"/>
-          <w:sz w:val="18"/>
-          <w:szCs w:val="18"/>
-          <w:lang w:bidi="hi-IN"/>
-        </w:rPr>
-        <w:br/>
-        <w:t xml:space="preserve">                round_i = output.permute(p_box_permutation)</w:t>
-      </w:r>
-      <w:r>
-        <w:rPr>
-          <w:rFonts w:ascii="Menlo" w:eastAsia="Times New Roman" w:hAnsi="Menlo" w:cs="Menlo"/>
-          <w:color w:val="A9B7C6"/>
-          <w:sz w:val="18"/>
-          <w:szCs w:val="18"/>
-          <w:lang w:bidi="hi-IN"/>
-        </w:rPr>
-        <w:br/>
-        <w:t xml:space="preserve">                LE = LE ^ round_i</w:t>
-      </w:r>
+        <w:t xml:space="preserve">                </w:t>
+      </w:r>
+      <w:proofErr w:type="spellStart"/>
+      <w:r>
+        <w:rPr>
+          <w:rFonts w:ascii="Menlo" w:eastAsia="Times New Roman" w:hAnsi="Menlo" w:cs="Menlo"/>
+          <w:color w:val="A9B7C6"/>
+          <w:sz w:val="18"/>
+          <w:szCs w:val="18"/>
+          <w:lang w:bidi="hi-IN"/>
+        </w:rPr>
+        <w:t>newRE</w:t>
+      </w:r>
+      <w:proofErr w:type="spellEnd"/>
+      <w:r>
+        <w:rPr>
+          <w:rFonts w:ascii="Menlo" w:eastAsia="Times New Roman" w:hAnsi="Menlo" w:cs="Menlo"/>
+          <w:color w:val="A9B7C6"/>
+          <w:sz w:val="18"/>
+          <w:szCs w:val="18"/>
+          <w:lang w:bidi="hi-IN"/>
+        </w:rPr>
+        <w:t xml:space="preserve"> = </w:t>
+      </w:r>
+      <w:proofErr w:type="spellStart"/>
+      <w:r>
+        <w:rPr>
+          <w:rFonts w:ascii="Menlo" w:eastAsia="Times New Roman" w:hAnsi="Menlo" w:cs="Menlo"/>
+          <w:color w:val="A9B7C6"/>
+          <w:sz w:val="18"/>
+          <w:szCs w:val="18"/>
+          <w:lang w:bidi="hi-IN"/>
+        </w:rPr>
+        <w:t>RE.permute</w:t>
+      </w:r>
+      <w:proofErr w:type="spellEnd"/>
+      <w:r>
+        <w:rPr>
+          <w:rFonts w:ascii="Menlo" w:eastAsia="Times New Roman" w:hAnsi="Menlo" w:cs="Menlo"/>
+          <w:color w:val="A9B7C6"/>
+          <w:sz w:val="18"/>
+          <w:szCs w:val="18"/>
+          <w:lang w:bidi="hi-IN"/>
+        </w:rPr>
+        <w:t>(</w:t>
+      </w:r>
+      <w:proofErr w:type="spellStart"/>
+      <w:r>
+        <w:rPr>
+          <w:rFonts w:ascii="Menlo" w:eastAsia="Times New Roman" w:hAnsi="Menlo" w:cs="Menlo"/>
+          <w:color w:val="A9B7C6"/>
+          <w:sz w:val="18"/>
+          <w:szCs w:val="18"/>
+          <w:lang w:bidi="hi-IN"/>
+        </w:rPr>
+        <w:t>expansion_permutation</w:t>
+      </w:r>
+      <w:proofErr w:type="spellEnd"/>
+      <w:r>
+        <w:rPr>
+          <w:rFonts w:ascii="Menlo" w:eastAsia="Times New Roman" w:hAnsi="Menlo" w:cs="Menlo"/>
+          <w:color w:val="A9B7C6"/>
+          <w:sz w:val="18"/>
+          <w:szCs w:val="18"/>
+          <w:lang w:bidi="hi-IN"/>
+        </w:rPr>
+        <w:t>)</w:t>
+      </w:r>
+      <w:r>
+        <w:rPr>
+          <w:rFonts w:ascii="Menlo" w:eastAsia="Times New Roman" w:hAnsi="Menlo" w:cs="Menlo"/>
+          <w:color w:val="A9B7C6"/>
+          <w:sz w:val="18"/>
+          <w:szCs w:val="18"/>
+          <w:lang w:bidi="hi-IN"/>
+        </w:rPr>
+        <w:br/>
+        <w:t xml:space="preserve">                </w:t>
+      </w:r>
+      <w:proofErr w:type="spellStart"/>
+      <w:r>
+        <w:rPr>
+          <w:rFonts w:ascii="Menlo" w:eastAsia="Times New Roman" w:hAnsi="Menlo" w:cs="Menlo"/>
+          <w:color w:val="A9B7C6"/>
+          <w:sz w:val="18"/>
+          <w:szCs w:val="18"/>
+          <w:lang w:bidi="hi-IN"/>
+        </w:rPr>
+        <w:t>out_xor</w:t>
+      </w:r>
+      <w:proofErr w:type="spellEnd"/>
+      <w:r>
+        <w:rPr>
+          <w:rFonts w:ascii="Menlo" w:eastAsia="Times New Roman" w:hAnsi="Menlo" w:cs="Menlo"/>
+          <w:color w:val="A9B7C6"/>
+          <w:sz w:val="18"/>
+          <w:szCs w:val="18"/>
+          <w:lang w:bidi="hi-IN"/>
+        </w:rPr>
+        <w:t xml:space="preserve"> = </w:t>
+      </w:r>
+      <w:proofErr w:type="spellStart"/>
+      <w:r>
+        <w:rPr>
+          <w:rFonts w:ascii="Menlo" w:eastAsia="Times New Roman" w:hAnsi="Menlo" w:cs="Menlo"/>
+          <w:color w:val="A9B7C6"/>
+          <w:sz w:val="18"/>
+          <w:szCs w:val="18"/>
+          <w:lang w:bidi="hi-IN"/>
+        </w:rPr>
+        <w:t>newRE</w:t>
+      </w:r>
+      <w:proofErr w:type="spellEnd"/>
+      <w:r>
+        <w:rPr>
+          <w:rFonts w:ascii="Menlo" w:eastAsia="Times New Roman" w:hAnsi="Menlo" w:cs="Menlo"/>
+          <w:color w:val="A9B7C6"/>
+          <w:sz w:val="18"/>
+          <w:szCs w:val="18"/>
+          <w:lang w:bidi="hi-IN"/>
+        </w:rPr>
+        <w:t xml:space="preserve"> ^ </w:t>
+      </w:r>
+      <w:proofErr w:type="spellStart"/>
+      <w:r>
+        <w:rPr>
+          <w:rFonts w:ascii="Menlo" w:eastAsia="Times New Roman" w:hAnsi="Menlo" w:cs="Menlo"/>
+          <w:color w:val="A9B7C6"/>
+          <w:sz w:val="18"/>
+          <w:szCs w:val="18"/>
+          <w:lang w:bidi="hi-IN"/>
+        </w:rPr>
+        <w:t>keyR</w:t>
+      </w:r>
+      <w:proofErr w:type="spellEnd"/>
+      <w:r>
+        <w:rPr>
+          <w:rFonts w:ascii="Menlo" w:eastAsia="Times New Roman" w:hAnsi="Menlo" w:cs="Menlo"/>
+          <w:color w:val="A9B7C6"/>
+          <w:sz w:val="18"/>
+          <w:szCs w:val="18"/>
+          <w:lang w:bidi="hi-IN"/>
+        </w:rPr>
+        <w:br/>
+        <w:t xml:space="preserve">                output = substitute(</w:t>
+      </w:r>
+      <w:proofErr w:type="spellStart"/>
+      <w:r>
+        <w:rPr>
+          <w:rFonts w:ascii="Menlo" w:eastAsia="Times New Roman" w:hAnsi="Menlo" w:cs="Menlo"/>
+          <w:color w:val="A9B7C6"/>
+          <w:sz w:val="18"/>
+          <w:szCs w:val="18"/>
+          <w:lang w:bidi="hi-IN"/>
+        </w:rPr>
+        <w:t>out_xor</w:t>
+      </w:r>
+      <w:proofErr w:type="spellEnd"/>
+      <w:r>
+        <w:rPr>
+          <w:rFonts w:ascii="Menlo" w:eastAsia="Times New Roman" w:hAnsi="Menlo" w:cs="Menlo"/>
+          <w:color w:val="A9B7C6"/>
+          <w:sz w:val="18"/>
+          <w:szCs w:val="18"/>
+          <w:lang w:bidi="hi-IN"/>
+        </w:rPr>
+        <w:t>)</w:t>
+      </w:r>
+      <w:r>
+        <w:rPr>
+          <w:rFonts w:ascii="Menlo" w:eastAsia="Times New Roman" w:hAnsi="Menlo" w:cs="Menlo"/>
+          <w:color w:val="A9B7C6"/>
+          <w:sz w:val="18"/>
+          <w:szCs w:val="18"/>
+          <w:lang w:bidi="hi-IN"/>
+        </w:rPr>
+        <w:br/>
+        <w:t xml:space="preserve">                </w:t>
+      </w:r>
+      <w:proofErr w:type="spellStart"/>
+      <w:r>
+        <w:rPr>
+          <w:rFonts w:ascii="Menlo" w:eastAsia="Times New Roman" w:hAnsi="Menlo" w:cs="Menlo"/>
+          <w:color w:val="A9B7C6"/>
+          <w:sz w:val="18"/>
+          <w:szCs w:val="18"/>
+          <w:lang w:bidi="hi-IN"/>
+        </w:rPr>
+        <w:t>round_i</w:t>
+      </w:r>
+      <w:proofErr w:type="spellEnd"/>
+      <w:r>
+        <w:rPr>
+          <w:rFonts w:ascii="Menlo" w:eastAsia="Times New Roman" w:hAnsi="Menlo" w:cs="Menlo"/>
+          <w:color w:val="A9B7C6"/>
+          <w:sz w:val="18"/>
+          <w:szCs w:val="18"/>
+          <w:lang w:bidi="hi-IN"/>
+        </w:rPr>
+        <w:t xml:space="preserve"> = </w:t>
+      </w:r>
+      <w:proofErr w:type="spellStart"/>
+      <w:r>
+        <w:rPr>
+          <w:rFonts w:ascii="Menlo" w:eastAsia="Times New Roman" w:hAnsi="Menlo" w:cs="Menlo"/>
+          <w:color w:val="A9B7C6"/>
+          <w:sz w:val="18"/>
+          <w:szCs w:val="18"/>
+          <w:lang w:bidi="hi-IN"/>
+        </w:rPr>
+        <w:t>output.permute</w:t>
+      </w:r>
+      <w:proofErr w:type="spellEnd"/>
+      <w:r>
+        <w:rPr>
+          <w:rFonts w:ascii="Menlo" w:eastAsia="Times New Roman" w:hAnsi="Menlo" w:cs="Menlo"/>
+          <w:color w:val="A9B7C6"/>
+          <w:sz w:val="18"/>
+          <w:szCs w:val="18"/>
+          <w:lang w:bidi="hi-IN"/>
+        </w:rPr>
+        <w:t>(</w:t>
+      </w:r>
+      <w:proofErr w:type="spellStart"/>
+      <w:r>
+        <w:rPr>
+          <w:rFonts w:ascii="Menlo" w:eastAsia="Times New Roman" w:hAnsi="Menlo" w:cs="Menlo"/>
+          <w:color w:val="A9B7C6"/>
+          <w:sz w:val="18"/>
+          <w:szCs w:val="18"/>
+          <w:lang w:bidi="hi-IN"/>
+        </w:rPr>
+        <w:t>p_box_permutation</w:t>
+      </w:r>
+      <w:proofErr w:type="spellEnd"/>
+      <w:r>
+        <w:rPr>
+          <w:rFonts w:ascii="Menlo" w:eastAsia="Times New Roman" w:hAnsi="Menlo" w:cs="Menlo"/>
+          <w:color w:val="A9B7C6"/>
+          <w:sz w:val="18"/>
+          <w:szCs w:val="18"/>
+          <w:lang w:bidi="hi-IN"/>
+        </w:rPr>
+        <w:t>)</w:t>
+      </w:r>
+      <w:r>
+        <w:rPr>
+          <w:rFonts w:ascii="Menlo" w:eastAsia="Times New Roman" w:hAnsi="Menlo" w:cs="Menlo"/>
+          <w:color w:val="A9B7C6"/>
+          <w:sz w:val="18"/>
+          <w:szCs w:val="18"/>
+          <w:lang w:bidi="hi-IN"/>
+        </w:rPr>
+        <w:br/>
+        <w:t xml:space="preserve">                LE = LE ^ </w:t>
+      </w:r>
+      <w:proofErr w:type="spellStart"/>
+      <w:r>
+        <w:rPr>
+          <w:rFonts w:ascii="Menlo" w:eastAsia="Times New Roman" w:hAnsi="Menlo" w:cs="Menlo"/>
+          <w:color w:val="A9B7C6"/>
+          <w:sz w:val="18"/>
+          <w:szCs w:val="18"/>
+          <w:lang w:bidi="hi-IN"/>
+        </w:rPr>
+        <w:t>round_i</w:t>
+      </w:r>
+      <w:proofErr w:type="spellEnd"/>
       <w:r>
         <w:rPr>
           <w:rFonts w:ascii="Menlo" w:eastAsia="Times New Roman" w:hAnsi="Menlo" w:cs="Menlo"/>
@@ -2845,51 +3726,172 @@
           <w:lang w:bidi="hi-IN"/>
         </w:rPr>
         <w:br/>
-        <w:t xml:space="preserve">                LE = temp</w:t>
-      </w:r>
-      <w:r>
-        <w:rPr>
-          <w:rFonts w:ascii="Menlo" w:eastAsia="Times New Roman" w:hAnsi="Menlo" w:cs="Menlo"/>
-          <w:color w:val="A9B7C6"/>
-          <w:sz w:val="18"/>
-          <w:szCs w:val="18"/>
-          <w:lang w:bidi="hi-IN"/>
-        </w:rPr>
-        <w:br/>
-        <w:t xml:space="preserve">        bitX = RE + LE</w:t>
-      </w:r>
-      <w:r>
-        <w:rPr>
-          <w:rFonts w:ascii="Menlo" w:eastAsia="Times New Roman" w:hAnsi="Menlo" w:cs="Menlo"/>
-          <w:color w:val="A9B7C6"/>
-          <w:sz w:val="18"/>
-          <w:szCs w:val="18"/>
-          <w:lang w:bidi="hi-IN"/>
-        </w:rPr>
-        <w:br/>
-        <w:t xml:space="preserve">        myhexstring = bitX.get_bitvector_in_hex()</w:t>
-      </w:r>
-      <w:r>
-        <w:rPr>
-          <w:rFonts w:ascii="Menlo" w:eastAsia="Times New Roman" w:hAnsi="Menlo" w:cs="Menlo"/>
-          <w:color w:val="A9B7C6"/>
-          <w:sz w:val="18"/>
-          <w:szCs w:val="18"/>
-          <w:lang w:bidi="hi-IN"/>
-        </w:rPr>
-        <w:br/>
-        <w:t xml:space="preserve">        text_file.write(myhexstring)</w:t>
-      </w:r>
-      <w:r>
-        <w:rPr>
-          <w:rFonts w:ascii="Menlo" w:eastAsia="Times New Roman" w:hAnsi="Menlo" w:cs="Menlo"/>
-          <w:color w:val="A9B7C6"/>
-          <w:sz w:val="18"/>
-          <w:szCs w:val="18"/>
-          <w:lang w:bidi="hi-IN"/>
-        </w:rPr>
-        <w:br/>
-        <w:t xml:space="preserve">    text_file.close()</w:t>
+        <w:t xml:space="preserve">                </w:t>
+      </w:r>
+      <w:proofErr w:type="spellStart"/>
+      <w:r>
+        <w:rPr>
+          <w:rFonts w:ascii="Menlo" w:eastAsia="Times New Roman" w:hAnsi="Menlo" w:cs="Menlo"/>
+          <w:color w:val="A9B7C6"/>
+          <w:sz w:val="18"/>
+          <w:szCs w:val="18"/>
+          <w:lang w:bidi="hi-IN"/>
+        </w:rPr>
+        <w:t>LE</w:t>
+      </w:r>
+      <w:proofErr w:type="spellEnd"/>
+      <w:r>
+        <w:rPr>
+          <w:rFonts w:ascii="Menlo" w:eastAsia="Times New Roman" w:hAnsi="Menlo" w:cs="Menlo"/>
+          <w:color w:val="A9B7C6"/>
+          <w:sz w:val="18"/>
+          <w:szCs w:val="18"/>
+          <w:lang w:bidi="hi-IN"/>
+        </w:rPr>
+        <w:t xml:space="preserve"> = temp</w:t>
+      </w:r>
+      <w:r>
+        <w:rPr>
+          <w:rFonts w:ascii="Menlo" w:eastAsia="Times New Roman" w:hAnsi="Menlo" w:cs="Menlo"/>
+          <w:color w:val="A9B7C6"/>
+          <w:sz w:val="18"/>
+          <w:szCs w:val="18"/>
+          <w:lang w:bidi="hi-IN"/>
+        </w:rPr>
+        <w:br/>
+        <w:t xml:space="preserve">        </w:t>
+      </w:r>
+      <w:proofErr w:type="spellStart"/>
+      <w:r>
+        <w:rPr>
+          <w:rFonts w:ascii="Menlo" w:eastAsia="Times New Roman" w:hAnsi="Menlo" w:cs="Menlo"/>
+          <w:color w:val="A9B7C6"/>
+          <w:sz w:val="18"/>
+          <w:szCs w:val="18"/>
+          <w:lang w:bidi="hi-IN"/>
+        </w:rPr>
+        <w:t>bitX</w:t>
+      </w:r>
+      <w:proofErr w:type="spellEnd"/>
+      <w:r>
+        <w:rPr>
+          <w:rFonts w:ascii="Menlo" w:eastAsia="Times New Roman" w:hAnsi="Menlo" w:cs="Menlo"/>
+          <w:color w:val="A9B7C6"/>
+          <w:sz w:val="18"/>
+          <w:szCs w:val="18"/>
+          <w:lang w:bidi="hi-IN"/>
+        </w:rPr>
+        <w:t xml:space="preserve"> = RE + LE</w:t>
+      </w:r>
+      <w:r>
+        <w:rPr>
+          <w:rFonts w:ascii="Menlo" w:eastAsia="Times New Roman" w:hAnsi="Menlo" w:cs="Menlo"/>
+          <w:color w:val="A9B7C6"/>
+          <w:sz w:val="18"/>
+          <w:szCs w:val="18"/>
+          <w:lang w:bidi="hi-IN"/>
+        </w:rPr>
+        <w:br/>
+        <w:t xml:space="preserve">        </w:t>
+      </w:r>
+      <w:proofErr w:type="spellStart"/>
+      <w:r>
+        <w:rPr>
+          <w:rFonts w:ascii="Menlo" w:eastAsia="Times New Roman" w:hAnsi="Menlo" w:cs="Menlo"/>
+          <w:color w:val="A9B7C6"/>
+          <w:sz w:val="18"/>
+          <w:szCs w:val="18"/>
+          <w:lang w:bidi="hi-IN"/>
+        </w:rPr>
+        <w:t>myhexstring</w:t>
+      </w:r>
+      <w:proofErr w:type="spellEnd"/>
+      <w:r>
+        <w:rPr>
+          <w:rFonts w:ascii="Menlo" w:eastAsia="Times New Roman" w:hAnsi="Menlo" w:cs="Menlo"/>
+          <w:color w:val="A9B7C6"/>
+          <w:sz w:val="18"/>
+          <w:szCs w:val="18"/>
+          <w:lang w:bidi="hi-IN"/>
+        </w:rPr>
+        <w:t xml:space="preserve"> = </w:t>
+      </w:r>
+      <w:proofErr w:type="spellStart"/>
+      <w:r>
+        <w:rPr>
+          <w:rFonts w:ascii="Menlo" w:eastAsia="Times New Roman" w:hAnsi="Menlo" w:cs="Menlo"/>
+          <w:color w:val="A9B7C6"/>
+          <w:sz w:val="18"/>
+          <w:szCs w:val="18"/>
+          <w:lang w:bidi="hi-IN"/>
+        </w:rPr>
+        <w:t>bitX.get_bitvector_in_hex</w:t>
+      </w:r>
+      <w:proofErr w:type="spellEnd"/>
+      <w:r>
+        <w:rPr>
+          <w:rFonts w:ascii="Menlo" w:eastAsia="Times New Roman" w:hAnsi="Menlo" w:cs="Menlo"/>
+          <w:color w:val="A9B7C6"/>
+          <w:sz w:val="18"/>
+          <w:szCs w:val="18"/>
+          <w:lang w:bidi="hi-IN"/>
+        </w:rPr>
+        <w:t>()</w:t>
+      </w:r>
+      <w:r>
+        <w:rPr>
+          <w:rFonts w:ascii="Menlo" w:eastAsia="Times New Roman" w:hAnsi="Menlo" w:cs="Menlo"/>
+          <w:color w:val="A9B7C6"/>
+          <w:sz w:val="18"/>
+          <w:szCs w:val="18"/>
+          <w:lang w:bidi="hi-IN"/>
+        </w:rPr>
+        <w:br/>
+        <w:t xml:space="preserve">        </w:t>
+      </w:r>
+      <w:proofErr w:type="spellStart"/>
+      <w:r>
+        <w:rPr>
+          <w:rFonts w:ascii="Menlo" w:eastAsia="Times New Roman" w:hAnsi="Menlo" w:cs="Menlo"/>
+          <w:color w:val="A9B7C6"/>
+          <w:sz w:val="18"/>
+          <w:szCs w:val="18"/>
+          <w:lang w:bidi="hi-IN"/>
+        </w:rPr>
+        <w:t>text_file.write</w:t>
+      </w:r>
+      <w:proofErr w:type="spellEnd"/>
+      <w:r>
+        <w:rPr>
+          <w:rFonts w:ascii="Menlo" w:eastAsia="Times New Roman" w:hAnsi="Menlo" w:cs="Menlo"/>
+          <w:color w:val="A9B7C6"/>
+          <w:sz w:val="18"/>
+          <w:szCs w:val="18"/>
+          <w:lang w:bidi="hi-IN"/>
+        </w:rPr>
+        <w:t>(</w:t>
+      </w:r>
+      <w:proofErr w:type="spellStart"/>
+      <w:r>
+        <w:rPr>
+          <w:rFonts w:ascii="Menlo" w:eastAsia="Times New Roman" w:hAnsi="Menlo" w:cs="Menlo"/>
+          <w:color w:val="A9B7C6"/>
+          <w:sz w:val="18"/>
+          <w:szCs w:val="18"/>
+          <w:lang w:bidi="hi-IN"/>
+        </w:rPr>
+        <w:t>myhexstring</w:t>
+      </w:r>
+      <w:proofErr w:type="spellEnd"/>
+      <w:r>
+        <w:rPr>
+          <w:rFonts w:ascii="Menlo" w:eastAsia="Times New Roman" w:hAnsi="Menlo" w:cs="Menlo"/>
+          <w:color w:val="A9B7C6"/>
+          <w:sz w:val="18"/>
+          <w:szCs w:val="18"/>
+          <w:lang w:bidi="hi-IN"/>
+        </w:rPr>
+        <w:t>)</w:t>
       </w:r>
       <w:r>
         <w:rPr>
@@ -2902,6 +3904,39 @@
         <w:br/>
         <w:t xml:space="preserve">    </w:t>
       </w:r>
+      <w:proofErr w:type="spellStart"/>
+      <w:r>
+        <w:rPr>
+          <w:rFonts w:ascii="Menlo" w:eastAsia="Times New Roman" w:hAnsi="Menlo" w:cs="Menlo"/>
+          <w:color w:val="A9B7C6"/>
+          <w:sz w:val="18"/>
+          <w:szCs w:val="18"/>
+          <w:lang w:bidi="hi-IN"/>
+        </w:rPr>
+        <w:t>text_file.close</w:t>
+      </w:r>
+      <w:proofErr w:type="spellEnd"/>
+      <w:r>
+        <w:rPr>
+          <w:rFonts w:ascii="Menlo" w:eastAsia="Times New Roman" w:hAnsi="Menlo" w:cs="Menlo"/>
+          <w:color w:val="A9B7C6"/>
+          <w:sz w:val="18"/>
+          <w:szCs w:val="18"/>
+          <w:lang w:bidi="hi-IN"/>
+        </w:rPr>
+        <w:t>()</w:t>
+      </w:r>
+      <w:r>
+        <w:rPr>
+          <w:rFonts w:ascii="Menlo" w:eastAsia="Times New Roman" w:hAnsi="Menlo" w:cs="Menlo"/>
+          <w:color w:val="A9B7C6"/>
+          <w:sz w:val="18"/>
+          <w:szCs w:val="18"/>
+          <w:lang w:bidi="hi-IN"/>
+        </w:rPr>
+        <w:br/>
+        <w:t xml:space="preserve">    </w:t>
+      </w:r>
       <w:r>
         <w:rPr>
           <w:rFonts w:ascii="Menlo" w:eastAsia="Times New Roman" w:hAnsi="Menlo" w:cs="Menlo"/>
@@ -2992,7 +4027,29 @@
           <w:szCs w:val="18"/>
           <w:lang w:bidi="hi-IN"/>
         </w:rPr>
-        <w:t>(sys.argv[</w:t>
+        <w:t>(</w:t>
+      </w:r>
+      <w:proofErr w:type="spellStart"/>
+      <w:r>
+        <w:rPr>
+          <w:rFonts w:ascii="Menlo" w:eastAsia="Times New Roman" w:hAnsi="Menlo" w:cs="Menlo"/>
+          <w:color w:val="A9B7C6"/>
+          <w:sz w:val="18"/>
+          <w:szCs w:val="18"/>
+          <w:lang w:bidi="hi-IN"/>
+        </w:rPr>
+        <w:t>sys.argv</w:t>
+      </w:r>
+      <w:proofErr w:type="spellEnd"/>
+      <w:r>
+        <w:rPr>
+          <w:rFonts w:ascii="Menlo" w:eastAsia="Times New Roman" w:hAnsi="Menlo" w:cs="Menlo"/>
+          <w:color w:val="A9B7C6"/>
+          <w:sz w:val="18"/>
+          <w:szCs w:val="18"/>
+          <w:lang w:bidi="hi-IN"/>
+        </w:rPr>
+        <w:t>[</w:t>
       </w:r>
       <w:r>
         <w:rPr>
@@ -3053,18 +4110,62 @@
           <w:lang w:bidi="hi-IN"/>
         </w:rPr>
         <w:br/>
-        <w:t xml:space="preserve">    key = FILEREAD.read()</w:t>
-      </w:r>
-      <w:r>
-        <w:rPr>
-          <w:rFonts w:ascii="Menlo" w:eastAsia="Times New Roman" w:hAnsi="Menlo" w:cs="Menlo"/>
-          <w:color w:val="A9B7C6"/>
-          <w:sz w:val="18"/>
-          <w:szCs w:val="18"/>
-          <w:lang w:bidi="hi-IN"/>
-        </w:rPr>
-        <w:br/>
-        <w:t xml:space="preserve">    FILEREAD.close()</w:t>
+        <w:t xml:space="preserve">    key = </w:t>
+      </w:r>
+      <w:proofErr w:type="spellStart"/>
+      <w:r>
+        <w:rPr>
+          <w:rFonts w:ascii="Menlo" w:eastAsia="Times New Roman" w:hAnsi="Menlo" w:cs="Menlo"/>
+          <w:color w:val="A9B7C6"/>
+          <w:sz w:val="18"/>
+          <w:szCs w:val="18"/>
+          <w:lang w:bidi="hi-IN"/>
+        </w:rPr>
+        <w:t>FILEREAD.read</w:t>
+      </w:r>
+      <w:proofErr w:type="spellEnd"/>
+      <w:r>
+        <w:rPr>
+          <w:rFonts w:ascii="Menlo" w:eastAsia="Times New Roman" w:hAnsi="Menlo" w:cs="Menlo"/>
+          <w:color w:val="A9B7C6"/>
+          <w:sz w:val="18"/>
+          <w:szCs w:val="18"/>
+          <w:lang w:bidi="hi-IN"/>
+        </w:rPr>
+        <w:t>()</w:t>
+      </w:r>
+      <w:r>
+        <w:rPr>
+          <w:rFonts w:ascii="Menlo" w:eastAsia="Times New Roman" w:hAnsi="Menlo" w:cs="Menlo"/>
+          <w:color w:val="A9B7C6"/>
+          <w:sz w:val="18"/>
+          <w:szCs w:val="18"/>
+          <w:lang w:bidi="hi-IN"/>
+        </w:rPr>
+        <w:br/>
+        <w:t xml:space="preserve">    </w:t>
+      </w:r>
+      <w:proofErr w:type="spellStart"/>
+      <w:r>
+        <w:rPr>
+          <w:rFonts w:ascii="Menlo" w:eastAsia="Times New Roman" w:hAnsi="Menlo" w:cs="Menlo"/>
+          <w:color w:val="A9B7C6"/>
+          <w:sz w:val="18"/>
+          <w:szCs w:val="18"/>
+          <w:lang w:bidi="hi-IN"/>
+        </w:rPr>
+        <w:t>FILEREAD.close</w:t>
+      </w:r>
+      <w:proofErr w:type="spellEnd"/>
+      <w:r>
+        <w:rPr>
+          <w:rFonts w:ascii="Menlo" w:eastAsia="Times New Roman" w:hAnsi="Menlo" w:cs="Menlo"/>
+          <w:color w:val="A9B7C6"/>
+          <w:sz w:val="18"/>
+          <w:szCs w:val="18"/>
+          <w:lang w:bidi="hi-IN"/>
+        </w:rPr>
+        <w:t>()</w:t>
       </w:r>
       <w:r>
         <w:rPr>
@@ -3085,29 +4186,183 @@
           <w:lang w:bidi="hi-IN"/>
         </w:rPr>
         <w:lastRenderedPageBreak/>
-        <w:t xml:space="preserve">    keyBit = get_encryption_key(key)</w:t>
-      </w:r>
-      <w:r>
-        <w:rPr>
-          <w:rFonts w:ascii="Menlo" w:eastAsia="Times New Roman" w:hAnsi="Menlo" w:cs="Menlo"/>
-          <w:color w:val="A9B7C6"/>
-          <w:sz w:val="18"/>
-          <w:szCs w:val="18"/>
-          <w:lang w:bidi="hi-IN"/>
-        </w:rPr>
-        <w:br/>
-        <w:t xml:space="preserve">    round_key = generate_round_keys(keyBit)</w:t>
-      </w:r>
-      <w:r>
-        <w:rPr>
-          <w:rFonts w:ascii="Menlo" w:eastAsia="Times New Roman" w:hAnsi="Menlo" w:cs="Menlo"/>
-          <w:color w:val="A9B7C6"/>
-          <w:sz w:val="18"/>
-          <w:szCs w:val="18"/>
-          <w:lang w:bidi="hi-IN"/>
-        </w:rPr>
-        <w:br/>
-        <w:t xml:space="preserve">    round_key = round_key[::-</w:t>
+        <w:t xml:space="preserve">    </w:t>
+      </w:r>
+      <w:proofErr w:type="spellStart"/>
+      <w:r>
+        <w:rPr>
+          <w:rFonts w:ascii="Menlo" w:eastAsia="Times New Roman" w:hAnsi="Menlo" w:cs="Menlo"/>
+          <w:color w:val="A9B7C6"/>
+          <w:sz w:val="18"/>
+          <w:szCs w:val="18"/>
+          <w:lang w:bidi="hi-IN"/>
+        </w:rPr>
+        <w:t>keyBit</w:t>
+      </w:r>
+      <w:proofErr w:type="spellEnd"/>
+      <w:r>
+        <w:rPr>
+          <w:rFonts w:ascii="Menlo" w:eastAsia="Times New Roman" w:hAnsi="Menlo" w:cs="Menlo"/>
+          <w:color w:val="A9B7C6"/>
+          <w:sz w:val="18"/>
+          <w:szCs w:val="18"/>
+          <w:lang w:bidi="hi-IN"/>
+        </w:rPr>
+        <w:t xml:space="preserve"> = </w:t>
+      </w:r>
+      <w:proofErr w:type="spellStart"/>
+      <w:r>
+        <w:rPr>
+          <w:rFonts w:ascii="Menlo" w:eastAsia="Times New Roman" w:hAnsi="Menlo" w:cs="Menlo"/>
+          <w:color w:val="A9B7C6"/>
+          <w:sz w:val="18"/>
+          <w:szCs w:val="18"/>
+          <w:lang w:bidi="hi-IN"/>
+        </w:rPr>
+        <w:t>get_encryption_key</w:t>
+      </w:r>
+      <w:proofErr w:type="spellEnd"/>
+      <w:r>
+        <w:rPr>
+          <w:rFonts w:ascii="Menlo" w:eastAsia="Times New Roman" w:hAnsi="Menlo" w:cs="Menlo"/>
+          <w:color w:val="A9B7C6"/>
+          <w:sz w:val="18"/>
+          <w:szCs w:val="18"/>
+          <w:lang w:bidi="hi-IN"/>
+        </w:rPr>
+        <w:t>(key)</w:t>
+      </w:r>
+      <w:r>
+        <w:rPr>
+          <w:rFonts w:ascii="Menlo" w:eastAsia="Times New Roman" w:hAnsi="Menlo" w:cs="Menlo"/>
+          <w:color w:val="A9B7C6"/>
+          <w:sz w:val="18"/>
+          <w:szCs w:val="18"/>
+          <w:lang w:bidi="hi-IN"/>
+        </w:rPr>
+        <w:br/>
+        <w:t xml:space="preserve">    </w:t>
+      </w:r>
+      <w:proofErr w:type="spellStart"/>
+      <w:r>
+        <w:rPr>
+          <w:rFonts w:ascii="Menlo" w:eastAsia="Times New Roman" w:hAnsi="Menlo" w:cs="Menlo"/>
+          <w:color w:val="A9B7C6"/>
+          <w:sz w:val="18"/>
+          <w:szCs w:val="18"/>
+          <w:lang w:bidi="hi-IN"/>
+        </w:rPr>
+        <w:t>round_key</w:t>
+      </w:r>
+      <w:proofErr w:type="spellEnd"/>
+      <w:r>
+        <w:rPr>
+          <w:rFonts w:ascii="Menlo" w:eastAsia="Times New Roman" w:hAnsi="Menlo" w:cs="Menlo"/>
+          <w:color w:val="A9B7C6"/>
+          <w:sz w:val="18"/>
+          <w:szCs w:val="18"/>
+          <w:lang w:bidi="hi-IN"/>
+        </w:rPr>
+        <w:t xml:space="preserve"> = </w:t>
+      </w:r>
+      <w:proofErr w:type="spellStart"/>
+      <w:r>
+        <w:rPr>
+          <w:rFonts w:ascii="Menlo" w:eastAsia="Times New Roman" w:hAnsi="Menlo" w:cs="Menlo"/>
+          <w:color w:val="A9B7C6"/>
+          <w:sz w:val="18"/>
+          <w:szCs w:val="18"/>
+          <w:lang w:bidi="hi-IN"/>
+        </w:rPr>
+        <w:t>generate_round_keys</w:t>
+      </w:r>
+      <w:proofErr w:type="spellEnd"/>
+      <w:r>
+        <w:rPr>
+          <w:rFonts w:ascii="Menlo" w:eastAsia="Times New Roman" w:hAnsi="Menlo" w:cs="Menlo"/>
+          <w:color w:val="A9B7C6"/>
+          <w:sz w:val="18"/>
+          <w:szCs w:val="18"/>
+          <w:lang w:bidi="hi-IN"/>
+        </w:rPr>
+        <w:t>(</w:t>
+      </w:r>
+      <w:proofErr w:type="spellStart"/>
+      <w:r>
+        <w:rPr>
+          <w:rFonts w:ascii="Menlo" w:eastAsia="Times New Roman" w:hAnsi="Menlo" w:cs="Menlo"/>
+          <w:color w:val="A9B7C6"/>
+          <w:sz w:val="18"/>
+          <w:szCs w:val="18"/>
+          <w:lang w:bidi="hi-IN"/>
+        </w:rPr>
+        <w:t>keyBit</w:t>
+      </w:r>
+      <w:proofErr w:type="spellEnd"/>
+      <w:r>
+        <w:rPr>
+          <w:rFonts w:ascii="Menlo" w:eastAsia="Times New Roman" w:hAnsi="Menlo" w:cs="Menlo"/>
+          <w:color w:val="A9B7C6"/>
+          <w:sz w:val="18"/>
+          <w:szCs w:val="18"/>
+          <w:lang w:bidi="hi-IN"/>
+        </w:rPr>
+        <w:t>)</w:t>
+      </w:r>
+      <w:r>
+        <w:rPr>
+          <w:rFonts w:ascii="Menlo" w:eastAsia="Times New Roman" w:hAnsi="Menlo" w:cs="Menlo"/>
+          <w:color w:val="A9B7C6"/>
+          <w:sz w:val="18"/>
+          <w:szCs w:val="18"/>
+          <w:lang w:bidi="hi-IN"/>
+        </w:rPr>
+        <w:br/>
+        <w:t xml:space="preserve">    </w:t>
+      </w:r>
+      <w:proofErr w:type="spellStart"/>
+      <w:r>
+        <w:rPr>
+          <w:rFonts w:ascii="Menlo" w:eastAsia="Times New Roman" w:hAnsi="Menlo" w:cs="Menlo"/>
+          <w:color w:val="A9B7C6"/>
+          <w:sz w:val="18"/>
+          <w:szCs w:val="18"/>
+          <w:lang w:bidi="hi-IN"/>
+        </w:rPr>
+        <w:t>round_key</w:t>
+      </w:r>
+      <w:proofErr w:type="spellEnd"/>
+      <w:r>
+        <w:rPr>
+          <w:rFonts w:ascii="Menlo" w:eastAsia="Times New Roman" w:hAnsi="Menlo" w:cs="Menlo"/>
+          <w:color w:val="A9B7C6"/>
+          <w:sz w:val="18"/>
+          <w:szCs w:val="18"/>
+          <w:lang w:bidi="hi-IN"/>
+        </w:rPr>
+        <w:t xml:space="preserve"> = </w:t>
+      </w:r>
+      <w:proofErr w:type="spellStart"/>
+      <w:r>
+        <w:rPr>
+          <w:rFonts w:ascii="Menlo" w:eastAsia="Times New Roman" w:hAnsi="Menlo" w:cs="Menlo"/>
+          <w:color w:val="A9B7C6"/>
+          <w:sz w:val="18"/>
+          <w:szCs w:val="18"/>
+          <w:lang w:bidi="hi-IN"/>
+        </w:rPr>
+        <w:t>round_key</w:t>
+      </w:r>
+      <w:proofErr w:type="spellEnd"/>
+      <w:r>
+        <w:rPr>
+          <w:rFonts w:ascii="Menlo" w:eastAsia="Times New Roman" w:hAnsi="Menlo" w:cs="Menlo"/>
+          <w:color w:val="A9B7C6"/>
+          <w:sz w:val="18"/>
+          <w:szCs w:val="18"/>
+          <w:lang w:bidi="hi-IN"/>
+        </w:rPr>
+        <w:t>[::-</w:t>
       </w:r>
       <w:r>
         <w:rPr>
@@ -3168,7 +4423,29 @@
           <w:szCs w:val="18"/>
           <w:lang w:bidi="hi-IN"/>
         </w:rPr>
-        <w:t>(sys.argv[</w:t>
+        <w:t>(</w:t>
+      </w:r>
+      <w:proofErr w:type="spellStart"/>
+      <w:r>
+        <w:rPr>
+          <w:rFonts w:ascii="Menlo" w:eastAsia="Times New Roman" w:hAnsi="Menlo" w:cs="Menlo"/>
+          <w:color w:val="A9B7C6"/>
+          <w:sz w:val="18"/>
+          <w:szCs w:val="18"/>
+          <w:lang w:bidi="hi-IN"/>
+        </w:rPr>
+        <w:t>sys.argv</w:t>
+      </w:r>
+      <w:proofErr w:type="spellEnd"/>
+      <w:r>
+        <w:rPr>
+          <w:rFonts w:ascii="Menlo" w:eastAsia="Times New Roman" w:hAnsi="Menlo" w:cs="Menlo"/>
+          <w:color w:val="A9B7C6"/>
+          <w:sz w:val="18"/>
+          <w:szCs w:val="18"/>
+          <w:lang w:bidi="hi-IN"/>
+        </w:rPr>
+        <w:t>[</w:t>
       </w:r>
       <w:r>
         <w:rPr>
@@ -3229,19 +4506,108 @@
           <w:lang w:bidi="hi-IN"/>
         </w:rPr>
         <w:br/>
-        <w:t xml:space="preserve">    hexString = FILEHEX.read()</w:t>
-      </w:r>
-      <w:r>
-        <w:rPr>
-          <w:rFonts w:ascii="Menlo" w:eastAsia="Times New Roman" w:hAnsi="Menlo" w:cs="Menlo"/>
-          <w:color w:val="A9B7C6"/>
-          <w:sz w:val="18"/>
-          <w:szCs w:val="18"/>
-          <w:lang w:bidi="hi-IN"/>
-        </w:rPr>
-        <w:br/>
-        <w:t xml:space="preserve">    bv = BitVector(</w:t>
-      </w:r>
+        <w:t xml:space="preserve">    </w:t>
+      </w:r>
+      <w:proofErr w:type="spellStart"/>
+      <w:r>
+        <w:rPr>
+          <w:rFonts w:ascii="Menlo" w:eastAsia="Times New Roman" w:hAnsi="Menlo" w:cs="Menlo"/>
+          <w:color w:val="A9B7C6"/>
+          <w:sz w:val="18"/>
+          <w:szCs w:val="18"/>
+          <w:lang w:bidi="hi-IN"/>
+        </w:rPr>
+        <w:t>hexString</w:t>
+      </w:r>
+      <w:proofErr w:type="spellEnd"/>
+      <w:r>
+        <w:rPr>
+          <w:rFonts w:ascii="Menlo" w:eastAsia="Times New Roman" w:hAnsi="Menlo" w:cs="Menlo"/>
+          <w:color w:val="A9B7C6"/>
+          <w:sz w:val="18"/>
+          <w:szCs w:val="18"/>
+          <w:lang w:bidi="hi-IN"/>
+        </w:rPr>
+        <w:t xml:space="preserve"> = </w:t>
+      </w:r>
+      <w:proofErr w:type="spellStart"/>
+      <w:r>
+        <w:rPr>
+          <w:rFonts w:ascii="Menlo" w:eastAsia="Times New Roman" w:hAnsi="Menlo" w:cs="Menlo"/>
+          <w:color w:val="A9B7C6"/>
+          <w:sz w:val="18"/>
+          <w:szCs w:val="18"/>
+          <w:lang w:bidi="hi-IN"/>
+        </w:rPr>
+        <w:t>FILEHEX.read</w:t>
+      </w:r>
+      <w:proofErr w:type="spellEnd"/>
+      <w:r>
+        <w:rPr>
+          <w:rFonts w:ascii="Menlo" w:eastAsia="Times New Roman" w:hAnsi="Menlo" w:cs="Menlo"/>
+          <w:color w:val="A9B7C6"/>
+          <w:sz w:val="18"/>
+          <w:szCs w:val="18"/>
+          <w:lang w:bidi="hi-IN"/>
+        </w:rPr>
+        <w:t>()</w:t>
+      </w:r>
+      <w:r>
+        <w:rPr>
+          <w:rFonts w:ascii="Menlo" w:eastAsia="Times New Roman" w:hAnsi="Menlo" w:cs="Menlo"/>
+          <w:color w:val="A9B7C6"/>
+          <w:sz w:val="18"/>
+          <w:szCs w:val="18"/>
+          <w:lang w:bidi="hi-IN"/>
+        </w:rPr>
+        <w:br/>
+        <w:t xml:space="preserve">    </w:t>
+      </w:r>
+      <w:proofErr w:type="spellStart"/>
+      <w:r>
+        <w:rPr>
+          <w:rFonts w:ascii="Menlo" w:eastAsia="Times New Roman" w:hAnsi="Menlo" w:cs="Menlo"/>
+          <w:color w:val="A9B7C6"/>
+          <w:sz w:val="18"/>
+          <w:szCs w:val="18"/>
+          <w:lang w:bidi="hi-IN"/>
+        </w:rPr>
+        <w:t>bv</w:t>
+      </w:r>
+      <w:proofErr w:type="spellEnd"/>
+      <w:r>
+        <w:rPr>
+          <w:rFonts w:ascii="Menlo" w:eastAsia="Times New Roman" w:hAnsi="Menlo" w:cs="Menlo"/>
+          <w:color w:val="A9B7C6"/>
+          <w:sz w:val="18"/>
+          <w:szCs w:val="18"/>
+          <w:lang w:bidi="hi-IN"/>
+        </w:rPr>
+        <w:t xml:space="preserve"> = </w:t>
+      </w:r>
+      <w:proofErr w:type="spellStart"/>
+      <w:r>
+        <w:rPr>
+          <w:rFonts w:ascii="Menlo" w:eastAsia="Times New Roman" w:hAnsi="Menlo" w:cs="Menlo"/>
+          <w:color w:val="A9B7C6"/>
+          <w:sz w:val="18"/>
+          <w:szCs w:val="18"/>
+          <w:lang w:bidi="hi-IN"/>
+        </w:rPr>
+        <w:t>BitVector</w:t>
+      </w:r>
+      <w:proofErr w:type="spellEnd"/>
+      <w:r>
+        <w:rPr>
+          <w:rFonts w:ascii="Menlo" w:eastAsia="Times New Roman" w:hAnsi="Menlo" w:cs="Menlo"/>
+          <w:color w:val="A9B7C6"/>
+          <w:sz w:val="18"/>
+          <w:szCs w:val="18"/>
+          <w:lang w:bidi="hi-IN"/>
+        </w:rPr>
+        <w:t>(</w:t>
+      </w:r>
+      <w:proofErr w:type="spellStart"/>
       <w:r>
         <w:rPr>
           <w:rFonts w:ascii="Menlo" w:eastAsia="Times New Roman" w:hAnsi="Menlo" w:cs="Menlo"/>
@@ -3252,36 +4618,81 @@
         </w:rPr>
         <w:t>hexstring</w:t>
       </w:r>
-      <w:r>
-        <w:rPr>
-          <w:rFonts w:ascii="Menlo" w:eastAsia="Times New Roman" w:hAnsi="Menlo" w:cs="Menlo"/>
-          <w:color w:val="A9B7C6"/>
-          <w:sz w:val="18"/>
-          <w:szCs w:val="18"/>
-          <w:lang w:bidi="hi-IN"/>
-        </w:rPr>
-        <w:t>=hexString)</w:t>
-      </w:r>
-      <w:r>
-        <w:rPr>
-          <w:rFonts w:ascii="Menlo" w:eastAsia="Times New Roman" w:hAnsi="Menlo" w:cs="Menlo"/>
-          <w:color w:val="A9B7C6"/>
-          <w:sz w:val="18"/>
-          <w:szCs w:val="18"/>
-          <w:lang w:bidi="hi-IN"/>
-        </w:rPr>
-        <w:br/>
-      </w:r>
-      <w:r>
-        <w:rPr>
-          <w:rFonts w:ascii="Menlo" w:eastAsia="Times New Roman" w:hAnsi="Menlo" w:cs="Menlo"/>
-          <w:color w:val="A9B7C6"/>
-          <w:sz w:val="18"/>
-          <w:szCs w:val="18"/>
-          <w:lang w:bidi="hi-IN"/>
-        </w:rPr>
-        <w:br/>
-        <w:t xml:space="preserve">    bvList = </w:t>
+      <w:proofErr w:type="spellEnd"/>
+      <w:r>
+        <w:rPr>
+          <w:rFonts w:ascii="Menlo" w:eastAsia="Times New Roman" w:hAnsi="Menlo" w:cs="Menlo"/>
+          <w:color w:val="A9B7C6"/>
+          <w:sz w:val="18"/>
+          <w:szCs w:val="18"/>
+          <w:lang w:bidi="hi-IN"/>
+        </w:rPr>
+        <w:t>=</w:t>
+      </w:r>
+      <w:proofErr w:type="spellStart"/>
+      <w:r>
+        <w:rPr>
+          <w:rFonts w:ascii="Menlo" w:eastAsia="Times New Roman" w:hAnsi="Menlo" w:cs="Menlo"/>
+          <w:color w:val="A9B7C6"/>
+          <w:sz w:val="18"/>
+          <w:szCs w:val="18"/>
+          <w:lang w:bidi="hi-IN"/>
+        </w:rPr>
+        <w:t>hexString</w:t>
+      </w:r>
+      <w:proofErr w:type="spellEnd"/>
+      <w:r>
+        <w:rPr>
+          <w:rFonts w:ascii="Menlo" w:eastAsia="Times New Roman" w:hAnsi="Menlo" w:cs="Menlo"/>
+          <w:color w:val="A9B7C6"/>
+          <w:sz w:val="18"/>
+          <w:szCs w:val="18"/>
+          <w:lang w:bidi="hi-IN"/>
+        </w:rPr>
+        <w:t>)</w:t>
+      </w:r>
+      <w:r>
+        <w:rPr>
+          <w:rFonts w:ascii="Menlo" w:eastAsia="Times New Roman" w:hAnsi="Menlo" w:cs="Menlo"/>
+          <w:color w:val="A9B7C6"/>
+          <w:sz w:val="18"/>
+          <w:szCs w:val="18"/>
+          <w:lang w:bidi="hi-IN"/>
+        </w:rPr>
+        <w:br/>
+      </w:r>
+      <w:r>
+        <w:rPr>
+          <w:rFonts w:ascii="Menlo" w:eastAsia="Times New Roman" w:hAnsi="Menlo" w:cs="Menlo"/>
+          <w:color w:val="A9B7C6"/>
+          <w:sz w:val="18"/>
+          <w:szCs w:val="18"/>
+          <w:lang w:bidi="hi-IN"/>
+        </w:rPr>
+        <w:br/>
+        <w:t xml:space="preserve">    </w:t>
+      </w:r>
+      <w:proofErr w:type="spellStart"/>
+      <w:r>
+        <w:rPr>
+          <w:rFonts w:ascii="Menlo" w:eastAsia="Times New Roman" w:hAnsi="Menlo" w:cs="Menlo"/>
+          <w:color w:val="A9B7C6"/>
+          <w:sz w:val="18"/>
+          <w:szCs w:val="18"/>
+          <w:lang w:bidi="hi-IN"/>
+        </w:rPr>
+        <w:t>bvList</w:t>
+      </w:r>
+      <w:proofErr w:type="spellEnd"/>
+      <w:r>
+        <w:rPr>
+          <w:rFonts w:ascii="Menlo" w:eastAsia="Times New Roman" w:hAnsi="Menlo" w:cs="Menlo"/>
+          <w:color w:val="A9B7C6"/>
+          <w:sz w:val="18"/>
+          <w:szCs w:val="18"/>
+          <w:lang w:bidi="hi-IN"/>
+        </w:rPr>
+        <w:t xml:space="preserve"> = </w:t>
       </w:r>
       <w:r>
         <w:rPr>
@@ -3301,39 +4712,105 @@
           <w:szCs w:val="18"/>
           <w:lang w:bidi="hi-IN"/>
         </w:rPr>
-        <w:t>(bv)</w:t>
-      </w:r>
-      <w:r>
-        <w:rPr>
-          <w:rFonts w:ascii="Menlo" w:eastAsia="Times New Roman" w:hAnsi="Menlo" w:cs="Menlo"/>
-          <w:color w:val="A9B7C6"/>
-          <w:sz w:val="18"/>
-          <w:szCs w:val="18"/>
-          <w:lang w:bidi="hi-IN"/>
-        </w:rPr>
-        <w:br/>
-        <w:t xml:space="preserve">    FILEHEX.close()</w:t>
-      </w:r>
-      <w:r>
-        <w:rPr>
-          <w:rFonts w:ascii="Menlo" w:eastAsia="Times New Roman" w:hAnsi="Menlo" w:cs="Menlo"/>
-          <w:color w:val="A9B7C6"/>
-          <w:sz w:val="18"/>
-          <w:szCs w:val="18"/>
-          <w:lang w:bidi="hi-IN"/>
-        </w:rPr>
-        <w:br/>
-      </w:r>
-      <w:r>
-        <w:rPr>
-          <w:rFonts w:ascii="Menlo" w:eastAsia="Times New Roman" w:hAnsi="Menlo" w:cs="Menlo"/>
-          <w:color w:val="A9B7C6"/>
-          <w:sz w:val="18"/>
-          <w:szCs w:val="18"/>
-          <w:lang w:bidi="hi-IN"/>
-        </w:rPr>
-        <w:br/>
-        <w:t xml:space="preserve">    text_file = </w:t>
+        <w:t>(</w:t>
+      </w:r>
+      <w:proofErr w:type="spellStart"/>
+      <w:r>
+        <w:rPr>
+          <w:rFonts w:ascii="Menlo" w:eastAsia="Times New Roman" w:hAnsi="Menlo" w:cs="Menlo"/>
+          <w:color w:val="A9B7C6"/>
+          <w:sz w:val="18"/>
+          <w:szCs w:val="18"/>
+          <w:lang w:bidi="hi-IN"/>
+        </w:rPr>
+        <w:t>bv</w:t>
+      </w:r>
+      <w:proofErr w:type="spellEnd"/>
+      <w:r>
+        <w:rPr>
+          <w:rFonts w:ascii="Menlo" w:eastAsia="Times New Roman" w:hAnsi="Menlo" w:cs="Menlo"/>
+          <w:color w:val="A9B7C6"/>
+          <w:sz w:val="18"/>
+          <w:szCs w:val="18"/>
+          <w:lang w:bidi="hi-IN"/>
+        </w:rPr>
+        <w:t>)</w:t>
+      </w:r>
+      <w:r>
+        <w:rPr>
+          <w:rFonts w:ascii="Menlo" w:eastAsia="Times New Roman" w:hAnsi="Menlo" w:cs="Menlo"/>
+          <w:color w:val="A9B7C6"/>
+          <w:sz w:val="18"/>
+          <w:szCs w:val="18"/>
+          <w:lang w:bidi="hi-IN"/>
+        </w:rPr>
+        <w:br/>
+        <w:t xml:space="preserve">    </w:t>
+      </w:r>
+      <w:proofErr w:type="spellStart"/>
+      <w:r>
+        <w:rPr>
+          <w:rFonts w:ascii="Menlo" w:eastAsia="Times New Roman" w:hAnsi="Menlo" w:cs="Menlo"/>
+          <w:color w:val="A9B7C6"/>
+          <w:sz w:val="18"/>
+          <w:szCs w:val="18"/>
+          <w:lang w:bidi="hi-IN"/>
+        </w:rPr>
+        <w:t>FILEHEX.close</w:t>
+      </w:r>
+      <w:proofErr w:type="spellEnd"/>
+      <w:r>
+        <w:rPr>
+          <w:rFonts w:ascii="Menlo" w:eastAsia="Times New Roman" w:hAnsi="Menlo" w:cs="Menlo"/>
+          <w:color w:val="A9B7C6"/>
+          <w:sz w:val="18"/>
+          <w:szCs w:val="18"/>
+          <w:lang w:bidi="hi-IN"/>
+        </w:rPr>
+        <w:t>()</w:t>
+      </w:r>
+      <w:r>
+        <w:rPr>
+          <w:rFonts w:ascii="Menlo" w:eastAsia="Times New Roman" w:hAnsi="Menlo" w:cs="Menlo"/>
+          <w:color w:val="A9B7C6"/>
+          <w:sz w:val="18"/>
+          <w:szCs w:val="18"/>
+          <w:lang w:bidi="hi-IN"/>
+        </w:rPr>
+        <w:br/>
+      </w:r>
+      <w:r>
+        <w:rPr>
+          <w:rFonts w:ascii="Menlo" w:eastAsia="Times New Roman" w:hAnsi="Menlo" w:cs="Menlo"/>
+          <w:color w:val="A9B7C6"/>
+          <w:sz w:val="18"/>
+          <w:szCs w:val="18"/>
+          <w:lang w:bidi="hi-IN"/>
+        </w:rPr>
+        <w:br/>
+        <w:t xml:space="preserve">    </w:t>
+      </w:r>
+      <w:proofErr w:type="spellStart"/>
+      <w:r>
+        <w:rPr>
+          <w:rFonts w:ascii="Menlo" w:eastAsia="Times New Roman" w:hAnsi="Menlo" w:cs="Menlo"/>
+          <w:color w:val="A9B7C6"/>
+          <w:sz w:val="18"/>
+          <w:szCs w:val="18"/>
+          <w:lang w:bidi="hi-IN"/>
+        </w:rPr>
+        <w:t>text_file</w:t>
+      </w:r>
+      <w:proofErr w:type="spellEnd"/>
+      <w:r>
+        <w:rPr>
+          <w:rFonts w:ascii="Menlo" w:eastAsia="Times New Roman" w:hAnsi="Menlo" w:cs="Menlo"/>
+          <w:color w:val="A9B7C6"/>
+          <w:sz w:val="18"/>
+          <w:szCs w:val="18"/>
+          <w:lang w:bidi="hi-IN"/>
+        </w:rPr>
+        <w:t xml:space="preserve"> = </w:t>
       </w:r>
       <w:r>
         <w:rPr>
@@ -3353,7 +4830,29 @@
           <w:szCs w:val="18"/>
           <w:lang w:bidi="hi-IN"/>
         </w:rPr>
-        <w:t>(sys.argv[</w:t>
+        <w:t>(</w:t>
+      </w:r>
+      <w:proofErr w:type="spellStart"/>
+      <w:r>
+        <w:rPr>
+          <w:rFonts w:ascii="Menlo" w:eastAsia="Times New Roman" w:hAnsi="Menlo" w:cs="Menlo"/>
+          <w:color w:val="A9B7C6"/>
+          <w:sz w:val="18"/>
+          <w:szCs w:val="18"/>
+          <w:lang w:bidi="hi-IN"/>
+        </w:rPr>
+        <w:t>sys.argv</w:t>
+      </w:r>
+      <w:proofErr w:type="spellEnd"/>
+      <w:r>
+        <w:rPr>
+          <w:rFonts w:ascii="Menlo" w:eastAsia="Times New Roman" w:hAnsi="Menlo" w:cs="Menlo"/>
+          <w:color w:val="A9B7C6"/>
+          <w:sz w:val="18"/>
+          <w:szCs w:val="18"/>
+          <w:lang w:bidi="hi-IN"/>
+        </w:rPr>
+        <w:t>[</w:t>
       </w:r>
       <w:r>
         <w:rPr>
@@ -3424,7 +4923,51 @@
           <w:lang w:bidi="hi-IN"/>
         </w:rPr>
         <w:br/>
-        <w:t xml:space="preserve">    secOfBits = bv.length() / SIZE</w:t>
+        <w:t xml:space="preserve">    </w:t>
+      </w:r>
+      <w:proofErr w:type="spellStart"/>
+      <w:r>
+        <w:rPr>
+          <w:rFonts w:ascii="Menlo" w:eastAsia="Times New Roman" w:hAnsi="Menlo" w:cs="Menlo"/>
+          <w:color w:val="A9B7C6"/>
+          <w:sz w:val="18"/>
+          <w:szCs w:val="18"/>
+          <w:lang w:bidi="hi-IN"/>
+        </w:rPr>
+        <w:t>secOfBits</w:t>
+      </w:r>
+      <w:proofErr w:type="spellEnd"/>
+      <w:r>
+        <w:rPr>
+          <w:rFonts w:ascii="Menlo" w:eastAsia="Times New Roman" w:hAnsi="Menlo" w:cs="Menlo"/>
+          <w:color w:val="A9B7C6"/>
+          <w:sz w:val="18"/>
+          <w:szCs w:val="18"/>
+          <w:lang w:bidi="hi-IN"/>
+        </w:rPr>
+        <w:t xml:space="preserve"> = </w:t>
+      </w:r>
+      <w:proofErr w:type="spellStart"/>
+      <w:r>
+        <w:rPr>
+          <w:rFonts w:ascii="Menlo" w:eastAsia="Times New Roman" w:hAnsi="Menlo" w:cs="Menlo"/>
+          <w:color w:val="A9B7C6"/>
+          <w:sz w:val="18"/>
+          <w:szCs w:val="18"/>
+          <w:lang w:bidi="hi-IN"/>
+        </w:rPr>
+        <w:t>bv.length</w:t>
+      </w:r>
+      <w:proofErr w:type="spellEnd"/>
+      <w:r>
+        <w:rPr>
+          <w:rFonts w:ascii="Menlo" w:eastAsia="Times New Roman" w:hAnsi="Menlo" w:cs="Menlo"/>
+          <w:color w:val="A9B7C6"/>
+          <w:sz w:val="18"/>
+          <w:szCs w:val="18"/>
+          <w:lang w:bidi="hi-IN"/>
+        </w:rPr>
+        <w:t>() / SIZE</w:t>
       </w:r>
       <w:r>
         <w:rPr>
@@ -3489,6 +5032,7 @@
         <w:br/>
         <w:t xml:space="preserve">    </w:t>
       </w:r>
+      <w:proofErr w:type="spellStart"/>
       <w:r>
         <w:rPr>
           <w:rFonts w:ascii="Menlo" w:eastAsia="Times New Roman" w:hAnsi="Menlo" w:cs="Menlo"/>
@@ -3497,7 +5041,18 @@
           <w:szCs w:val="18"/>
           <w:lang w:bidi="hi-IN"/>
         </w:rPr>
-        <w:t xml:space="preserve">totalList </w:t>
+        <w:t>totalList</w:t>
+      </w:r>
+      <w:proofErr w:type="spellEnd"/>
+      <w:r>
+        <w:rPr>
+          <w:rFonts w:ascii="Menlo" w:eastAsia="Times New Roman" w:hAnsi="Menlo" w:cs="Menlo"/>
+          <w:color w:val="72737A"/>
+          <w:sz w:val="18"/>
+          <w:szCs w:val="18"/>
+          <w:lang w:bidi="hi-IN"/>
+        </w:rPr>
+        <w:t xml:space="preserve"> </w:t>
       </w:r>
       <w:r>
         <w:rPr>
@@ -3538,19 +5093,86 @@
           <w:szCs w:val="18"/>
           <w:lang w:bidi="hi-IN"/>
         </w:rPr>
-        <w:t>(index &lt; secOfBits):</w:t>
-      </w:r>
-      <w:r>
-        <w:rPr>
-          <w:rFonts w:ascii="Menlo" w:eastAsia="Times New Roman" w:hAnsi="Menlo" w:cs="Menlo"/>
-          <w:color w:val="A9B7C6"/>
-          <w:sz w:val="18"/>
-          <w:szCs w:val="18"/>
-          <w:lang w:bidi="hi-IN"/>
-        </w:rPr>
-        <w:br/>
-        <w:t xml:space="preserve">        bitvec = BitVector(</w:t>
-      </w:r>
+        <w:t xml:space="preserve">(index &lt; </w:t>
+      </w:r>
+      <w:proofErr w:type="spellStart"/>
+      <w:r>
+        <w:rPr>
+          <w:rFonts w:ascii="Menlo" w:eastAsia="Times New Roman" w:hAnsi="Menlo" w:cs="Menlo"/>
+          <w:color w:val="A9B7C6"/>
+          <w:sz w:val="18"/>
+          <w:szCs w:val="18"/>
+          <w:lang w:bidi="hi-IN"/>
+        </w:rPr>
+        <w:t>secOfBits</w:t>
+      </w:r>
+      <w:proofErr w:type="spellEnd"/>
+      <w:r>
+        <w:rPr>
+          <w:rFonts w:ascii="Menlo" w:eastAsia="Times New Roman" w:hAnsi="Menlo" w:cs="Menlo"/>
+          <w:color w:val="A9B7C6"/>
+          <w:sz w:val="18"/>
+          <w:szCs w:val="18"/>
+          <w:lang w:bidi="hi-IN"/>
+        </w:rPr>
+        <w:t>):</w:t>
+      </w:r>
+      <w:r>
+        <w:rPr>
+          <w:rFonts w:ascii="Menlo" w:eastAsia="Times New Roman" w:hAnsi="Menlo" w:cs="Menlo"/>
+          <w:color w:val="A9B7C6"/>
+          <w:sz w:val="18"/>
+          <w:szCs w:val="18"/>
+          <w:lang w:bidi="hi-IN"/>
+        </w:rPr>
+        <w:br/>
+        <w:t xml:space="preserve">        </w:t>
+      </w:r>
+      <w:proofErr w:type="spellStart"/>
+      <w:r>
+        <w:rPr>
+          <w:rFonts w:ascii="Menlo" w:eastAsia="Times New Roman" w:hAnsi="Menlo" w:cs="Menlo"/>
+          <w:color w:val="A9B7C6"/>
+          <w:sz w:val="18"/>
+          <w:szCs w:val="18"/>
+          <w:lang w:bidi="hi-IN"/>
+        </w:rPr>
+        <w:t>bitvec</w:t>
+      </w:r>
+      <w:proofErr w:type="spellEnd"/>
+      <w:r>
+        <w:rPr>
+          <w:rFonts w:ascii="Menlo" w:eastAsia="Times New Roman" w:hAnsi="Menlo" w:cs="Menlo"/>
+          <w:color w:val="A9B7C6"/>
+          <w:sz w:val="18"/>
+          <w:szCs w:val="18"/>
+          <w:lang w:bidi="hi-IN"/>
+        </w:rPr>
+        <w:t xml:space="preserve"> = </w:t>
+      </w:r>
+      <w:proofErr w:type="spellStart"/>
+      <w:r>
+        <w:rPr>
+          <w:rFonts w:ascii="Menlo" w:eastAsia="Times New Roman" w:hAnsi="Menlo" w:cs="Menlo"/>
+          <w:color w:val="A9B7C6"/>
+          <w:sz w:val="18"/>
+          <w:szCs w:val="18"/>
+          <w:lang w:bidi="hi-IN"/>
+        </w:rPr>
+        <w:t>BitVector</w:t>
+      </w:r>
+      <w:proofErr w:type="spellEnd"/>
+      <w:r>
+        <w:rPr>
+          <w:rFonts w:ascii="Menlo" w:eastAsia="Times New Roman" w:hAnsi="Menlo" w:cs="Menlo"/>
+          <w:color w:val="A9B7C6"/>
+          <w:sz w:val="18"/>
+          <w:szCs w:val="18"/>
+          <w:lang w:bidi="hi-IN"/>
+        </w:rPr>
+        <w:t>(</w:t>
+      </w:r>
+      <w:proofErr w:type="spellStart"/>
       <w:r>
         <w:rPr>
           <w:rFonts w:ascii="Menlo" w:eastAsia="Times New Roman" w:hAnsi="Menlo" w:cs="Menlo"/>
@@ -3561,15 +5183,38 @@
         </w:rPr>
         <w:t>bitlist</w:t>
       </w:r>
-      <w:r>
-        <w:rPr>
-          <w:rFonts w:ascii="Menlo" w:eastAsia="Times New Roman" w:hAnsi="Menlo" w:cs="Menlo"/>
-          <w:color w:val="A9B7C6"/>
-          <w:sz w:val="18"/>
-          <w:szCs w:val="18"/>
-          <w:lang w:bidi="hi-IN"/>
-        </w:rPr>
-        <w:t>=bvList[index1:index1 + SIZE])</w:t>
+      <w:proofErr w:type="spellEnd"/>
+      <w:r>
+        <w:rPr>
+          <w:rFonts w:ascii="Menlo" w:eastAsia="Times New Roman" w:hAnsi="Menlo" w:cs="Menlo"/>
+          <w:color w:val="A9B7C6"/>
+          <w:sz w:val="18"/>
+          <w:szCs w:val="18"/>
+          <w:lang w:bidi="hi-IN"/>
+        </w:rPr>
+        <w:t>=</w:t>
+      </w:r>
+      <w:proofErr w:type="spellStart"/>
+      <w:r>
+        <w:rPr>
+          <w:rFonts w:ascii="Menlo" w:eastAsia="Times New Roman" w:hAnsi="Menlo" w:cs="Menlo"/>
+          <w:color w:val="A9B7C6"/>
+          <w:sz w:val="18"/>
+          <w:szCs w:val="18"/>
+          <w:lang w:bidi="hi-IN"/>
+        </w:rPr>
+        <w:t>bvList</w:t>
+      </w:r>
+      <w:proofErr w:type="spellEnd"/>
+      <w:r>
+        <w:rPr>
+          <w:rFonts w:ascii="Menlo" w:eastAsia="Times New Roman" w:hAnsi="Menlo" w:cs="Menlo"/>
+          <w:color w:val="A9B7C6"/>
+          <w:sz w:val="18"/>
+          <w:szCs w:val="18"/>
+          <w:lang w:bidi="hi-IN"/>
+        </w:rPr>
+        <w:t>[index1:index1 + SIZE])</w:t>
       </w:r>
       <w:r>
         <w:rPr>
@@ -3600,7 +5245,29 @@
           <w:szCs w:val="18"/>
           <w:lang w:bidi="hi-IN"/>
         </w:rPr>
-        <w:t>RE] = bitvec.divide_into_two()</w:t>
+        <w:t xml:space="preserve">RE] = </w:t>
+      </w:r>
+      <w:proofErr w:type="spellStart"/>
+      <w:r>
+        <w:rPr>
+          <w:rFonts w:ascii="Menlo" w:eastAsia="Times New Roman" w:hAnsi="Menlo" w:cs="Menlo"/>
+          <w:color w:val="A9B7C6"/>
+          <w:sz w:val="18"/>
+          <w:szCs w:val="18"/>
+          <w:lang w:bidi="hi-IN"/>
+        </w:rPr>
+        <w:t>bitvec.divide_into_two</w:t>
+      </w:r>
+      <w:proofErr w:type="spellEnd"/>
+      <w:r>
+        <w:rPr>
+          <w:rFonts w:ascii="Menlo" w:eastAsia="Times New Roman" w:hAnsi="Menlo" w:cs="Menlo"/>
+          <w:color w:val="A9B7C6"/>
+          <w:sz w:val="18"/>
+          <w:szCs w:val="18"/>
+          <w:lang w:bidi="hi-IN"/>
+        </w:rPr>
+        <w:t>()</w:t>
       </w:r>
       <w:r>
         <w:rPr>
@@ -3623,15 +5290,27 @@
         </w:rPr>
         <w:t xml:space="preserve">for </w:t>
       </w:r>
-      <w:r>
-        <w:rPr>
-          <w:rFonts w:ascii="Menlo" w:eastAsia="Times New Roman" w:hAnsi="Menlo" w:cs="Menlo"/>
-          <w:color w:val="A9B7C6"/>
-          <w:sz w:val="18"/>
-          <w:szCs w:val="18"/>
-          <w:lang w:bidi="hi-IN"/>
-        </w:rPr>
-        <w:t xml:space="preserve">keyR </w:t>
+      <w:proofErr w:type="spellStart"/>
+      <w:r>
+        <w:rPr>
+          <w:rFonts w:ascii="Menlo" w:eastAsia="Times New Roman" w:hAnsi="Menlo" w:cs="Menlo"/>
+          <w:color w:val="A9B7C6"/>
+          <w:sz w:val="18"/>
+          <w:szCs w:val="18"/>
+          <w:lang w:bidi="hi-IN"/>
+        </w:rPr>
+        <w:t>keyR</w:t>
+      </w:r>
+      <w:proofErr w:type="spellEnd"/>
+      <w:r>
+        <w:rPr>
+          <w:rFonts w:ascii="Menlo" w:eastAsia="Times New Roman" w:hAnsi="Menlo" w:cs="Menlo"/>
+          <w:color w:val="A9B7C6"/>
+          <w:sz w:val="18"/>
+          <w:szCs w:val="18"/>
+          <w:lang w:bidi="hi-IN"/>
+        </w:rPr>
+        <w:t xml:space="preserve"> </w:t>
       </w:r>
       <w:r>
         <w:rPr>
@@ -3643,15 +5322,27 @@
         </w:rPr>
         <w:t xml:space="preserve">in </w:t>
       </w:r>
-      <w:r>
-        <w:rPr>
-          <w:rFonts w:ascii="Menlo" w:eastAsia="Times New Roman" w:hAnsi="Menlo" w:cs="Menlo"/>
-          <w:color w:val="A9B7C6"/>
-          <w:sz w:val="18"/>
-          <w:szCs w:val="18"/>
-          <w:lang w:bidi="hi-IN"/>
-        </w:rPr>
-        <w:t>round_key:</w:t>
+      <w:proofErr w:type="spellStart"/>
+      <w:r>
+        <w:rPr>
+          <w:rFonts w:ascii="Menlo" w:eastAsia="Times New Roman" w:hAnsi="Menlo" w:cs="Menlo"/>
+          <w:color w:val="A9B7C6"/>
+          <w:sz w:val="18"/>
+          <w:szCs w:val="18"/>
+          <w:lang w:bidi="hi-IN"/>
+        </w:rPr>
+        <w:t>round_key</w:t>
+      </w:r>
+      <w:proofErr w:type="spellEnd"/>
+      <w:r>
+        <w:rPr>
+          <w:rFonts w:ascii="Menlo" w:eastAsia="Times New Roman" w:hAnsi="Menlo" w:cs="Menlo"/>
+          <w:color w:val="A9B7C6"/>
+          <w:sz w:val="18"/>
+          <w:szCs w:val="18"/>
+          <w:lang w:bidi="hi-IN"/>
+        </w:rPr>
+        <w:t>:</w:t>
       </w:r>
       <w:r>
         <w:rPr>
@@ -3673,51 +5364,283 @@
           <w:lang w:bidi="hi-IN"/>
         </w:rPr>
         <w:br/>
-        <w:t xml:space="preserve">            newRE = RE.permute(expansion_permutation)</w:t>
-      </w:r>
-      <w:r>
-        <w:rPr>
-          <w:rFonts w:ascii="Menlo" w:eastAsia="Times New Roman" w:hAnsi="Menlo" w:cs="Menlo"/>
-          <w:color w:val="A9B7C6"/>
-          <w:sz w:val="18"/>
-          <w:szCs w:val="18"/>
-          <w:lang w:bidi="hi-IN"/>
-        </w:rPr>
-        <w:br/>
-        <w:t xml:space="preserve">            out_xor = newRE ^ keyR</w:t>
-      </w:r>
-      <w:r>
-        <w:rPr>
-          <w:rFonts w:ascii="Menlo" w:eastAsia="Times New Roman" w:hAnsi="Menlo" w:cs="Menlo"/>
-          <w:color w:val="A9B7C6"/>
-          <w:sz w:val="18"/>
-          <w:szCs w:val="18"/>
-          <w:lang w:bidi="hi-IN"/>
-        </w:rPr>
-        <w:br/>
-        <w:t xml:space="preserve">            output = substitute(out_xor)</w:t>
-      </w:r>
-      <w:r>
-        <w:rPr>
-          <w:rFonts w:ascii="Menlo" w:eastAsia="Times New Roman" w:hAnsi="Menlo" w:cs="Menlo"/>
-          <w:color w:val="A9B7C6"/>
-          <w:sz w:val="18"/>
-          <w:szCs w:val="18"/>
-          <w:lang w:bidi="hi-IN"/>
-        </w:rPr>
-        <w:br/>
-        <w:t xml:space="preserve">            round_i = output.permute(p_box_permutation)</w:t>
-      </w:r>
-      <w:r>
-        <w:rPr>
-          <w:rFonts w:ascii="Menlo" w:eastAsia="Times New Roman" w:hAnsi="Menlo" w:cs="Menlo"/>
-          <w:color w:val="A9B7C6"/>
-          <w:sz w:val="18"/>
-          <w:szCs w:val="18"/>
-          <w:lang w:bidi="hi-IN"/>
-        </w:rPr>
-        <w:br/>
-        <w:t xml:space="preserve">            LE = round_i ^ LE</w:t>
+        <w:t xml:space="preserve">            </w:t>
+      </w:r>
+      <w:proofErr w:type="spellStart"/>
+      <w:r>
+        <w:rPr>
+          <w:rFonts w:ascii="Menlo" w:eastAsia="Times New Roman" w:hAnsi="Menlo" w:cs="Menlo"/>
+          <w:color w:val="A9B7C6"/>
+          <w:sz w:val="18"/>
+          <w:szCs w:val="18"/>
+          <w:lang w:bidi="hi-IN"/>
+        </w:rPr>
+        <w:t>newRE</w:t>
+      </w:r>
+      <w:proofErr w:type="spellEnd"/>
+      <w:r>
+        <w:rPr>
+          <w:rFonts w:ascii="Menlo" w:eastAsia="Times New Roman" w:hAnsi="Menlo" w:cs="Menlo"/>
+          <w:color w:val="A9B7C6"/>
+          <w:sz w:val="18"/>
+          <w:szCs w:val="18"/>
+          <w:lang w:bidi="hi-IN"/>
+        </w:rPr>
+        <w:t xml:space="preserve"> = </w:t>
+      </w:r>
+      <w:proofErr w:type="spellStart"/>
+      <w:r>
+        <w:rPr>
+          <w:rFonts w:ascii="Menlo" w:eastAsia="Times New Roman" w:hAnsi="Menlo" w:cs="Menlo"/>
+          <w:color w:val="A9B7C6"/>
+          <w:sz w:val="18"/>
+          <w:szCs w:val="18"/>
+          <w:lang w:bidi="hi-IN"/>
+        </w:rPr>
+        <w:t>RE.permute</w:t>
+      </w:r>
+      <w:proofErr w:type="spellEnd"/>
+      <w:r>
+        <w:rPr>
+          <w:rFonts w:ascii="Menlo" w:eastAsia="Times New Roman" w:hAnsi="Menlo" w:cs="Menlo"/>
+          <w:color w:val="A9B7C6"/>
+          <w:sz w:val="18"/>
+          <w:szCs w:val="18"/>
+          <w:lang w:bidi="hi-IN"/>
+        </w:rPr>
+        <w:t>(</w:t>
+      </w:r>
+      <w:proofErr w:type="spellStart"/>
+      <w:r>
+        <w:rPr>
+          <w:rFonts w:ascii="Menlo" w:eastAsia="Times New Roman" w:hAnsi="Menlo" w:cs="Menlo"/>
+          <w:color w:val="A9B7C6"/>
+          <w:sz w:val="18"/>
+          <w:szCs w:val="18"/>
+          <w:lang w:bidi="hi-IN"/>
+        </w:rPr>
+        <w:t>expansion_permutation</w:t>
+      </w:r>
+      <w:proofErr w:type="spellEnd"/>
+      <w:r>
+        <w:rPr>
+          <w:rFonts w:ascii="Menlo" w:eastAsia="Times New Roman" w:hAnsi="Menlo" w:cs="Menlo"/>
+          <w:color w:val="A9B7C6"/>
+          <w:sz w:val="18"/>
+          <w:szCs w:val="18"/>
+          <w:lang w:bidi="hi-IN"/>
+        </w:rPr>
+        <w:t>)</w:t>
+      </w:r>
+      <w:r>
+        <w:rPr>
+          <w:rFonts w:ascii="Menlo" w:eastAsia="Times New Roman" w:hAnsi="Menlo" w:cs="Menlo"/>
+          <w:color w:val="A9B7C6"/>
+          <w:sz w:val="18"/>
+          <w:szCs w:val="18"/>
+          <w:lang w:bidi="hi-IN"/>
+        </w:rPr>
+        <w:br/>
+        <w:t xml:space="preserve">            </w:t>
+      </w:r>
+      <w:proofErr w:type="spellStart"/>
+      <w:r>
+        <w:rPr>
+          <w:rFonts w:ascii="Menlo" w:eastAsia="Times New Roman" w:hAnsi="Menlo" w:cs="Menlo"/>
+          <w:color w:val="A9B7C6"/>
+          <w:sz w:val="18"/>
+          <w:szCs w:val="18"/>
+          <w:lang w:bidi="hi-IN"/>
+        </w:rPr>
+        <w:t>out_xor</w:t>
+      </w:r>
+      <w:proofErr w:type="spellEnd"/>
+      <w:r>
+        <w:rPr>
+          <w:rFonts w:ascii="Menlo" w:eastAsia="Times New Roman" w:hAnsi="Menlo" w:cs="Menlo"/>
+          <w:color w:val="A9B7C6"/>
+          <w:sz w:val="18"/>
+          <w:szCs w:val="18"/>
+          <w:lang w:bidi="hi-IN"/>
+        </w:rPr>
+        <w:t xml:space="preserve"> = </w:t>
+      </w:r>
+      <w:proofErr w:type="spellStart"/>
+      <w:r>
+        <w:rPr>
+          <w:rFonts w:ascii="Menlo" w:eastAsia="Times New Roman" w:hAnsi="Menlo" w:cs="Menlo"/>
+          <w:color w:val="A9B7C6"/>
+          <w:sz w:val="18"/>
+          <w:szCs w:val="18"/>
+          <w:lang w:bidi="hi-IN"/>
+        </w:rPr>
+        <w:t>newRE</w:t>
+      </w:r>
+      <w:proofErr w:type="spellEnd"/>
+      <w:r>
+        <w:rPr>
+          <w:rFonts w:ascii="Menlo" w:eastAsia="Times New Roman" w:hAnsi="Menlo" w:cs="Menlo"/>
+          <w:color w:val="A9B7C6"/>
+          <w:sz w:val="18"/>
+          <w:szCs w:val="18"/>
+          <w:lang w:bidi="hi-IN"/>
+        </w:rPr>
+        <w:t xml:space="preserve"> ^ </w:t>
+      </w:r>
+      <w:proofErr w:type="spellStart"/>
+      <w:r>
+        <w:rPr>
+          <w:rFonts w:ascii="Menlo" w:eastAsia="Times New Roman" w:hAnsi="Menlo" w:cs="Menlo"/>
+          <w:color w:val="A9B7C6"/>
+          <w:sz w:val="18"/>
+          <w:szCs w:val="18"/>
+          <w:lang w:bidi="hi-IN"/>
+        </w:rPr>
+        <w:t>keyR</w:t>
+      </w:r>
+      <w:proofErr w:type="spellEnd"/>
+      <w:r>
+        <w:rPr>
+          <w:rFonts w:ascii="Menlo" w:eastAsia="Times New Roman" w:hAnsi="Menlo" w:cs="Menlo"/>
+          <w:color w:val="A9B7C6"/>
+          <w:sz w:val="18"/>
+          <w:szCs w:val="18"/>
+          <w:lang w:bidi="hi-IN"/>
+        </w:rPr>
+        <w:br/>
+        <w:t xml:space="preserve">            output = substitute(</w:t>
+      </w:r>
+      <w:proofErr w:type="spellStart"/>
+      <w:r>
+        <w:rPr>
+          <w:rFonts w:ascii="Menlo" w:eastAsia="Times New Roman" w:hAnsi="Menlo" w:cs="Menlo"/>
+          <w:color w:val="A9B7C6"/>
+          <w:sz w:val="18"/>
+          <w:szCs w:val="18"/>
+          <w:lang w:bidi="hi-IN"/>
+        </w:rPr>
+        <w:t>out_xor</w:t>
+      </w:r>
+      <w:proofErr w:type="spellEnd"/>
+      <w:r>
+        <w:rPr>
+          <w:rFonts w:ascii="Menlo" w:eastAsia="Times New Roman" w:hAnsi="Menlo" w:cs="Menlo"/>
+          <w:color w:val="A9B7C6"/>
+          <w:sz w:val="18"/>
+          <w:szCs w:val="18"/>
+          <w:lang w:bidi="hi-IN"/>
+        </w:rPr>
+        <w:t>)</w:t>
+      </w:r>
+      <w:r>
+        <w:rPr>
+          <w:rFonts w:ascii="Menlo" w:eastAsia="Times New Roman" w:hAnsi="Menlo" w:cs="Menlo"/>
+          <w:color w:val="A9B7C6"/>
+          <w:sz w:val="18"/>
+          <w:szCs w:val="18"/>
+          <w:lang w:bidi="hi-IN"/>
+        </w:rPr>
+        <w:br/>
+        <w:t xml:space="preserve">            </w:t>
+      </w:r>
+      <w:proofErr w:type="spellStart"/>
+      <w:r>
+        <w:rPr>
+          <w:rFonts w:ascii="Menlo" w:eastAsia="Times New Roman" w:hAnsi="Menlo" w:cs="Menlo"/>
+          <w:color w:val="A9B7C6"/>
+          <w:sz w:val="18"/>
+          <w:szCs w:val="18"/>
+          <w:lang w:bidi="hi-IN"/>
+        </w:rPr>
+        <w:t>round_i</w:t>
+      </w:r>
+      <w:proofErr w:type="spellEnd"/>
+      <w:r>
+        <w:rPr>
+          <w:rFonts w:ascii="Menlo" w:eastAsia="Times New Roman" w:hAnsi="Menlo" w:cs="Menlo"/>
+          <w:color w:val="A9B7C6"/>
+          <w:sz w:val="18"/>
+          <w:szCs w:val="18"/>
+          <w:lang w:bidi="hi-IN"/>
+        </w:rPr>
+        <w:t xml:space="preserve"> = </w:t>
+      </w:r>
+      <w:proofErr w:type="spellStart"/>
+      <w:r>
+        <w:rPr>
+          <w:rFonts w:ascii="Menlo" w:eastAsia="Times New Roman" w:hAnsi="Menlo" w:cs="Menlo"/>
+          <w:color w:val="A9B7C6"/>
+          <w:sz w:val="18"/>
+          <w:szCs w:val="18"/>
+          <w:lang w:bidi="hi-IN"/>
+        </w:rPr>
+        <w:t>output.permute</w:t>
+      </w:r>
+      <w:proofErr w:type="spellEnd"/>
+      <w:r>
+        <w:rPr>
+          <w:rFonts w:ascii="Menlo" w:eastAsia="Times New Roman" w:hAnsi="Menlo" w:cs="Menlo"/>
+          <w:color w:val="A9B7C6"/>
+          <w:sz w:val="18"/>
+          <w:szCs w:val="18"/>
+          <w:lang w:bidi="hi-IN"/>
+        </w:rPr>
+        <w:t>(</w:t>
+      </w:r>
+      <w:proofErr w:type="spellStart"/>
+      <w:r>
+        <w:rPr>
+          <w:rFonts w:ascii="Menlo" w:eastAsia="Times New Roman" w:hAnsi="Menlo" w:cs="Menlo"/>
+          <w:color w:val="A9B7C6"/>
+          <w:sz w:val="18"/>
+          <w:szCs w:val="18"/>
+          <w:lang w:bidi="hi-IN"/>
+        </w:rPr>
+        <w:t>p_box_permutation</w:t>
+      </w:r>
+      <w:proofErr w:type="spellEnd"/>
+      <w:r>
+        <w:rPr>
+          <w:rFonts w:ascii="Menlo" w:eastAsia="Times New Roman" w:hAnsi="Menlo" w:cs="Menlo"/>
+          <w:color w:val="A9B7C6"/>
+          <w:sz w:val="18"/>
+          <w:szCs w:val="18"/>
+          <w:lang w:bidi="hi-IN"/>
+        </w:rPr>
+        <w:t>)</w:t>
+      </w:r>
+      <w:r>
+        <w:rPr>
+          <w:rFonts w:ascii="Menlo" w:eastAsia="Times New Roman" w:hAnsi="Menlo" w:cs="Menlo"/>
+          <w:color w:val="A9B7C6"/>
+          <w:sz w:val="18"/>
+          <w:szCs w:val="18"/>
+          <w:lang w:bidi="hi-IN"/>
+        </w:rPr>
+        <w:br/>
+        <w:t xml:space="preserve">            LE = </w:t>
+      </w:r>
+      <w:proofErr w:type="spellStart"/>
+      <w:r>
+        <w:rPr>
+          <w:rFonts w:ascii="Menlo" w:eastAsia="Times New Roman" w:hAnsi="Menlo" w:cs="Menlo"/>
+          <w:color w:val="A9B7C6"/>
+          <w:sz w:val="18"/>
+          <w:szCs w:val="18"/>
+          <w:lang w:bidi="hi-IN"/>
+        </w:rPr>
+        <w:t>round_i</w:t>
+      </w:r>
+      <w:proofErr w:type="spellEnd"/>
+      <w:r>
+        <w:rPr>
+          <w:rFonts w:ascii="Menlo" w:eastAsia="Times New Roman" w:hAnsi="Menlo" w:cs="Menlo"/>
+          <w:color w:val="A9B7C6"/>
+          <w:sz w:val="18"/>
+          <w:szCs w:val="18"/>
+          <w:lang w:bidi="hi-IN"/>
+        </w:rPr>
+        <w:t xml:space="preserve"> ^ LE</w:t>
       </w:r>
       <w:r>
         <w:rPr>
@@ -3739,29 +5662,117 @@
           <w:lang w:bidi="hi-IN"/>
         </w:rPr>
         <w:br/>
-        <w:t xml:space="preserve">            LE = temp</w:t>
-      </w:r>
-      <w:r>
-        <w:rPr>
-          <w:rFonts w:ascii="Menlo" w:eastAsia="Times New Roman" w:hAnsi="Menlo" w:cs="Menlo"/>
-          <w:color w:val="A9B7C6"/>
-          <w:sz w:val="18"/>
-          <w:szCs w:val="18"/>
-          <w:lang w:bidi="hi-IN"/>
-        </w:rPr>
-        <w:br/>
-        <w:t xml:space="preserve">        bitX = RE + LE</w:t>
-      </w:r>
-      <w:r>
-        <w:rPr>
-          <w:rFonts w:ascii="Menlo" w:eastAsia="Times New Roman" w:hAnsi="Menlo" w:cs="Menlo"/>
-          <w:color w:val="A9B7C6"/>
-          <w:sz w:val="18"/>
-          <w:szCs w:val="18"/>
-          <w:lang w:bidi="hi-IN"/>
-        </w:rPr>
-        <w:br/>
-        <w:t xml:space="preserve">        text_file.write(bitX.get_text_from_bitvector())</w:t>
+        <w:t xml:space="preserve">            </w:t>
+      </w:r>
+      <w:proofErr w:type="spellStart"/>
+      <w:r>
+        <w:rPr>
+          <w:rFonts w:ascii="Menlo" w:eastAsia="Times New Roman" w:hAnsi="Menlo" w:cs="Menlo"/>
+          <w:color w:val="A9B7C6"/>
+          <w:sz w:val="18"/>
+          <w:szCs w:val="18"/>
+          <w:lang w:bidi="hi-IN"/>
+        </w:rPr>
+        <w:t>LE</w:t>
+      </w:r>
+      <w:proofErr w:type="spellEnd"/>
+      <w:r>
+        <w:rPr>
+          <w:rFonts w:ascii="Menlo" w:eastAsia="Times New Roman" w:hAnsi="Menlo" w:cs="Menlo"/>
+          <w:color w:val="A9B7C6"/>
+          <w:sz w:val="18"/>
+          <w:szCs w:val="18"/>
+          <w:lang w:bidi="hi-IN"/>
+        </w:rPr>
+        <w:t xml:space="preserve"> = temp</w:t>
+      </w:r>
+      <w:r>
+        <w:rPr>
+          <w:rFonts w:ascii="Menlo" w:eastAsia="Times New Roman" w:hAnsi="Menlo" w:cs="Menlo"/>
+          <w:color w:val="A9B7C6"/>
+          <w:sz w:val="18"/>
+          <w:szCs w:val="18"/>
+          <w:lang w:bidi="hi-IN"/>
+        </w:rPr>
+        <w:br/>
+        <w:t xml:space="preserve">        </w:t>
+      </w:r>
+      <w:proofErr w:type="spellStart"/>
+      <w:r>
+        <w:rPr>
+          <w:rFonts w:ascii="Menlo" w:eastAsia="Times New Roman" w:hAnsi="Menlo" w:cs="Menlo"/>
+          <w:color w:val="A9B7C6"/>
+          <w:sz w:val="18"/>
+          <w:szCs w:val="18"/>
+          <w:lang w:bidi="hi-IN"/>
+        </w:rPr>
+        <w:t>bitX</w:t>
+      </w:r>
+      <w:proofErr w:type="spellEnd"/>
+      <w:r>
+        <w:rPr>
+          <w:rFonts w:ascii="Menlo" w:eastAsia="Times New Roman" w:hAnsi="Menlo" w:cs="Menlo"/>
+          <w:color w:val="A9B7C6"/>
+          <w:sz w:val="18"/>
+          <w:szCs w:val="18"/>
+          <w:lang w:bidi="hi-IN"/>
+        </w:rPr>
+        <w:t xml:space="preserve"> = RE + LE</w:t>
+      </w:r>
+      <w:r>
+        <w:rPr>
+          <w:rFonts w:ascii="Menlo" w:eastAsia="Times New Roman" w:hAnsi="Menlo" w:cs="Menlo"/>
+          <w:color w:val="A9B7C6"/>
+          <w:sz w:val="18"/>
+          <w:szCs w:val="18"/>
+          <w:lang w:bidi="hi-IN"/>
+        </w:rPr>
+        <w:br/>
+        <w:t xml:space="preserve">        </w:t>
+      </w:r>
+      <w:proofErr w:type="spellStart"/>
+      <w:r>
+        <w:rPr>
+          <w:rFonts w:ascii="Menlo" w:eastAsia="Times New Roman" w:hAnsi="Menlo" w:cs="Menlo"/>
+          <w:color w:val="A9B7C6"/>
+          <w:sz w:val="18"/>
+          <w:szCs w:val="18"/>
+          <w:lang w:bidi="hi-IN"/>
+        </w:rPr>
+        <w:t>text_file.write</w:t>
+      </w:r>
+      <w:proofErr w:type="spellEnd"/>
+      <w:r>
+        <w:rPr>
+          <w:rFonts w:ascii="Menlo" w:eastAsia="Times New Roman" w:hAnsi="Menlo" w:cs="Menlo"/>
+          <w:color w:val="A9B7C6"/>
+          <w:sz w:val="18"/>
+          <w:szCs w:val="18"/>
+          <w:lang w:bidi="hi-IN"/>
+        </w:rPr>
+        <w:t>(</w:t>
+      </w:r>
+      <w:proofErr w:type="spellStart"/>
+      <w:r>
+        <w:rPr>
+          <w:rFonts w:ascii="Menlo" w:eastAsia="Times New Roman" w:hAnsi="Menlo" w:cs="Menlo"/>
+          <w:color w:val="A9B7C6"/>
+          <w:sz w:val="18"/>
+          <w:szCs w:val="18"/>
+          <w:lang w:bidi="hi-IN"/>
+        </w:rPr>
+        <w:t>bitX.get_text_from_bitvector</w:t>
+      </w:r>
+      <w:proofErr w:type="spellEnd"/>
+      <w:r>
+        <w:rPr>
+          <w:rFonts w:ascii="Menlo" w:eastAsia="Times New Roman" w:hAnsi="Menlo" w:cs="Menlo"/>
+          <w:color w:val="A9B7C6"/>
+          <w:sz w:val="18"/>
+          <w:szCs w:val="18"/>
+          <w:lang w:bidi="hi-IN"/>
+        </w:rPr>
+        <w:t>())</w:t>
       </w:r>
       <w:r>
         <w:rPr>
@@ -3814,19 +5825,41 @@
           <w:lang w:bidi="hi-IN"/>
         </w:rPr>
         <w:br/>
-        <w:t xml:space="preserve">    text_file.close()</w:t>
-      </w:r>
-      <w:r>
-        <w:rPr>
-          <w:rFonts w:ascii="Menlo" w:eastAsia="Times New Roman" w:hAnsi="Menlo" w:cs="Menlo"/>
-          <w:color w:val="A9B7C6"/>
-          <w:sz w:val="18"/>
-          <w:szCs w:val="18"/>
-          <w:lang w:bidi="hi-IN"/>
-        </w:rPr>
-        <w:br/>
         <w:t xml:space="preserve">    </w:t>
       </w:r>
+      <w:proofErr w:type="spellStart"/>
+      <w:r>
+        <w:rPr>
+          <w:rFonts w:ascii="Menlo" w:eastAsia="Times New Roman" w:hAnsi="Menlo" w:cs="Menlo"/>
+          <w:color w:val="A9B7C6"/>
+          <w:sz w:val="18"/>
+          <w:szCs w:val="18"/>
+          <w:lang w:bidi="hi-IN"/>
+        </w:rPr>
+        <w:t>text_file.close</w:t>
+      </w:r>
+      <w:proofErr w:type="spellEnd"/>
+      <w:r>
+        <w:rPr>
+          <w:rFonts w:ascii="Menlo" w:eastAsia="Times New Roman" w:hAnsi="Menlo" w:cs="Menlo"/>
+          <w:color w:val="A9B7C6"/>
+          <w:sz w:val="18"/>
+          <w:szCs w:val="18"/>
+          <w:lang w:bidi="hi-IN"/>
+        </w:rPr>
+        <w:t>()</w:t>
+      </w:r>
+      <w:r>
+        <w:rPr>
+          <w:rFonts w:ascii="Menlo" w:eastAsia="Times New Roman" w:hAnsi="Menlo" w:cs="Menlo"/>
+          <w:color w:val="A9B7C6"/>
+          <w:sz w:val="18"/>
+          <w:szCs w:val="18"/>
+          <w:lang w:bidi="hi-IN"/>
+        </w:rPr>
+        <w:br/>
+        <w:t xml:space="preserve">    </w:t>
+      </w:r>
       <w:r>
         <w:rPr>
           <w:rFonts w:ascii="Menlo" w:eastAsia="Times New Roman" w:hAnsi="Menlo" w:cs="Menlo"/>
@@ -3887,7 +5920,51 @@
           <w:lang w:bidi="hi-IN"/>
         </w:rPr>
         <w:br/>
-        <w:t xml:space="preserve">    charX = sys.argv[</w:t>
+        <w:t xml:space="preserve">    </w:t>
+      </w:r>
+      <w:proofErr w:type="spellStart"/>
+      <w:r>
+        <w:rPr>
+          <w:rFonts w:ascii="Menlo" w:eastAsia="Times New Roman" w:hAnsi="Menlo" w:cs="Menlo"/>
+          <w:color w:val="A9B7C6"/>
+          <w:sz w:val="18"/>
+          <w:szCs w:val="18"/>
+          <w:lang w:bidi="hi-IN"/>
+        </w:rPr>
+        <w:t>charX</w:t>
+      </w:r>
+      <w:proofErr w:type="spellEnd"/>
+      <w:r>
+        <w:rPr>
+          <w:rFonts w:ascii="Menlo" w:eastAsia="Times New Roman" w:hAnsi="Menlo" w:cs="Menlo"/>
+          <w:color w:val="A9B7C6"/>
+          <w:sz w:val="18"/>
+          <w:szCs w:val="18"/>
+          <w:lang w:bidi="hi-IN"/>
+        </w:rPr>
+        <w:t xml:space="preserve"> = </w:t>
+      </w:r>
+      <w:proofErr w:type="spellStart"/>
+      <w:r>
+        <w:rPr>
+          <w:rFonts w:ascii="Menlo" w:eastAsia="Times New Roman" w:hAnsi="Menlo" w:cs="Menlo"/>
+          <w:color w:val="A9B7C6"/>
+          <w:sz w:val="18"/>
+          <w:szCs w:val="18"/>
+          <w:lang w:bidi="hi-IN"/>
+        </w:rPr>
+        <w:t>sys.argv</w:t>
+      </w:r>
+      <w:proofErr w:type="spellEnd"/>
+      <w:r>
+        <w:rPr>
+          <w:rFonts w:ascii="Menlo" w:eastAsia="Times New Roman" w:hAnsi="Menlo" w:cs="Menlo"/>
+          <w:color w:val="A9B7C6"/>
+          <w:sz w:val="18"/>
+          <w:szCs w:val="18"/>
+          <w:lang w:bidi="hi-IN"/>
+        </w:rPr>
+        <w:t>[</w:t>
       </w:r>
       <w:r>
         <w:rPr>
@@ -3938,7 +6015,29 @@
           <w:szCs w:val="18"/>
           <w:lang w:bidi="hi-IN"/>
         </w:rPr>
-        <w:t xml:space="preserve">(charX == </w:t>
+        <w:t>(</w:t>
+      </w:r>
+      <w:proofErr w:type="spellStart"/>
+      <w:r>
+        <w:rPr>
+          <w:rFonts w:ascii="Menlo" w:eastAsia="Times New Roman" w:hAnsi="Menlo" w:cs="Menlo"/>
+          <w:color w:val="A9B7C6"/>
+          <w:sz w:val="18"/>
+          <w:szCs w:val="18"/>
+          <w:lang w:bidi="hi-IN"/>
+        </w:rPr>
+        <w:t>charX</w:t>
+      </w:r>
+      <w:proofErr w:type="spellEnd"/>
+      <w:r>
+        <w:rPr>
+          <w:rFonts w:ascii="Menlo" w:eastAsia="Times New Roman" w:hAnsi="Menlo" w:cs="Menlo"/>
+          <w:color w:val="A9B7C6"/>
+          <w:sz w:val="18"/>
+          <w:szCs w:val="18"/>
+          <w:lang w:bidi="hi-IN"/>
+        </w:rPr>
+        <w:t xml:space="preserve"> == </w:t>
       </w:r>
       <w:r>
         <w:rPr>
@@ -3982,25 +6081,59 @@
         <w:br/>
         <w:t xml:space="preserve">    </w:t>
       </w:r>
-      <w:r>
-        <w:rPr>
-          <w:rFonts w:ascii="Menlo" w:eastAsia="Times New Roman" w:hAnsi="Menlo" w:cs="Menlo"/>
-          <w:color w:val="CC7832"/>
-          <w:sz w:val="18"/>
-          <w:szCs w:val="18"/>
-          <w:lang w:bidi="hi-IN"/>
-        </w:rPr>
-        <w:t xml:space="preserve">elif </w:t>
-      </w:r>
-      <w:r>
-        <w:rPr>
-          <w:rFonts w:ascii="Menlo" w:eastAsia="Times New Roman" w:hAnsi="Menlo" w:cs="Menlo"/>
-          <w:color w:val="A9B7C6"/>
-          <w:sz w:val="18"/>
-          <w:szCs w:val="18"/>
-          <w:lang w:bidi="hi-IN"/>
-        </w:rPr>
-        <w:t xml:space="preserve">(charX == </w:t>
+      <w:proofErr w:type="spellStart"/>
+      <w:r>
+        <w:rPr>
+          <w:rFonts w:ascii="Menlo" w:eastAsia="Times New Roman" w:hAnsi="Menlo" w:cs="Menlo"/>
+          <w:color w:val="CC7832"/>
+          <w:sz w:val="18"/>
+          <w:szCs w:val="18"/>
+          <w:lang w:bidi="hi-IN"/>
+        </w:rPr>
+        <w:t>elif</w:t>
+      </w:r>
+      <w:proofErr w:type="spellEnd"/>
+      <w:r>
+        <w:rPr>
+          <w:rFonts w:ascii="Menlo" w:eastAsia="Times New Roman" w:hAnsi="Menlo" w:cs="Menlo"/>
+          <w:color w:val="CC7832"/>
+          <w:sz w:val="18"/>
+          <w:szCs w:val="18"/>
+          <w:lang w:bidi="hi-IN"/>
+        </w:rPr>
+        <w:t xml:space="preserve"> </w:t>
+      </w:r>
+      <w:r>
+        <w:rPr>
+          <w:rFonts w:ascii="Menlo" w:eastAsia="Times New Roman" w:hAnsi="Menlo" w:cs="Menlo"/>
+          <w:color w:val="A9B7C6"/>
+          <w:sz w:val="18"/>
+          <w:szCs w:val="18"/>
+          <w:lang w:bidi="hi-IN"/>
+        </w:rPr>
+        <w:t>(</w:t>
+      </w:r>
+      <w:proofErr w:type="spellStart"/>
+      <w:r>
+        <w:rPr>
+          <w:rFonts w:ascii="Menlo" w:eastAsia="Times New Roman" w:hAnsi="Menlo" w:cs="Menlo"/>
+          <w:color w:val="A9B7C6"/>
+          <w:sz w:val="18"/>
+          <w:szCs w:val="18"/>
+          <w:lang w:bidi="hi-IN"/>
+        </w:rPr>
+        <w:t>charX</w:t>
+      </w:r>
+      <w:proofErr w:type="spellEnd"/>
+      <w:r>
+        <w:rPr>
+          <w:rFonts w:ascii="Menlo" w:eastAsia="Times New Roman" w:hAnsi="Menlo" w:cs="Menlo"/>
+          <w:color w:val="A9B7C6"/>
+          <w:sz w:val="18"/>
+          <w:szCs w:val="18"/>
+          <w:lang w:bidi="hi-IN"/>
+        </w:rPr>
+        <w:t xml:space="preserve"> == </w:t>
       </w:r>
       <w:r>
         <w:rPr>
@@ -4238,8 +6371,6 @@
           <w:lang w:bidi="hi-IN"/>
         </w:rPr>
       </w:pPr>
-      <w:bookmarkStart w:id="0" w:name="_GoBack"/>
-      <w:bookmarkEnd w:id="0"/>
     </w:p>
     <w:p>
       <w:pPr>
@@ -4272,7 +6403,87 @@
           <w:rFonts w:ascii="Times New Roman" w:eastAsia="Times New Roman" w:hAnsi="Times New Roman" w:cs="Times New Roman"/>
           <w:lang w:bidi="hi-IN"/>
         </w:rPr>
-        <w:t xml:space="preserve">Des uses the Fiestal Structure to encrypted their data. What’s great about the Fiestal Structure is that every 64 bit section in the encrypt is the same as the reverse of decrypt. That’s how I treated it when writing the code. So encrypt and decrypt are very similar I only had to change the way the file is read as one is a string and the other is hex. </w:t>
+        <w:t xml:space="preserve">Des uses the </w:t>
+      </w:r>
+      <w:proofErr w:type="spellStart"/>
+      <w:r>
+        <w:rPr>
+          <w:rFonts w:ascii="Times New Roman" w:eastAsia="Times New Roman" w:hAnsi="Times New Roman" w:cs="Times New Roman"/>
+          <w:lang w:bidi="hi-IN"/>
+        </w:rPr>
+        <w:t>Fiestal</w:t>
+      </w:r>
+      <w:proofErr w:type="spellEnd"/>
+      <w:r>
+        <w:rPr>
+          <w:rFonts w:ascii="Times New Roman" w:eastAsia="Times New Roman" w:hAnsi="Times New Roman" w:cs="Times New Roman"/>
+          <w:lang w:bidi="hi-IN"/>
+        </w:rPr>
+        <w:t xml:space="preserve"> Structure to </w:t>
+      </w:r>
+      <w:proofErr w:type="gramStart"/>
+      <w:r>
+        <w:rPr>
+          <w:rFonts w:ascii="Times New Roman" w:eastAsia="Times New Roman" w:hAnsi="Times New Roman" w:cs="Times New Roman"/>
+          <w:lang w:bidi="hi-IN"/>
+        </w:rPr>
+        <w:t>encrypted</w:t>
+      </w:r>
+      <w:proofErr w:type="gramEnd"/>
+      <w:r>
+        <w:rPr>
+          <w:rFonts w:ascii="Times New Roman" w:eastAsia="Times New Roman" w:hAnsi="Times New Roman" w:cs="Times New Roman"/>
+          <w:lang w:bidi="hi-IN"/>
+        </w:rPr>
+        <w:t xml:space="preserve"> their data. What’s great about the </w:t>
+      </w:r>
+      <w:proofErr w:type="spellStart"/>
+      <w:r>
+        <w:rPr>
+          <w:rFonts w:ascii="Times New Roman" w:eastAsia="Times New Roman" w:hAnsi="Times New Roman" w:cs="Times New Roman"/>
+          <w:lang w:bidi="hi-IN"/>
+        </w:rPr>
+        <w:t>Fiestal</w:t>
+      </w:r>
+      <w:proofErr w:type="spellEnd"/>
+      <w:r>
+        <w:rPr>
+          <w:rFonts w:ascii="Times New Roman" w:eastAsia="Times New Roman" w:hAnsi="Times New Roman" w:cs="Times New Roman"/>
+          <w:lang w:bidi="hi-IN"/>
+        </w:rPr>
+        <w:t xml:space="preserve"> Structure is that every </w:t>
+      </w:r>
+      <w:proofErr w:type="gramStart"/>
+      <w:r>
+        <w:rPr>
+          <w:rFonts w:ascii="Times New Roman" w:eastAsia="Times New Roman" w:hAnsi="Times New Roman" w:cs="Times New Roman"/>
+          <w:lang w:bidi="hi-IN"/>
+        </w:rPr>
+        <w:t>64 bit</w:t>
+      </w:r>
+      <w:proofErr w:type="gramEnd"/>
+      <w:r>
+        <w:rPr>
+          <w:rFonts w:ascii="Times New Roman" w:eastAsia="Times New Roman" w:hAnsi="Times New Roman" w:cs="Times New Roman"/>
+          <w:lang w:bidi="hi-IN"/>
+        </w:rPr>
+        <w:t xml:space="preserve"> section in the encrypt is the same as the reverse of decrypt. That’s how I treated it when writing the code. </w:t>
+      </w:r>
+      <w:proofErr w:type="gramStart"/>
+      <w:r>
+        <w:rPr>
+          <w:rFonts w:ascii="Times New Roman" w:eastAsia="Times New Roman" w:hAnsi="Times New Roman" w:cs="Times New Roman"/>
+          <w:lang w:bidi="hi-IN"/>
+        </w:rPr>
+        <w:t>So</w:t>
+      </w:r>
+      <w:proofErr w:type="gramEnd"/>
+      <w:r>
+        <w:rPr>
+          <w:rFonts w:ascii="Times New Roman" w:eastAsia="Times New Roman" w:hAnsi="Times New Roman" w:cs="Times New Roman"/>
+          <w:lang w:bidi="hi-IN"/>
+        </w:rPr>
+        <w:t xml:space="preserve"> encrypt and decrypt are very similar I only had to change the way the file is read as one is a string and the other is hex. </w:t>
       </w:r>
     </w:p>
     <w:p>
@@ -4395,7 +6606,47 @@
           <w:sz w:val="18"/>
           <w:szCs w:val="18"/>
         </w:rPr>
-        <w:t>Earlier this week, security researchers took note of a series of changes Linux and Windows developers began rolling out in beta updates to address a critical security flaw: A bug in Intel chips allows low-privilege processes to access memory in the computer's kernel, the machine's most privileged inner sanctum. Theoretical attacks that exploit that bug, based on quirks in features Intel has implemented for faster processing, could allow malicious software to spy deeply into other processes and data on the target computer or smartphone. And on multi-user machines, like the servers run by Google Cloud Services or Amazon Web Services, they could even allow hackers to break out of one user's process, and instead snoop on other processes running on the same shared server. On Wednesday evening, a large team of researchers at Google's Project Zero, universities including the Graz University of Technology, the University of Pennsylvania, the University of Adelaide in Australia, and security companies including Cyberus and Rambus together released the full details of two attacks based on that flaw, which they call Meltdown and Spectre.</w:t>
+        <w:t xml:space="preserve">Earlier this week, security researchers took note of a series of changes Linux and Windows developers began rolling out in beta updates to address a critical security flaw: A bug in Intel chips allows low-privilege processes to access memory in the computer's kernel, the machine's most privileged inner sanctum. Theoretical attacks that exploit that bug, based on quirks in features Intel has implemented for faster processing, could allow malicious software to spy deeply into other processes and data on the target computer or smartphone. And on multi-user machines, like the servers run by Google Cloud Services or Amazon Web Services, they could even allow hackers to break out of one user's process, and instead snoop on other processes running on the same shared server. On Wednesday evening, a large team of researchers at Google's Project Zero, universities including the Graz University of Technology, the University of Pennsylvania, the University of Adelaide in Australia, and security companies including </w:t>
+      </w:r>
+      <w:proofErr w:type="spellStart"/>
+      <w:r>
+        <w:rPr>
+          <w:rFonts w:ascii="Menlo" w:hAnsi="Menlo" w:cs="Menlo"/>
+          <w:color w:val="A9B7C6"/>
+          <w:sz w:val="18"/>
+          <w:szCs w:val="18"/>
+        </w:rPr>
+        <w:t>Cyberus</w:t>
+      </w:r>
+      <w:proofErr w:type="spellEnd"/>
+      <w:r>
+        <w:rPr>
+          <w:rFonts w:ascii="Menlo" w:hAnsi="Menlo" w:cs="Menlo"/>
+          <w:color w:val="A9B7C6"/>
+          <w:sz w:val="18"/>
+          <w:szCs w:val="18"/>
+        </w:rPr>
+        <w:t xml:space="preserve"> and Rambus together released the full details of two attacks based on that flaw, which they call Meltdown and </w:t>
+      </w:r>
+      <w:proofErr w:type="spellStart"/>
+      <w:r>
+        <w:rPr>
+          <w:rFonts w:ascii="Menlo" w:hAnsi="Menlo" w:cs="Menlo"/>
+          <w:color w:val="A9B7C6"/>
+          <w:sz w:val="18"/>
+          <w:szCs w:val="18"/>
+        </w:rPr>
+        <w:t>Spectre</w:t>
+      </w:r>
+      <w:proofErr w:type="spellEnd"/>
+      <w:r>
+        <w:rPr>
+          <w:rFonts w:ascii="Menlo" w:hAnsi="Menlo" w:cs="Menlo"/>
+          <w:color w:val="A9B7C6"/>
+          <w:sz w:val="18"/>
+          <w:szCs w:val="18"/>
+        </w:rPr>
+        <w:t>.</w:t>
       </w:r>
     </w:p>
     <w:p>
@@ -4594,8 +6845,9 @@
           <w:szCs w:val="18"/>
           <w:lang w:bidi="hi-IN"/>
         </w:rPr>
-        <w:t>#!/usr/bin/env python</w:t>
-      </w:r>
+        <w:t>#!/</w:t>
+      </w:r>
+      <w:proofErr w:type="spellStart"/>
       <w:r>
         <w:rPr>
           <w:rFonts w:ascii="Menlo" w:eastAsia="Times New Roman" w:hAnsi="Menlo" w:cs="Menlo"/>
@@ -4604,9 +6856,64 @@
           <w:szCs w:val="18"/>
           <w:lang w:bidi="hi-IN"/>
         </w:rPr>
-        <w:br/>
-        <w:t>#!/usr/bin/env python -W ignore::DeprecationWarning</w:t>
-      </w:r>
+        <w:t>usr</w:t>
+      </w:r>
+      <w:proofErr w:type="spellEnd"/>
+      <w:r>
+        <w:rPr>
+          <w:rFonts w:ascii="Menlo" w:eastAsia="Times New Roman" w:hAnsi="Menlo" w:cs="Menlo"/>
+          <w:color w:val="808080"/>
+          <w:sz w:val="18"/>
+          <w:szCs w:val="18"/>
+          <w:lang w:bidi="hi-IN"/>
+        </w:rPr>
+        <w:t>/bin/env python</w:t>
+      </w:r>
+      <w:r>
+        <w:rPr>
+          <w:rFonts w:ascii="Menlo" w:eastAsia="Times New Roman" w:hAnsi="Menlo" w:cs="Menlo"/>
+          <w:color w:val="808080"/>
+          <w:sz w:val="18"/>
+          <w:szCs w:val="18"/>
+          <w:lang w:bidi="hi-IN"/>
+        </w:rPr>
+        <w:br/>
+        <w:t>#!/</w:t>
+      </w:r>
+      <w:proofErr w:type="spellStart"/>
+      <w:r>
+        <w:rPr>
+          <w:rFonts w:ascii="Menlo" w:eastAsia="Times New Roman" w:hAnsi="Menlo" w:cs="Menlo"/>
+          <w:color w:val="808080"/>
+          <w:sz w:val="18"/>
+          <w:szCs w:val="18"/>
+          <w:lang w:bidi="hi-IN"/>
+        </w:rPr>
+        <w:t>usr</w:t>
+      </w:r>
+      <w:proofErr w:type="spellEnd"/>
+      <w:r>
+        <w:rPr>
+          <w:rFonts w:ascii="Menlo" w:eastAsia="Times New Roman" w:hAnsi="Menlo" w:cs="Menlo"/>
+          <w:color w:val="808080"/>
+          <w:sz w:val="18"/>
+          <w:szCs w:val="18"/>
+          <w:lang w:bidi="hi-IN"/>
+        </w:rPr>
+        <w:t>/bin/env python -W ignore::</w:t>
+      </w:r>
+      <w:proofErr w:type="spellStart"/>
+      <w:r>
+        <w:rPr>
+          <w:rFonts w:ascii="Menlo" w:eastAsia="Times New Roman" w:hAnsi="Menlo" w:cs="Menlo"/>
+          <w:color w:val="808080"/>
+          <w:sz w:val="18"/>
+          <w:szCs w:val="18"/>
+          <w:lang w:bidi="hi-IN"/>
+        </w:rPr>
+        <w:t>DeprecationWarning</w:t>
+      </w:r>
+      <w:proofErr w:type="spellEnd"/>
       <w:r>
         <w:rPr>
           <w:rFonts w:ascii="Menlo" w:eastAsia="Times New Roman" w:hAnsi="Menlo" w:cs="Menlo"/>
@@ -4699,6 +7006,7 @@
         </w:rPr>
         <w:t xml:space="preserve">import </w:t>
       </w:r>
+      <w:proofErr w:type="spellStart"/>
       <w:r>
         <w:rPr>
           <w:rFonts w:ascii="Menlo" w:eastAsia="Times New Roman" w:hAnsi="Menlo" w:cs="Menlo"/>
@@ -4709,6 +7017,7 @@
         </w:rPr>
         <w:t>io</w:t>
       </w:r>
+      <w:proofErr w:type="spellEnd"/>
       <w:r>
         <w:rPr>
           <w:rFonts w:ascii="Menlo" w:eastAsia="Times New Roman" w:hAnsi="Menlo" w:cs="Menlo"/>
@@ -4729,6 +7038,7 @@
         </w:rPr>
         <w:t xml:space="preserve">import </w:t>
       </w:r>
+      <w:proofErr w:type="spellStart"/>
       <w:r>
         <w:rPr>
           <w:rFonts w:ascii="Menlo" w:eastAsia="Times New Roman" w:hAnsi="Menlo" w:cs="Menlo"/>
@@ -4739,6 +7049,7 @@
         </w:rPr>
         <w:t>numpy</w:t>
       </w:r>
+      <w:proofErr w:type="spellEnd"/>
       <w:r>
         <w:rPr>
           <w:rFonts w:ascii="Menlo" w:eastAsia="Times New Roman" w:hAnsi="Menlo" w:cs="Menlo"/>
@@ -4759,6 +7070,7 @@
         </w:rPr>
         <w:t xml:space="preserve">import </w:t>
       </w:r>
+      <w:proofErr w:type="spellStart"/>
       <w:r>
         <w:rPr>
           <w:rFonts w:ascii="Menlo" w:eastAsia="Times New Roman" w:hAnsi="Menlo" w:cs="Menlo"/>
@@ -4769,6 +7081,7 @@
         </w:rPr>
         <w:t>BitVector</w:t>
       </w:r>
+      <w:proofErr w:type="spellEnd"/>
       <w:r>
         <w:rPr>
           <w:rFonts w:ascii="Menlo" w:eastAsia="Times New Roman" w:hAnsi="Menlo" w:cs="Menlo"/>
@@ -4787,8 +7100,9 @@
           <w:szCs w:val="18"/>
           <w:lang w:bidi="hi-IN"/>
         </w:rPr>
-        <w:t>#from get_encryption_key import *</w:t>
-      </w:r>
+        <w:t xml:space="preserve">#from </w:t>
+      </w:r>
+      <w:proofErr w:type="spellStart"/>
       <w:r>
         <w:rPr>
           <w:rFonts w:ascii="Menlo" w:eastAsia="Times New Roman" w:hAnsi="Menlo" w:cs="Menlo"/>
@@ -4797,6 +7111,27 @@
           <w:szCs w:val="18"/>
           <w:lang w:bidi="hi-IN"/>
         </w:rPr>
+        <w:t>get_encryption_key</w:t>
+      </w:r>
+      <w:proofErr w:type="spellEnd"/>
+      <w:r>
+        <w:rPr>
+          <w:rFonts w:ascii="Menlo" w:eastAsia="Times New Roman" w:hAnsi="Menlo" w:cs="Menlo"/>
+          <w:color w:val="808080"/>
+          <w:sz w:val="18"/>
+          <w:szCs w:val="18"/>
+          <w:lang w:bidi="hi-IN"/>
+        </w:rPr>
+        <w:t xml:space="preserve"> import *</w:t>
+      </w:r>
+      <w:r>
+        <w:rPr>
+          <w:rFonts w:ascii="Menlo" w:eastAsia="Times New Roman" w:hAnsi="Menlo" w:cs="Menlo"/>
+          <w:color w:val="808080"/>
+          <w:sz w:val="18"/>
+          <w:szCs w:val="18"/>
+          <w:lang w:bidi="hi-IN"/>
+        </w:rPr>
         <w:br/>
       </w:r>
       <w:r>
@@ -4859,15 +7194,27 @@
         </w:rPr>
         <w:t xml:space="preserve">from </w:t>
       </w:r>
-      <w:r>
-        <w:rPr>
-          <w:rFonts w:ascii="Menlo" w:eastAsia="Times New Roman" w:hAnsi="Menlo" w:cs="Menlo"/>
-          <w:color w:val="A9B7C6"/>
-          <w:sz w:val="18"/>
-          <w:szCs w:val="18"/>
-          <w:lang w:bidi="hi-IN"/>
-        </w:rPr>
-        <w:t xml:space="preserve">generate_round_keys </w:t>
+      <w:proofErr w:type="spellStart"/>
+      <w:r>
+        <w:rPr>
+          <w:rFonts w:ascii="Menlo" w:eastAsia="Times New Roman" w:hAnsi="Menlo" w:cs="Menlo"/>
+          <w:color w:val="A9B7C6"/>
+          <w:sz w:val="18"/>
+          <w:szCs w:val="18"/>
+          <w:lang w:bidi="hi-IN"/>
+        </w:rPr>
+        <w:t>generate_round_keys</w:t>
+      </w:r>
+      <w:proofErr w:type="spellEnd"/>
+      <w:r>
+        <w:rPr>
+          <w:rFonts w:ascii="Menlo" w:eastAsia="Times New Roman" w:hAnsi="Menlo" w:cs="Menlo"/>
+          <w:color w:val="A9B7C6"/>
+          <w:sz w:val="18"/>
+          <w:szCs w:val="18"/>
+          <w:lang w:bidi="hi-IN"/>
+        </w:rPr>
+        <w:t xml:space="preserve"> </w:t>
       </w:r>
       <w:r>
         <w:rPr>
@@ -4909,15 +7256,27 @@
         </w:rPr>
         <w:t xml:space="preserve">from </w:t>
       </w:r>
-      <w:r>
-        <w:rPr>
-          <w:rFonts w:ascii="Menlo" w:eastAsia="Times New Roman" w:hAnsi="Menlo" w:cs="Menlo"/>
-          <w:color w:val="A9B7C6"/>
-          <w:sz w:val="18"/>
-          <w:szCs w:val="18"/>
-          <w:lang w:bidi="hi-IN"/>
-        </w:rPr>
-        <w:t xml:space="preserve">illustrate_des_substitution </w:t>
+      <w:proofErr w:type="spellStart"/>
+      <w:r>
+        <w:rPr>
+          <w:rFonts w:ascii="Menlo" w:eastAsia="Times New Roman" w:hAnsi="Menlo" w:cs="Menlo"/>
+          <w:color w:val="A9B7C6"/>
+          <w:sz w:val="18"/>
+          <w:szCs w:val="18"/>
+          <w:lang w:bidi="hi-IN"/>
+        </w:rPr>
+        <w:t>illustrate_des_substitution</w:t>
+      </w:r>
+      <w:proofErr w:type="spellEnd"/>
+      <w:r>
+        <w:rPr>
+          <w:rFonts w:ascii="Menlo" w:eastAsia="Times New Roman" w:hAnsi="Menlo" w:cs="Menlo"/>
+          <w:color w:val="A9B7C6"/>
+          <w:sz w:val="18"/>
+          <w:szCs w:val="18"/>
+          <w:lang w:bidi="hi-IN"/>
+        </w:rPr>
+        <w:t xml:space="preserve"> </w:t>
       </w:r>
       <w:r>
         <w:rPr>
@@ -4978,7 +7337,28 @@
           <w:lang w:bidi="hi-IN"/>
         </w:rPr>
         <w:br/>
-        <w:t>warnings.simplefilter(</w:t>
+      </w:r>
+      <w:proofErr w:type="spellStart"/>
+      <w:r>
+        <w:rPr>
+          <w:rFonts w:ascii="Menlo" w:eastAsia="Times New Roman" w:hAnsi="Menlo" w:cs="Menlo"/>
+          <w:color w:val="A9B7C6"/>
+          <w:sz w:val="18"/>
+          <w:szCs w:val="18"/>
+          <w:lang w:bidi="hi-IN"/>
+        </w:rPr>
+        <w:t>warnings.simplefilter</w:t>
+      </w:r>
+      <w:proofErr w:type="spellEnd"/>
+      <w:r>
+        <w:rPr>
+          <w:rFonts w:ascii="Menlo" w:eastAsia="Times New Roman" w:hAnsi="Menlo" w:cs="Menlo"/>
+          <w:color w:val="A9B7C6"/>
+          <w:sz w:val="18"/>
+          <w:szCs w:val="18"/>
+          <w:lang w:bidi="hi-IN"/>
+        </w:rPr>
+        <w:t>(</w:t>
       </w:r>
       <w:r>
         <w:rPr>
@@ -5000,6 +7380,7 @@
         </w:rPr>
         <w:t xml:space="preserve">, </w:t>
       </w:r>
+      <w:proofErr w:type="spellStart"/>
       <w:r>
         <w:rPr>
           <w:rFonts w:ascii="Menlo" w:eastAsia="Times New Roman" w:hAnsi="Menlo" w:cs="Menlo"/>
@@ -5010,6 +7391,7 @@
         </w:rPr>
         <w:t>DeprecationWarning</w:t>
       </w:r>
+      <w:proofErr w:type="spellEnd"/>
       <w:r>
         <w:rPr>
           <w:rFonts w:ascii="Menlo" w:eastAsia="Times New Roman" w:hAnsi="Menlo" w:cs="Menlo"/>
@@ -5029,7 +7411,28 @@
           <w:lang w:bidi="hi-IN"/>
         </w:rPr>
         <w:br/>
-        <w:t>expansion_permutation = [</w:t>
+      </w:r>
+      <w:proofErr w:type="spellStart"/>
+      <w:r>
+        <w:rPr>
+          <w:rFonts w:ascii="Menlo" w:eastAsia="Times New Roman" w:hAnsi="Menlo" w:cs="Menlo"/>
+          <w:color w:val="A9B7C6"/>
+          <w:sz w:val="18"/>
+          <w:szCs w:val="18"/>
+          <w:lang w:bidi="hi-IN"/>
+        </w:rPr>
+        <w:t>expansion_permutation</w:t>
+      </w:r>
+      <w:proofErr w:type="spellEnd"/>
+      <w:r>
+        <w:rPr>
+          <w:rFonts w:ascii="Menlo" w:eastAsia="Times New Roman" w:hAnsi="Menlo" w:cs="Menlo"/>
+          <w:color w:val="A9B7C6"/>
+          <w:sz w:val="18"/>
+          <w:szCs w:val="18"/>
+          <w:lang w:bidi="hi-IN"/>
+        </w:rPr>
+        <w:t xml:space="preserve"> = [</w:t>
       </w:r>
       <w:r>
         <w:rPr>
@@ -6000,7 +8403,28 @@
           <w:lang w:bidi="hi-IN"/>
         </w:rPr>
         <w:br/>
-        <w:t>p_box_permutation = [</w:t>
+      </w:r>
+      <w:proofErr w:type="spellStart"/>
+      <w:r>
+        <w:rPr>
+          <w:rFonts w:ascii="Menlo" w:eastAsia="Times New Roman" w:hAnsi="Menlo" w:cs="Menlo"/>
+          <w:color w:val="A9B7C6"/>
+          <w:sz w:val="18"/>
+          <w:szCs w:val="18"/>
+          <w:lang w:bidi="hi-IN"/>
+        </w:rPr>
+        <w:t>p_box_permutation</w:t>
+      </w:r>
+      <w:proofErr w:type="spellEnd"/>
+      <w:r>
+        <w:rPr>
+          <w:rFonts w:ascii="Menlo" w:eastAsia="Times New Roman" w:hAnsi="Menlo" w:cs="Menlo"/>
+          <w:color w:val="A9B7C6"/>
+          <w:sz w:val="18"/>
+          <w:szCs w:val="18"/>
+          <w:lang w:bidi="hi-IN"/>
+        </w:rPr>
+        <w:t xml:space="preserve"> = [</w:t>
       </w:r>
       <w:r>
         <w:rPr>
@@ -6742,7 +9166,29 @@
           <w:szCs w:val="18"/>
           <w:lang w:bidi="hi-IN"/>
         </w:rPr>
-        <w:t>(sys.argv[</w:t>
+        <w:t>(</w:t>
+      </w:r>
+      <w:proofErr w:type="spellStart"/>
+      <w:r>
+        <w:rPr>
+          <w:rFonts w:ascii="Menlo" w:eastAsia="Times New Roman" w:hAnsi="Menlo" w:cs="Menlo"/>
+          <w:color w:val="A9B7C6"/>
+          <w:sz w:val="18"/>
+          <w:szCs w:val="18"/>
+          <w:lang w:bidi="hi-IN"/>
+        </w:rPr>
+        <w:t>sys.argv</w:t>
+      </w:r>
+      <w:proofErr w:type="spellEnd"/>
+      <w:r>
+        <w:rPr>
+          <w:rFonts w:ascii="Menlo" w:eastAsia="Times New Roman" w:hAnsi="Menlo" w:cs="Menlo"/>
+          <w:color w:val="A9B7C6"/>
+          <w:sz w:val="18"/>
+          <w:szCs w:val="18"/>
+          <w:lang w:bidi="hi-IN"/>
+        </w:rPr>
+        <w:t>[</w:t>
       </w:r>
       <w:r>
         <w:rPr>
@@ -6803,18 +9249,62 @@
           <w:lang w:bidi="hi-IN"/>
         </w:rPr>
         <w:br/>
-        <w:t xml:space="preserve">    key = FILEREAD.read()</w:t>
-      </w:r>
-      <w:r>
-        <w:rPr>
-          <w:rFonts w:ascii="Menlo" w:eastAsia="Times New Roman" w:hAnsi="Menlo" w:cs="Menlo"/>
-          <w:color w:val="A9B7C6"/>
-          <w:sz w:val="18"/>
-          <w:szCs w:val="18"/>
-          <w:lang w:bidi="hi-IN"/>
-        </w:rPr>
-        <w:br/>
-        <w:t xml:space="preserve">    FILEREAD.close()</w:t>
+        <w:t xml:space="preserve">    key = </w:t>
+      </w:r>
+      <w:proofErr w:type="spellStart"/>
+      <w:r>
+        <w:rPr>
+          <w:rFonts w:ascii="Menlo" w:eastAsia="Times New Roman" w:hAnsi="Menlo" w:cs="Menlo"/>
+          <w:color w:val="A9B7C6"/>
+          <w:sz w:val="18"/>
+          <w:szCs w:val="18"/>
+          <w:lang w:bidi="hi-IN"/>
+        </w:rPr>
+        <w:t>FILEREAD.read</w:t>
+      </w:r>
+      <w:proofErr w:type="spellEnd"/>
+      <w:r>
+        <w:rPr>
+          <w:rFonts w:ascii="Menlo" w:eastAsia="Times New Roman" w:hAnsi="Menlo" w:cs="Menlo"/>
+          <w:color w:val="A9B7C6"/>
+          <w:sz w:val="18"/>
+          <w:szCs w:val="18"/>
+          <w:lang w:bidi="hi-IN"/>
+        </w:rPr>
+        <w:t>()</w:t>
+      </w:r>
+      <w:r>
+        <w:rPr>
+          <w:rFonts w:ascii="Menlo" w:eastAsia="Times New Roman" w:hAnsi="Menlo" w:cs="Menlo"/>
+          <w:color w:val="A9B7C6"/>
+          <w:sz w:val="18"/>
+          <w:szCs w:val="18"/>
+          <w:lang w:bidi="hi-IN"/>
+        </w:rPr>
+        <w:br/>
+        <w:t xml:space="preserve">    </w:t>
+      </w:r>
+      <w:proofErr w:type="spellStart"/>
+      <w:r>
+        <w:rPr>
+          <w:rFonts w:ascii="Menlo" w:eastAsia="Times New Roman" w:hAnsi="Menlo" w:cs="Menlo"/>
+          <w:color w:val="A9B7C6"/>
+          <w:sz w:val="18"/>
+          <w:szCs w:val="18"/>
+          <w:lang w:bidi="hi-IN"/>
+        </w:rPr>
+        <w:t>FILEREAD.close</w:t>
+      </w:r>
+      <w:proofErr w:type="spellEnd"/>
+      <w:r>
+        <w:rPr>
+          <w:rFonts w:ascii="Menlo" w:eastAsia="Times New Roman" w:hAnsi="Menlo" w:cs="Menlo"/>
+          <w:color w:val="A9B7C6"/>
+          <w:sz w:val="18"/>
+          <w:szCs w:val="18"/>
+          <w:lang w:bidi="hi-IN"/>
+        </w:rPr>
+        <w:t>()</w:t>
       </w:r>
       <w:r>
         <w:rPr>
@@ -6855,7 +9345,29 @@
           <w:szCs w:val="18"/>
           <w:lang w:bidi="hi-IN"/>
         </w:rPr>
-        <w:t>(sys.argv[</w:t>
+        <w:t>(</w:t>
+      </w:r>
+      <w:proofErr w:type="spellStart"/>
+      <w:r>
+        <w:rPr>
+          <w:rFonts w:ascii="Menlo" w:eastAsia="Times New Roman" w:hAnsi="Menlo" w:cs="Menlo"/>
+          <w:color w:val="A9B7C6"/>
+          <w:sz w:val="18"/>
+          <w:szCs w:val="18"/>
+          <w:lang w:bidi="hi-IN"/>
+        </w:rPr>
+        <w:t>sys.argv</w:t>
+      </w:r>
+      <w:proofErr w:type="spellEnd"/>
+      <w:r>
+        <w:rPr>
+          <w:rFonts w:ascii="Menlo" w:eastAsia="Times New Roman" w:hAnsi="Menlo" w:cs="Menlo"/>
+          <w:color w:val="A9B7C6"/>
+          <w:sz w:val="18"/>
+          <w:szCs w:val="18"/>
+          <w:lang w:bidi="hi-IN"/>
+        </w:rPr>
+        <w:t>[</w:t>
       </w:r>
       <w:r>
         <w:rPr>
@@ -6895,7 +9407,29 @@
           <w:szCs w:val="18"/>
           <w:lang w:bidi="hi-IN"/>
         </w:rPr>
-        <w:t>'rb'</w:t>
+        <w:t>'</w:t>
+      </w:r>
+      <w:proofErr w:type="spellStart"/>
+      <w:r>
+        <w:rPr>
+          <w:rFonts w:ascii="Menlo" w:eastAsia="Times New Roman" w:hAnsi="Menlo" w:cs="Menlo"/>
+          <w:color w:val="6A8759"/>
+          <w:sz w:val="18"/>
+          <w:szCs w:val="18"/>
+          <w:lang w:bidi="hi-IN"/>
+        </w:rPr>
+        <w:t>rb</w:t>
+      </w:r>
+      <w:proofErr w:type="spellEnd"/>
+      <w:r>
+        <w:rPr>
+          <w:rFonts w:ascii="Menlo" w:eastAsia="Times New Roman" w:hAnsi="Menlo" w:cs="Menlo"/>
+          <w:color w:val="6A8759"/>
+          <w:sz w:val="18"/>
+          <w:szCs w:val="18"/>
+          <w:lang w:bidi="hi-IN"/>
+        </w:rPr>
+        <w:t>'</w:t>
       </w:r>
       <w:r>
         <w:rPr>
@@ -6916,40 +9450,216 @@
           <w:lang w:bidi="hi-IN"/>
         </w:rPr>
         <w:br/>
-        <w:t xml:space="preserve">    imageno = image.readline()</w:t>
-      </w:r>
-      <w:r>
-        <w:rPr>
-          <w:rFonts w:ascii="Menlo" w:eastAsia="Times New Roman" w:hAnsi="Menlo" w:cs="Menlo"/>
-          <w:color w:val="A9B7C6"/>
-          <w:sz w:val="18"/>
-          <w:szCs w:val="18"/>
-          <w:lang w:bidi="hi-IN"/>
-        </w:rPr>
-        <w:br/>
-        <w:t xml:space="preserve">    height_width = image.readline()</w:t>
-      </w:r>
-      <w:r>
-        <w:rPr>
-          <w:rFonts w:ascii="Menlo" w:eastAsia="Times New Roman" w:hAnsi="Menlo" w:cs="Menlo"/>
-          <w:color w:val="A9B7C6"/>
-          <w:sz w:val="18"/>
-          <w:szCs w:val="18"/>
-          <w:lang w:bidi="hi-IN"/>
-        </w:rPr>
-        <w:br/>
-        <w:t xml:space="preserve">    max_pixVal = image.readline()</w:t>
-      </w:r>
-      <w:r>
-        <w:rPr>
-          <w:rFonts w:ascii="Menlo" w:eastAsia="Times New Roman" w:hAnsi="Menlo" w:cs="Menlo"/>
-          <w:color w:val="A9B7C6"/>
-          <w:sz w:val="18"/>
-          <w:szCs w:val="18"/>
-          <w:lang w:bidi="hi-IN"/>
-        </w:rPr>
-        <w:br/>
-        <w:t xml:space="preserve">    bv = BitVector(</w:t>
+        <w:t xml:space="preserve">    </w:t>
+      </w:r>
+      <w:proofErr w:type="spellStart"/>
+      <w:r>
+        <w:rPr>
+          <w:rFonts w:ascii="Menlo" w:eastAsia="Times New Roman" w:hAnsi="Menlo" w:cs="Menlo"/>
+          <w:color w:val="A9B7C6"/>
+          <w:sz w:val="18"/>
+          <w:szCs w:val="18"/>
+          <w:lang w:bidi="hi-IN"/>
+        </w:rPr>
+        <w:t>imageno</w:t>
+      </w:r>
+      <w:proofErr w:type="spellEnd"/>
+      <w:r>
+        <w:rPr>
+          <w:rFonts w:ascii="Menlo" w:eastAsia="Times New Roman" w:hAnsi="Menlo" w:cs="Menlo"/>
+          <w:color w:val="A9B7C6"/>
+          <w:sz w:val="18"/>
+          <w:szCs w:val="18"/>
+          <w:lang w:bidi="hi-IN"/>
+        </w:rPr>
+        <w:t xml:space="preserve"> = </w:t>
+      </w:r>
+      <w:proofErr w:type="spellStart"/>
+      <w:r>
+        <w:rPr>
+          <w:rFonts w:ascii="Menlo" w:eastAsia="Times New Roman" w:hAnsi="Menlo" w:cs="Menlo"/>
+          <w:color w:val="A9B7C6"/>
+          <w:sz w:val="18"/>
+          <w:szCs w:val="18"/>
+          <w:lang w:bidi="hi-IN"/>
+        </w:rPr>
+        <w:t>image.readline</w:t>
+      </w:r>
+      <w:proofErr w:type="spellEnd"/>
+      <w:r>
+        <w:rPr>
+          <w:rFonts w:ascii="Menlo" w:eastAsia="Times New Roman" w:hAnsi="Menlo" w:cs="Menlo"/>
+          <w:color w:val="A9B7C6"/>
+          <w:sz w:val="18"/>
+          <w:szCs w:val="18"/>
+          <w:lang w:bidi="hi-IN"/>
+        </w:rPr>
+        <w:t>()</w:t>
+      </w:r>
+      <w:r>
+        <w:rPr>
+          <w:rFonts w:ascii="Menlo" w:eastAsia="Times New Roman" w:hAnsi="Menlo" w:cs="Menlo"/>
+          <w:color w:val="A9B7C6"/>
+          <w:sz w:val="18"/>
+          <w:szCs w:val="18"/>
+          <w:lang w:bidi="hi-IN"/>
+        </w:rPr>
+        <w:br/>
+        <w:t xml:space="preserve">    </w:t>
+      </w:r>
+      <w:proofErr w:type="spellStart"/>
+      <w:r>
+        <w:rPr>
+          <w:rFonts w:ascii="Menlo" w:eastAsia="Times New Roman" w:hAnsi="Menlo" w:cs="Menlo"/>
+          <w:color w:val="A9B7C6"/>
+          <w:sz w:val="18"/>
+          <w:szCs w:val="18"/>
+          <w:lang w:bidi="hi-IN"/>
+        </w:rPr>
+        <w:t>height_width</w:t>
+      </w:r>
+      <w:proofErr w:type="spellEnd"/>
+      <w:r>
+        <w:rPr>
+          <w:rFonts w:ascii="Menlo" w:eastAsia="Times New Roman" w:hAnsi="Menlo" w:cs="Menlo"/>
+          <w:color w:val="A9B7C6"/>
+          <w:sz w:val="18"/>
+          <w:szCs w:val="18"/>
+          <w:lang w:bidi="hi-IN"/>
+        </w:rPr>
+        <w:t xml:space="preserve"> = </w:t>
+      </w:r>
+      <w:proofErr w:type="spellStart"/>
+      <w:r>
+        <w:rPr>
+          <w:rFonts w:ascii="Menlo" w:eastAsia="Times New Roman" w:hAnsi="Menlo" w:cs="Menlo"/>
+          <w:color w:val="A9B7C6"/>
+          <w:sz w:val="18"/>
+          <w:szCs w:val="18"/>
+          <w:lang w:bidi="hi-IN"/>
+        </w:rPr>
+        <w:t>image.readline</w:t>
+      </w:r>
+      <w:proofErr w:type="spellEnd"/>
+      <w:r>
+        <w:rPr>
+          <w:rFonts w:ascii="Menlo" w:eastAsia="Times New Roman" w:hAnsi="Menlo" w:cs="Menlo"/>
+          <w:color w:val="A9B7C6"/>
+          <w:sz w:val="18"/>
+          <w:szCs w:val="18"/>
+          <w:lang w:bidi="hi-IN"/>
+        </w:rPr>
+        <w:t>()</w:t>
+      </w:r>
+      <w:r>
+        <w:rPr>
+          <w:rFonts w:ascii="Menlo" w:eastAsia="Times New Roman" w:hAnsi="Menlo" w:cs="Menlo"/>
+          <w:color w:val="A9B7C6"/>
+          <w:sz w:val="18"/>
+          <w:szCs w:val="18"/>
+          <w:lang w:bidi="hi-IN"/>
+        </w:rPr>
+        <w:br/>
+        <w:t xml:space="preserve">    </w:t>
+      </w:r>
+      <w:proofErr w:type="spellStart"/>
+      <w:r>
+        <w:rPr>
+          <w:rFonts w:ascii="Menlo" w:eastAsia="Times New Roman" w:hAnsi="Menlo" w:cs="Menlo"/>
+          <w:color w:val="A9B7C6"/>
+          <w:sz w:val="18"/>
+          <w:szCs w:val="18"/>
+          <w:lang w:bidi="hi-IN"/>
+        </w:rPr>
+        <w:t>max_pixVal</w:t>
+      </w:r>
+      <w:proofErr w:type="spellEnd"/>
+      <w:r>
+        <w:rPr>
+          <w:rFonts w:ascii="Menlo" w:eastAsia="Times New Roman" w:hAnsi="Menlo" w:cs="Menlo"/>
+          <w:color w:val="A9B7C6"/>
+          <w:sz w:val="18"/>
+          <w:szCs w:val="18"/>
+          <w:lang w:bidi="hi-IN"/>
+        </w:rPr>
+        <w:t xml:space="preserve"> = </w:t>
+      </w:r>
+      <w:proofErr w:type="spellStart"/>
+      <w:r>
+        <w:rPr>
+          <w:rFonts w:ascii="Menlo" w:eastAsia="Times New Roman" w:hAnsi="Menlo" w:cs="Menlo"/>
+          <w:color w:val="A9B7C6"/>
+          <w:sz w:val="18"/>
+          <w:szCs w:val="18"/>
+          <w:lang w:bidi="hi-IN"/>
+        </w:rPr>
+        <w:t>image.readline</w:t>
+      </w:r>
+      <w:proofErr w:type="spellEnd"/>
+      <w:r>
+        <w:rPr>
+          <w:rFonts w:ascii="Menlo" w:eastAsia="Times New Roman" w:hAnsi="Menlo" w:cs="Menlo"/>
+          <w:color w:val="A9B7C6"/>
+          <w:sz w:val="18"/>
+          <w:szCs w:val="18"/>
+          <w:lang w:bidi="hi-IN"/>
+        </w:rPr>
+        <w:t>()</w:t>
+      </w:r>
+      <w:r>
+        <w:rPr>
+          <w:rFonts w:ascii="Menlo" w:eastAsia="Times New Roman" w:hAnsi="Menlo" w:cs="Menlo"/>
+          <w:color w:val="A9B7C6"/>
+          <w:sz w:val="18"/>
+          <w:szCs w:val="18"/>
+          <w:lang w:bidi="hi-IN"/>
+        </w:rPr>
+        <w:br/>
+        <w:t xml:space="preserve">    </w:t>
+      </w:r>
+      <w:proofErr w:type="spellStart"/>
+      <w:r>
+        <w:rPr>
+          <w:rFonts w:ascii="Menlo" w:eastAsia="Times New Roman" w:hAnsi="Menlo" w:cs="Menlo"/>
+          <w:color w:val="A9B7C6"/>
+          <w:sz w:val="18"/>
+          <w:szCs w:val="18"/>
+          <w:lang w:bidi="hi-IN"/>
+        </w:rPr>
+        <w:t>bv</w:t>
+      </w:r>
+      <w:proofErr w:type="spellEnd"/>
+      <w:r>
+        <w:rPr>
+          <w:rFonts w:ascii="Menlo" w:eastAsia="Times New Roman" w:hAnsi="Menlo" w:cs="Menlo"/>
+          <w:color w:val="A9B7C6"/>
+          <w:sz w:val="18"/>
+          <w:szCs w:val="18"/>
+          <w:lang w:bidi="hi-IN"/>
+        </w:rPr>
+        <w:t xml:space="preserve"> = </w:t>
+      </w:r>
+      <w:proofErr w:type="spellStart"/>
+      <w:r>
+        <w:rPr>
+          <w:rFonts w:ascii="Menlo" w:eastAsia="Times New Roman" w:hAnsi="Menlo" w:cs="Menlo"/>
+          <w:color w:val="A9B7C6"/>
+          <w:sz w:val="18"/>
+          <w:szCs w:val="18"/>
+          <w:lang w:bidi="hi-IN"/>
+        </w:rPr>
+        <w:t>BitVector</w:t>
+      </w:r>
+      <w:proofErr w:type="spellEnd"/>
+      <w:r>
+        <w:rPr>
+          <w:rFonts w:ascii="Menlo" w:eastAsia="Times New Roman" w:hAnsi="Menlo" w:cs="Menlo"/>
+          <w:color w:val="A9B7C6"/>
+          <w:sz w:val="18"/>
+          <w:szCs w:val="18"/>
+          <w:lang w:bidi="hi-IN"/>
+        </w:rPr>
+        <w:t>(</w:t>
       </w:r>
       <w:r>
         <w:rPr>
@@ -6969,7 +9679,29 @@
           <w:szCs w:val="18"/>
           <w:lang w:bidi="hi-IN"/>
         </w:rPr>
-        <w:t>=sys.argv[</w:t>
+        <w:t>=</w:t>
+      </w:r>
+      <w:proofErr w:type="spellStart"/>
+      <w:r>
+        <w:rPr>
+          <w:rFonts w:ascii="Menlo" w:eastAsia="Times New Roman" w:hAnsi="Menlo" w:cs="Menlo"/>
+          <w:color w:val="A9B7C6"/>
+          <w:sz w:val="18"/>
+          <w:szCs w:val="18"/>
+          <w:lang w:bidi="hi-IN"/>
+        </w:rPr>
+        <w:t>sys.argv</w:t>
+      </w:r>
+      <w:proofErr w:type="spellEnd"/>
+      <w:r>
+        <w:rPr>
+          <w:rFonts w:ascii="Menlo" w:eastAsia="Times New Roman" w:hAnsi="Menlo" w:cs="Menlo"/>
+          <w:color w:val="A9B7C6"/>
+          <w:sz w:val="18"/>
+          <w:szCs w:val="18"/>
+          <w:lang w:bidi="hi-IN"/>
+        </w:rPr>
+        <w:t>[</w:t>
       </w:r>
       <w:r>
         <w:rPr>
@@ -7000,60 +9732,214 @@
           <w:lang w:bidi="hi-IN"/>
         </w:rPr>
         <w:br/>
-        <w:t xml:space="preserve">    image.close()</w:t>
-      </w:r>
-      <w:r>
-        <w:rPr>
-          <w:rFonts w:ascii="Menlo" w:eastAsia="Times New Roman" w:hAnsi="Menlo" w:cs="Menlo"/>
-          <w:color w:val="A9B7C6"/>
-          <w:sz w:val="18"/>
-          <w:szCs w:val="18"/>
-          <w:lang w:bidi="hi-IN"/>
-        </w:rPr>
-        <w:br/>
-      </w:r>
-      <w:r>
-        <w:rPr>
-          <w:rFonts w:ascii="Menlo" w:eastAsia="Times New Roman" w:hAnsi="Menlo" w:cs="Menlo"/>
-          <w:color w:val="A9B7C6"/>
-          <w:sz w:val="18"/>
-          <w:szCs w:val="18"/>
-          <w:lang w:bidi="hi-IN"/>
-        </w:rPr>
-        <w:br/>
-        <w:t xml:space="preserve">    keyBit = get_encryption_key(key)</w:t>
-      </w:r>
-      <w:r>
-        <w:rPr>
-          <w:rFonts w:ascii="Menlo" w:eastAsia="Times New Roman" w:hAnsi="Menlo" w:cs="Menlo"/>
-          <w:color w:val="A9B7C6"/>
-          <w:sz w:val="18"/>
-          <w:szCs w:val="18"/>
-          <w:lang w:bidi="hi-IN"/>
-        </w:rPr>
-        <w:br/>
-        <w:t xml:space="preserve">    round_key = generate_round_keys(keyBit)</w:t>
-      </w:r>
-      <w:r>
-        <w:rPr>
-          <w:rFonts w:ascii="Menlo" w:eastAsia="Times New Roman" w:hAnsi="Menlo" w:cs="Menlo"/>
-          <w:color w:val="A9B7C6"/>
-          <w:sz w:val="18"/>
-          <w:szCs w:val="18"/>
-          <w:lang w:bidi="hi-IN"/>
-        </w:rPr>
-        <w:br/>
-      </w:r>
-      <w:r>
-        <w:rPr>
-          <w:rFonts w:ascii="Menlo" w:eastAsia="Times New Roman" w:hAnsi="Menlo" w:cs="Menlo"/>
-          <w:color w:val="A9B7C6"/>
-          <w:sz w:val="18"/>
-          <w:szCs w:val="18"/>
-          <w:lang w:bidi="hi-IN"/>
-        </w:rPr>
-        <w:br/>
-        <w:t xml:space="preserve">    text_file = </w:t>
+        <w:t xml:space="preserve">    </w:t>
+      </w:r>
+      <w:proofErr w:type="spellStart"/>
+      <w:r>
+        <w:rPr>
+          <w:rFonts w:ascii="Menlo" w:eastAsia="Times New Roman" w:hAnsi="Menlo" w:cs="Menlo"/>
+          <w:color w:val="A9B7C6"/>
+          <w:sz w:val="18"/>
+          <w:szCs w:val="18"/>
+          <w:lang w:bidi="hi-IN"/>
+        </w:rPr>
+        <w:t>image.close</w:t>
+      </w:r>
+      <w:proofErr w:type="spellEnd"/>
+      <w:r>
+        <w:rPr>
+          <w:rFonts w:ascii="Menlo" w:eastAsia="Times New Roman" w:hAnsi="Menlo" w:cs="Menlo"/>
+          <w:color w:val="A9B7C6"/>
+          <w:sz w:val="18"/>
+          <w:szCs w:val="18"/>
+          <w:lang w:bidi="hi-IN"/>
+        </w:rPr>
+        <w:t>()</w:t>
+      </w:r>
+      <w:r>
+        <w:rPr>
+          <w:rFonts w:ascii="Menlo" w:eastAsia="Times New Roman" w:hAnsi="Menlo" w:cs="Menlo"/>
+          <w:color w:val="A9B7C6"/>
+          <w:sz w:val="18"/>
+          <w:szCs w:val="18"/>
+          <w:lang w:bidi="hi-IN"/>
+        </w:rPr>
+        <w:br/>
+      </w:r>
+      <w:r>
+        <w:rPr>
+          <w:rFonts w:ascii="Menlo" w:eastAsia="Times New Roman" w:hAnsi="Menlo" w:cs="Menlo"/>
+          <w:color w:val="A9B7C6"/>
+          <w:sz w:val="18"/>
+          <w:szCs w:val="18"/>
+          <w:lang w:bidi="hi-IN"/>
+        </w:rPr>
+        <w:br/>
+        <w:t xml:space="preserve">    </w:t>
+      </w:r>
+      <w:proofErr w:type="spellStart"/>
+      <w:r>
+        <w:rPr>
+          <w:rFonts w:ascii="Menlo" w:eastAsia="Times New Roman" w:hAnsi="Menlo" w:cs="Menlo"/>
+          <w:color w:val="A9B7C6"/>
+          <w:sz w:val="18"/>
+          <w:szCs w:val="18"/>
+          <w:lang w:bidi="hi-IN"/>
+        </w:rPr>
+        <w:t>keyBit</w:t>
+      </w:r>
+      <w:proofErr w:type="spellEnd"/>
+      <w:r>
+        <w:rPr>
+          <w:rFonts w:ascii="Menlo" w:eastAsia="Times New Roman" w:hAnsi="Menlo" w:cs="Menlo"/>
+          <w:color w:val="A9B7C6"/>
+          <w:sz w:val="18"/>
+          <w:szCs w:val="18"/>
+          <w:lang w:bidi="hi-IN"/>
+        </w:rPr>
+        <w:t xml:space="preserve"> = </w:t>
+      </w:r>
+      <w:proofErr w:type="spellStart"/>
+      <w:r>
+        <w:rPr>
+          <w:rFonts w:ascii="Menlo" w:eastAsia="Times New Roman" w:hAnsi="Menlo" w:cs="Menlo"/>
+          <w:color w:val="A9B7C6"/>
+          <w:sz w:val="18"/>
+          <w:szCs w:val="18"/>
+          <w:lang w:bidi="hi-IN"/>
+        </w:rPr>
+        <w:t>get_encryption_key</w:t>
+      </w:r>
+      <w:proofErr w:type="spellEnd"/>
+      <w:r>
+        <w:rPr>
+          <w:rFonts w:ascii="Menlo" w:eastAsia="Times New Roman" w:hAnsi="Menlo" w:cs="Menlo"/>
+          <w:color w:val="A9B7C6"/>
+          <w:sz w:val="18"/>
+          <w:szCs w:val="18"/>
+          <w:lang w:bidi="hi-IN"/>
+        </w:rPr>
+        <w:t>(key)</w:t>
+      </w:r>
+      <w:r>
+        <w:rPr>
+          <w:rFonts w:ascii="Menlo" w:eastAsia="Times New Roman" w:hAnsi="Menlo" w:cs="Menlo"/>
+          <w:color w:val="A9B7C6"/>
+          <w:sz w:val="18"/>
+          <w:szCs w:val="18"/>
+          <w:lang w:bidi="hi-IN"/>
+        </w:rPr>
+        <w:br/>
+        <w:t xml:space="preserve">    </w:t>
+      </w:r>
+      <w:proofErr w:type="spellStart"/>
+      <w:r>
+        <w:rPr>
+          <w:rFonts w:ascii="Menlo" w:eastAsia="Times New Roman" w:hAnsi="Menlo" w:cs="Menlo"/>
+          <w:color w:val="A9B7C6"/>
+          <w:sz w:val="18"/>
+          <w:szCs w:val="18"/>
+          <w:lang w:bidi="hi-IN"/>
+        </w:rPr>
+        <w:t>round_key</w:t>
+      </w:r>
+      <w:proofErr w:type="spellEnd"/>
+      <w:r>
+        <w:rPr>
+          <w:rFonts w:ascii="Menlo" w:eastAsia="Times New Roman" w:hAnsi="Menlo" w:cs="Menlo"/>
+          <w:color w:val="A9B7C6"/>
+          <w:sz w:val="18"/>
+          <w:szCs w:val="18"/>
+          <w:lang w:bidi="hi-IN"/>
+        </w:rPr>
+        <w:t xml:space="preserve"> = </w:t>
+      </w:r>
+      <w:proofErr w:type="spellStart"/>
+      <w:r>
+        <w:rPr>
+          <w:rFonts w:ascii="Menlo" w:eastAsia="Times New Roman" w:hAnsi="Menlo" w:cs="Menlo"/>
+          <w:color w:val="A9B7C6"/>
+          <w:sz w:val="18"/>
+          <w:szCs w:val="18"/>
+          <w:lang w:bidi="hi-IN"/>
+        </w:rPr>
+        <w:t>generate_round_keys</w:t>
+      </w:r>
+      <w:proofErr w:type="spellEnd"/>
+      <w:r>
+        <w:rPr>
+          <w:rFonts w:ascii="Menlo" w:eastAsia="Times New Roman" w:hAnsi="Menlo" w:cs="Menlo"/>
+          <w:color w:val="A9B7C6"/>
+          <w:sz w:val="18"/>
+          <w:szCs w:val="18"/>
+          <w:lang w:bidi="hi-IN"/>
+        </w:rPr>
+        <w:t>(</w:t>
+      </w:r>
+      <w:proofErr w:type="spellStart"/>
+      <w:r>
+        <w:rPr>
+          <w:rFonts w:ascii="Menlo" w:eastAsia="Times New Roman" w:hAnsi="Menlo" w:cs="Menlo"/>
+          <w:color w:val="A9B7C6"/>
+          <w:sz w:val="18"/>
+          <w:szCs w:val="18"/>
+          <w:lang w:bidi="hi-IN"/>
+        </w:rPr>
+        <w:t>keyBit</w:t>
+      </w:r>
+      <w:proofErr w:type="spellEnd"/>
+      <w:r>
+        <w:rPr>
+          <w:rFonts w:ascii="Menlo" w:eastAsia="Times New Roman" w:hAnsi="Menlo" w:cs="Menlo"/>
+          <w:color w:val="A9B7C6"/>
+          <w:sz w:val="18"/>
+          <w:szCs w:val="18"/>
+          <w:lang w:bidi="hi-IN"/>
+        </w:rPr>
+        <w:t>)</w:t>
+      </w:r>
+      <w:r>
+        <w:rPr>
+          <w:rFonts w:ascii="Menlo" w:eastAsia="Times New Roman" w:hAnsi="Menlo" w:cs="Menlo"/>
+          <w:color w:val="A9B7C6"/>
+          <w:sz w:val="18"/>
+          <w:szCs w:val="18"/>
+          <w:lang w:bidi="hi-IN"/>
+        </w:rPr>
+        <w:br/>
+      </w:r>
+      <w:r>
+        <w:rPr>
+          <w:rFonts w:ascii="Menlo" w:eastAsia="Times New Roman" w:hAnsi="Menlo" w:cs="Menlo"/>
+          <w:color w:val="A9B7C6"/>
+          <w:sz w:val="18"/>
+          <w:szCs w:val="18"/>
+          <w:lang w:bidi="hi-IN"/>
+        </w:rPr>
+        <w:br/>
+        <w:t xml:space="preserve">    </w:t>
+      </w:r>
+      <w:proofErr w:type="spellStart"/>
+      <w:r>
+        <w:rPr>
+          <w:rFonts w:ascii="Menlo" w:eastAsia="Times New Roman" w:hAnsi="Menlo" w:cs="Menlo"/>
+          <w:color w:val="A9B7C6"/>
+          <w:sz w:val="18"/>
+          <w:szCs w:val="18"/>
+          <w:lang w:bidi="hi-IN"/>
+        </w:rPr>
+        <w:t>text_file</w:t>
+      </w:r>
+      <w:proofErr w:type="spellEnd"/>
+      <w:r>
+        <w:rPr>
+          <w:rFonts w:ascii="Menlo" w:eastAsia="Times New Roman" w:hAnsi="Menlo" w:cs="Menlo"/>
+          <w:color w:val="A9B7C6"/>
+          <w:sz w:val="18"/>
+          <w:szCs w:val="18"/>
+          <w:lang w:bidi="hi-IN"/>
+        </w:rPr>
+        <w:t xml:space="preserve"> = </w:t>
       </w:r>
       <w:r>
         <w:rPr>
@@ -7073,7 +9959,29 @@
           <w:szCs w:val="18"/>
           <w:lang w:bidi="hi-IN"/>
         </w:rPr>
-        <w:t>(sys.argv[</w:t>
+        <w:t>(</w:t>
+      </w:r>
+      <w:proofErr w:type="spellStart"/>
+      <w:r>
+        <w:rPr>
+          <w:rFonts w:ascii="Menlo" w:eastAsia="Times New Roman" w:hAnsi="Menlo" w:cs="Menlo"/>
+          <w:color w:val="A9B7C6"/>
+          <w:sz w:val="18"/>
+          <w:szCs w:val="18"/>
+          <w:lang w:bidi="hi-IN"/>
+        </w:rPr>
+        <w:t>sys.argv</w:t>
+      </w:r>
+      <w:proofErr w:type="spellEnd"/>
+      <w:r>
+        <w:rPr>
+          <w:rFonts w:ascii="Menlo" w:eastAsia="Times New Roman" w:hAnsi="Menlo" w:cs="Menlo"/>
+          <w:color w:val="A9B7C6"/>
+          <w:sz w:val="18"/>
+          <w:szCs w:val="18"/>
+          <w:lang w:bidi="hi-IN"/>
+        </w:rPr>
+        <w:t>[</w:t>
       </w:r>
       <w:r>
         <w:rPr>
@@ -7113,7 +10021,29 @@
           <w:szCs w:val="18"/>
           <w:lang w:bidi="hi-IN"/>
         </w:rPr>
-        <w:t>"wb"</w:t>
+        <w:t>"</w:t>
+      </w:r>
+      <w:proofErr w:type="spellStart"/>
+      <w:r>
+        <w:rPr>
+          <w:rFonts w:ascii="Menlo" w:eastAsia="Times New Roman" w:hAnsi="Menlo" w:cs="Menlo"/>
+          <w:color w:val="6A8759"/>
+          <w:sz w:val="18"/>
+          <w:szCs w:val="18"/>
+          <w:lang w:bidi="hi-IN"/>
+        </w:rPr>
+        <w:t>wb</w:t>
+      </w:r>
+      <w:proofErr w:type="spellEnd"/>
+      <w:r>
+        <w:rPr>
+          <w:rFonts w:ascii="Menlo" w:eastAsia="Times New Roman" w:hAnsi="Menlo" w:cs="Menlo"/>
+          <w:color w:val="6A8759"/>
+          <w:sz w:val="18"/>
+          <w:szCs w:val="18"/>
+          <w:lang w:bidi="hi-IN"/>
+        </w:rPr>
+        <w:t>"</w:t>
       </w:r>
       <w:r>
         <w:rPr>
@@ -7134,41 +10064,173 @@
           <w:lang w:bidi="hi-IN"/>
         </w:rPr>
         <w:br/>
-        <w:t xml:space="preserve">    text_file.write(imageno)</w:t>
-      </w:r>
-      <w:r>
-        <w:rPr>
-          <w:rFonts w:ascii="Menlo" w:eastAsia="Times New Roman" w:hAnsi="Menlo" w:cs="Menlo"/>
-          <w:color w:val="A9B7C6"/>
-          <w:sz w:val="18"/>
-          <w:szCs w:val="18"/>
-          <w:lang w:bidi="hi-IN"/>
-        </w:rPr>
-        <w:br/>
-        <w:t xml:space="preserve">    text_file.write(height_width)</w:t>
-      </w:r>
-      <w:r>
-        <w:rPr>
-          <w:rFonts w:ascii="Menlo" w:eastAsia="Times New Roman" w:hAnsi="Menlo" w:cs="Menlo"/>
-          <w:color w:val="A9B7C6"/>
-          <w:sz w:val="18"/>
-          <w:szCs w:val="18"/>
-          <w:lang w:bidi="hi-IN"/>
-        </w:rPr>
-        <w:br/>
-        <w:t xml:space="preserve">    text_file.write(max_pixVal)</w:t>
-      </w:r>
-      <w:r>
-        <w:rPr>
-          <w:rFonts w:ascii="Menlo" w:eastAsia="Times New Roman" w:hAnsi="Menlo" w:cs="Menlo"/>
-          <w:color w:val="A9B7C6"/>
-          <w:sz w:val="18"/>
-          <w:szCs w:val="18"/>
-          <w:lang w:bidi="hi-IN"/>
-        </w:rPr>
-        <w:br/>
         <w:t xml:space="preserve">    </w:t>
       </w:r>
+      <w:proofErr w:type="spellStart"/>
+      <w:r>
+        <w:rPr>
+          <w:rFonts w:ascii="Menlo" w:eastAsia="Times New Roman" w:hAnsi="Menlo" w:cs="Menlo"/>
+          <w:color w:val="A9B7C6"/>
+          <w:sz w:val="18"/>
+          <w:szCs w:val="18"/>
+          <w:lang w:bidi="hi-IN"/>
+        </w:rPr>
+        <w:t>text_file.write</w:t>
+      </w:r>
+      <w:proofErr w:type="spellEnd"/>
+      <w:r>
+        <w:rPr>
+          <w:rFonts w:ascii="Menlo" w:eastAsia="Times New Roman" w:hAnsi="Menlo" w:cs="Menlo"/>
+          <w:color w:val="A9B7C6"/>
+          <w:sz w:val="18"/>
+          <w:szCs w:val="18"/>
+          <w:lang w:bidi="hi-IN"/>
+        </w:rPr>
+        <w:t>(</w:t>
+      </w:r>
+      <w:proofErr w:type="spellStart"/>
+      <w:r>
+        <w:rPr>
+          <w:rFonts w:ascii="Menlo" w:eastAsia="Times New Roman" w:hAnsi="Menlo" w:cs="Menlo"/>
+          <w:color w:val="A9B7C6"/>
+          <w:sz w:val="18"/>
+          <w:szCs w:val="18"/>
+          <w:lang w:bidi="hi-IN"/>
+        </w:rPr>
+        <w:t>imageno</w:t>
+      </w:r>
+      <w:proofErr w:type="spellEnd"/>
+      <w:r>
+        <w:rPr>
+          <w:rFonts w:ascii="Menlo" w:eastAsia="Times New Roman" w:hAnsi="Menlo" w:cs="Menlo"/>
+          <w:color w:val="A9B7C6"/>
+          <w:sz w:val="18"/>
+          <w:szCs w:val="18"/>
+          <w:lang w:bidi="hi-IN"/>
+        </w:rPr>
+        <w:t>)</w:t>
+      </w:r>
+      <w:r>
+        <w:rPr>
+          <w:rFonts w:ascii="Menlo" w:eastAsia="Times New Roman" w:hAnsi="Menlo" w:cs="Menlo"/>
+          <w:color w:val="A9B7C6"/>
+          <w:sz w:val="18"/>
+          <w:szCs w:val="18"/>
+          <w:lang w:bidi="hi-IN"/>
+        </w:rPr>
+        <w:br/>
+        <w:t xml:space="preserve">    </w:t>
+      </w:r>
+      <w:proofErr w:type="spellStart"/>
+      <w:r>
+        <w:rPr>
+          <w:rFonts w:ascii="Menlo" w:eastAsia="Times New Roman" w:hAnsi="Menlo" w:cs="Menlo"/>
+          <w:color w:val="A9B7C6"/>
+          <w:sz w:val="18"/>
+          <w:szCs w:val="18"/>
+          <w:lang w:bidi="hi-IN"/>
+        </w:rPr>
+        <w:t>text_file.write</w:t>
+      </w:r>
+      <w:proofErr w:type="spellEnd"/>
+      <w:r>
+        <w:rPr>
+          <w:rFonts w:ascii="Menlo" w:eastAsia="Times New Roman" w:hAnsi="Menlo" w:cs="Menlo"/>
+          <w:color w:val="A9B7C6"/>
+          <w:sz w:val="18"/>
+          <w:szCs w:val="18"/>
+          <w:lang w:bidi="hi-IN"/>
+        </w:rPr>
+        <w:t>(</w:t>
+      </w:r>
+      <w:proofErr w:type="spellStart"/>
+      <w:r>
+        <w:rPr>
+          <w:rFonts w:ascii="Menlo" w:eastAsia="Times New Roman" w:hAnsi="Menlo" w:cs="Menlo"/>
+          <w:color w:val="A9B7C6"/>
+          <w:sz w:val="18"/>
+          <w:szCs w:val="18"/>
+          <w:lang w:bidi="hi-IN"/>
+        </w:rPr>
+        <w:t>height_width</w:t>
+      </w:r>
+      <w:proofErr w:type="spellEnd"/>
+      <w:r>
+        <w:rPr>
+          <w:rFonts w:ascii="Menlo" w:eastAsia="Times New Roman" w:hAnsi="Menlo" w:cs="Menlo"/>
+          <w:color w:val="A9B7C6"/>
+          <w:sz w:val="18"/>
+          <w:szCs w:val="18"/>
+          <w:lang w:bidi="hi-IN"/>
+        </w:rPr>
+        <w:t>)</w:t>
+      </w:r>
+      <w:r>
+        <w:rPr>
+          <w:rFonts w:ascii="Menlo" w:eastAsia="Times New Roman" w:hAnsi="Menlo" w:cs="Menlo"/>
+          <w:color w:val="A9B7C6"/>
+          <w:sz w:val="18"/>
+          <w:szCs w:val="18"/>
+          <w:lang w:bidi="hi-IN"/>
+        </w:rPr>
+        <w:br/>
+        <w:t xml:space="preserve">    </w:t>
+      </w:r>
+      <w:proofErr w:type="spellStart"/>
+      <w:r>
+        <w:rPr>
+          <w:rFonts w:ascii="Menlo" w:eastAsia="Times New Roman" w:hAnsi="Menlo" w:cs="Menlo"/>
+          <w:color w:val="A9B7C6"/>
+          <w:sz w:val="18"/>
+          <w:szCs w:val="18"/>
+          <w:lang w:bidi="hi-IN"/>
+        </w:rPr>
+        <w:t>text_file.write</w:t>
+      </w:r>
+      <w:proofErr w:type="spellEnd"/>
+      <w:r>
+        <w:rPr>
+          <w:rFonts w:ascii="Menlo" w:eastAsia="Times New Roman" w:hAnsi="Menlo" w:cs="Menlo"/>
+          <w:color w:val="A9B7C6"/>
+          <w:sz w:val="18"/>
+          <w:szCs w:val="18"/>
+          <w:lang w:bidi="hi-IN"/>
+        </w:rPr>
+        <w:t>(</w:t>
+      </w:r>
+      <w:proofErr w:type="spellStart"/>
+      <w:r>
+        <w:rPr>
+          <w:rFonts w:ascii="Menlo" w:eastAsia="Times New Roman" w:hAnsi="Menlo" w:cs="Menlo"/>
+          <w:color w:val="A9B7C6"/>
+          <w:sz w:val="18"/>
+          <w:szCs w:val="18"/>
+          <w:lang w:bidi="hi-IN"/>
+        </w:rPr>
+        <w:t>max_pixVal</w:t>
+      </w:r>
+      <w:proofErr w:type="spellEnd"/>
+      <w:r>
+        <w:rPr>
+          <w:rFonts w:ascii="Menlo" w:eastAsia="Times New Roman" w:hAnsi="Menlo" w:cs="Menlo"/>
+          <w:color w:val="A9B7C6"/>
+          <w:sz w:val="18"/>
+          <w:szCs w:val="18"/>
+          <w:lang w:bidi="hi-IN"/>
+        </w:rPr>
+        <w:t>)</w:t>
+      </w:r>
+      <w:r>
+        <w:rPr>
+          <w:rFonts w:ascii="Menlo" w:eastAsia="Times New Roman" w:hAnsi="Menlo" w:cs="Menlo"/>
+          <w:color w:val="A9B7C6"/>
+          <w:sz w:val="18"/>
+          <w:szCs w:val="18"/>
+          <w:lang w:bidi="hi-IN"/>
+        </w:rPr>
+        <w:br/>
+        <w:t xml:space="preserve">    </w:t>
+      </w:r>
       <w:r>
         <w:rPr>
           <w:rFonts w:ascii="Menlo" w:eastAsia="Times New Roman" w:hAnsi="Menlo" w:cs="Menlo"/>
@@ -7187,18 +10249,29 @@
           <w:szCs w:val="18"/>
           <w:lang w:bidi="hi-IN"/>
         </w:rPr>
-        <w:t>(bv.more_to_read):</w:t>
-      </w:r>
-      <w:r>
-        <w:rPr>
-          <w:rFonts w:ascii="Menlo" w:eastAsia="Times New Roman" w:hAnsi="Menlo" w:cs="Menlo"/>
-          <w:color w:val="A9B7C6"/>
-          <w:sz w:val="18"/>
-          <w:szCs w:val="18"/>
-          <w:lang w:bidi="hi-IN"/>
-        </w:rPr>
-        <w:br/>
-        <w:t xml:space="preserve">        bitvec = bv.read_bits_from_file(SIZE)</w:t>
+        <w:t>(</w:t>
+      </w:r>
+      <w:proofErr w:type="spellStart"/>
+      <w:r>
+        <w:rPr>
+          <w:rFonts w:ascii="Menlo" w:eastAsia="Times New Roman" w:hAnsi="Menlo" w:cs="Menlo"/>
+          <w:color w:val="A9B7C6"/>
+          <w:sz w:val="18"/>
+          <w:szCs w:val="18"/>
+          <w:lang w:bidi="hi-IN"/>
+        </w:rPr>
+        <w:t>bv.more_to_read</w:t>
+      </w:r>
+      <w:proofErr w:type="spellEnd"/>
+      <w:r>
+        <w:rPr>
+          <w:rFonts w:ascii="Menlo" w:eastAsia="Times New Roman" w:hAnsi="Menlo" w:cs="Menlo"/>
+          <w:color w:val="A9B7C6"/>
+          <w:sz w:val="18"/>
+          <w:szCs w:val="18"/>
+          <w:lang w:bidi="hi-IN"/>
+        </w:rPr>
+        <w:t>):</w:t>
       </w:r>
       <w:r>
         <w:rPr>
@@ -7211,6 +10284,61 @@
         <w:br/>
         <w:t xml:space="preserve">        </w:t>
       </w:r>
+      <w:proofErr w:type="spellStart"/>
+      <w:r>
+        <w:rPr>
+          <w:rFonts w:ascii="Menlo" w:eastAsia="Times New Roman" w:hAnsi="Menlo" w:cs="Menlo"/>
+          <w:color w:val="A9B7C6"/>
+          <w:sz w:val="18"/>
+          <w:szCs w:val="18"/>
+          <w:lang w:bidi="hi-IN"/>
+        </w:rPr>
+        <w:t>bitvec</w:t>
+      </w:r>
+      <w:proofErr w:type="spellEnd"/>
+      <w:r>
+        <w:rPr>
+          <w:rFonts w:ascii="Menlo" w:eastAsia="Times New Roman" w:hAnsi="Menlo" w:cs="Menlo"/>
+          <w:color w:val="A9B7C6"/>
+          <w:sz w:val="18"/>
+          <w:szCs w:val="18"/>
+          <w:lang w:bidi="hi-IN"/>
+        </w:rPr>
+        <w:t xml:space="preserve"> = </w:t>
+      </w:r>
+      <w:proofErr w:type="spellStart"/>
+      <w:r>
+        <w:rPr>
+          <w:rFonts w:ascii="Menlo" w:eastAsia="Times New Roman" w:hAnsi="Menlo" w:cs="Menlo"/>
+          <w:color w:val="A9B7C6"/>
+          <w:sz w:val="18"/>
+          <w:szCs w:val="18"/>
+          <w:lang w:bidi="hi-IN"/>
+        </w:rPr>
+        <w:t>bv.read_bits_from_file</w:t>
+      </w:r>
+      <w:proofErr w:type="spellEnd"/>
+      <w:r>
+        <w:rPr>
+          <w:rFonts w:ascii="Menlo" w:eastAsia="Times New Roman" w:hAnsi="Menlo" w:cs="Menlo"/>
+          <w:color w:val="A9B7C6"/>
+          <w:sz w:val="18"/>
+          <w:szCs w:val="18"/>
+          <w:lang w:bidi="hi-IN"/>
+        </w:rPr>
+        <w:t>(SIZE)</w:t>
+      </w:r>
+      <w:r>
+        <w:rPr>
+          <w:rFonts w:ascii="Menlo" w:eastAsia="Times New Roman" w:hAnsi="Menlo" w:cs="Menlo"/>
+          <w:color w:val="A9B7C6"/>
+          <w:sz w:val="18"/>
+          <w:szCs w:val="18"/>
+          <w:lang w:bidi="hi-IN"/>
+        </w:rPr>
+        <w:br/>
+        <w:t xml:space="preserve">        </w:t>
+      </w:r>
       <w:r>
         <w:rPr>
           <w:rFonts w:ascii="Menlo" w:eastAsia="Times New Roman" w:hAnsi="Menlo" w:cs="Menlo"/>
@@ -7231,6 +10359,7 @@
         </w:rPr>
         <w:t>(</w:t>
       </w:r>
+      <w:proofErr w:type="spellStart"/>
       <w:r>
         <w:rPr>
           <w:rFonts w:ascii="Menlo" w:eastAsia="Times New Roman" w:hAnsi="Menlo" w:cs="Menlo"/>
@@ -7241,6 +10370,7 @@
         </w:rPr>
         <w:t>len</w:t>
       </w:r>
+      <w:proofErr w:type="spellEnd"/>
       <w:r>
         <w:rPr>
           <w:rFonts w:ascii="Menlo" w:eastAsia="Times New Roman" w:hAnsi="Menlo" w:cs="Menlo"/>
@@ -7269,7 +10399,29 @@
           <w:szCs w:val="18"/>
           <w:lang w:bidi="hi-IN"/>
         </w:rPr>
-        <w:t xml:space="preserve">(bitvec)) % SIZE != </w:t>
+        <w:t>(</w:t>
+      </w:r>
+      <w:proofErr w:type="spellStart"/>
+      <w:r>
+        <w:rPr>
+          <w:rFonts w:ascii="Menlo" w:eastAsia="Times New Roman" w:hAnsi="Menlo" w:cs="Menlo"/>
+          <w:color w:val="A9B7C6"/>
+          <w:sz w:val="18"/>
+          <w:szCs w:val="18"/>
+          <w:lang w:bidi="hi-IN"/>
+        </w:rPr>
+        <w:t>bitvec</w:t>
+      </w:r>
+      <w:proofErr w:type="spellEnd"/>
+      <w:r>
+        <w:rPr>
+          <w:rFonts w:ascii="Menlo" w:eastAsia="Times New Roman" w:hAnsi="Menlo" w:cs="Menlo"/>
+          <w:color w:val="A9B7C6"/>
+          <w:sz w:val="18"/>
+          <w:szCs w:val="18"/>
+          <w:lang w:bidi="hi-IN"/>
+        </w:rPr>
+        <w:t xml:space="preserve">)) % SIZE != </w:t>
       </w:r>
       <w:r>
         <w:rPr>
@@ -7300,7 +10452,29 @@
           <w:lang w:bidi="hi-IN"/>
         </w:rPr>
         <w:br/>
-        <w:t xml:space="preserve">            x = bitvec.length() % </w:t>
+        <w:t xml:space="preserve">            x = </w:t>
+      </w:r>
+      <w:proofErr w:type="spellStart"/>
+      <w:r>
+        <w:rPr>
+          <w:rFonts w:ascii="Menlo" w:eastAsia="Times New Roman" w:hAnsi="Menlo" w:cs="Menlo"/>
+          <w:color w:val="A9B7C6"/>
+          <w:sz w:val="18"/>
+          <w:szCs w:val="18"/>
+          <w:lang w:bidi="hi-IN"/>
+        </w:rPr>
+        <w:t>bitvec.length</w:t>
+      </w:r>
+      <w:proofErr w:type="spellEnd"/>
+      <w:r>
+        <w:rPr>
+          <w:rFonts w:ascii="Menlo" w:eastAsia="Times New Roman" w:hAnsi="Menlo" w:cs="Menlo"/>
+          <w:color w:val="A9B7C6"/>
+          <w:sz w:val="18"/>
+          <w:szCs w:val="18"/>
+          <w:lang w:bidi="hi-IN"/>
+        </w:rPr>
+        <w:t xml:space="preserve">() % </w:t>
       </w:r>
       <w:r>
         <w:rPr>
@@ -7323,15 +10497,27 @@
         <w:br/>
         <w:t xml:space="preserve">            </w:t>
       </w:r>
-      <w:r>
-        <w:rPr>
-          <w:rFonts w:ascii="Menlo" w:eastAsia="Times New Roman" w:hAnsi="Menlo" w:cs="Menlo"/>
-          <w:color w:val="A9B7C6"/>
-          <w:sz w:val="18"/>
-          <w:szCs w:val="18"/>
-          <w:lang w:bidi="hi-IN"/>
-        </w:rPr>
-        <w:t>bitvec.pad_from_right(SIZE - x)</w:t>
+      <w:proofErr w:type="spellStart"/>
+      <w:r>
+        <w:rPr>
+          <w:rFonts w:ascii="Menlo" w:eastAsia="Times New Roman" w:hAnsi="Menlo" w:cs="Menlo"/>
+          <w:color w:val="A9B7C6"/>
+          <w:sz w:val="18"/>
+          <w:szCs w:val="18"/>
+          <w:lang w:bidi="hi-IN"/>
+        </w:rPr>
+        <w:t>bitvec.pad_from_right</w:t>
+      </w:r>
+      <w:proofErr w:type="spellEnd"/>
+      <w:r>
+        <w:rPr>
+          <w:rFonts w:ascii="Menlo" w:eastAsia="Times New Roman" w:hAnsi="Menlo" w:cs="Menlo"/>
+          <w:color w:val="A9B7C6"/>
+          <w:sz w:val="18"/>
+          <w:szCs w:val="18"/>
+          <w:lang w:bidi="hi-IN"/>
+        </w:rPr>
+        <w:t>(SIZE - x)</w:t>
       </w:r>
       <w:r>
         <w:rPr>
@@ -7364,6 +10550,7 @@
         </w:rPr>
         <w:t>(</w:t>
       </w:r>
+      <w:proofErr w:type="spellStart"/>
       <w:r>
         <w:rPr>
           <w:rFonts w:ascii="Menlo" w:eastAsia="Times New Roman" w:hAnsi="Menlo" w:cs="Menlo"/>
@@ -7374,6 +10561,7 @@
         </w:rPr>
         <w:t>len</w:t>
       </w:r>
+      <w:proofErr w:type="spellEnd"/>
       <w:r>
         <w:rPr>
           <w:rFonts w:ascii="Menlo" w:eastAsia="Times New Roman" w:hAnsi="Menlo" w:cs="Menlo"/>
@@ -7402,7 +10590,29 @@
           <w:szCs w:val="18"/>
           <w:lang w:bidi="hi-IN"/>
         </w:rPr>
-        <w:t xml:space="preserve">(bitvec)) &gt; </w:t>
+        <w:t>(</w:t>
+      </w:r>
+      <w:proofErr w:type="spellStart"/>
+      <w:r>
+        <w:rPr>
+          <w:rFonts w:ascii="Menlo" w:eastAsia="Times New Roman" w:hAnsi="Menlo" w:cs="Menlo"/>
+          <w:color w:val="A9B7C6"/>
+          <w:sz w:val="18"/>
+          <w:szCs w:val="18"/>
+          <w:lang w:bidi="hi-IN"/>
+        </w:rPr>
+        <w:t>bitvec</w:t>
+      </w:r>
+      <w:proofErr w:type="spellEnd"/>
+      <w:r>
+        <w:rPr>
+          <w:rFonts w:ascii="Menlo" w:eastAsia="Times New Roman" w:hAnsi="Menlo" w:cs="Menlo"/>
+          <w:color w:val="A9B7C6"/>
+          <w:sz w:val="18"/>
+          <w:szCs w:val="18"/>
+          <w:lang w:bidi="hi-IN"/>
+        </w:rPr>
+        <w:t xml:space="preserve">)) &gt; </w:t>
       </w:r>
       <w:r>
         <w:rPr>
@@ -7453,7 +10663,29 @@
           <w:szCs w:val="18"/>
           <w:lang w:bidi="hi-IN"/>
         </w:rPr>
-        <w:t>RE] = bitvec.divide_into_two()</w:t>
+        <w:t xml:space="preserve">RE] = </w:t>
+      </w:r>
+      <w:proofErr w:type="spellStart"/>
+      <w:r>
+        <w:rPr>
+          <w:rFonts w:ascii="Menlo" w:eastAsia="Times New Roman" w:hAnsi="Menlo" w:cs="Menlo"/>
+          <w:color w:val="A9B7C6"/>
+          <w:sz w:val="18"/>
+          <w:szCs w:val="18"/>
+          <w:lang w:bidi="hi-IN"/>
+        </w:rPr>
+        <w:t>bitvec.divide_into_two</w:t>
+      </w:r>
+      <w:proofErr w:type="spellEnd"/>
+      <w:r>
+        <w:rPr>
+          <w:rFonts w:ascii="Menlo" w:eastAsia="Times New Roman" w:hAnsi="Menlo" w:cs="Menlo"/>
+          <w:color w:val="A9B7C6"/>
+          <w:sz w:val="18"/>
+          <w:szCs w:val="18"/>
+          <w:lang w:bidi="hi-IN"/>
+        </w:rPr>
+        <w:t>()</w:t>
       </w:r>
       <w:r>
         <w:rPr>
@@ -7476,15 +10708,27 @@
         </w:rPr>
         <w:t xml:space="preserve">for </w:t>
       </w:r>
-      <w:r>
-        <w:rPr>
-          <w:rFonts w:ascii="Menlo" w:eastAsia="Times New Roman" w:hAnsi="Menlo" w:cs="Menlo"/>
-          <w:color w:val="A9B7C6"/>
-          <w:sz w:val="18"/>
-          <w:szCs w:val="18"/>
-          <w:lang w:bidi="hi-IN"/>
-        </w:rPr>
-        <w:t xml:space="preserve">keyR </w:t>
+      <w:proofErr w:type="spellStart"/>
+      <w:r>
+        <w:rPr>
+          <w:rFonts w:ascii="Menlo" w:eastAsia="Times New Roman" w:hAnsi="Menlo" w:cs="Menlo"/>
+          <w:color w:val="A9B7C6"/>
+          <w:sz w:val="18"/>
+          <w:szCs w:val="18"/>
+          <w:lang w:bidi="hi-IN"/>
+        </w:rPr>
+        <w:t>keyR</w:t>
+      </w:r>
+      <w:proofErr w:type="spellEnd"/>
+      <w:r>
+        <w:rPr>
+          <w:rFonts w:ascii="Menlo" w:eastAsia="Times New Roman" w:hAnsi="Menlo" w:cs="Menlo"/>
+          <w:color w:val="A9B7C6"/>
+          <w:sz w:val="18"/>
+          <w:szCs w:val="18"/>
+          <w:lang w:bidi="hi-IN"/>
+        </w:rPr>
+        <w:t xml:space="preserve"> </w:t>
       </w:r>
       <w:r>
         <w:rPr>
@@ -7496,15 +10740,27 @@
         </w:rPr>
         <w:t xml:space="preserve">in </w:t>
       </w:r>
-      <w:r>
-        <w:rPr>
-          <w:rFonts w:ascii="Menlo" w:eastAsia="Times New Roman" w:hAnsi="Menlo" w:cs="Menlo"/>
-          <w:color w:val="A9B7C6"/>
-          <w:sz w:val="18"/>
-          <w:szCs w:val="18"/>
-          <w:lang w:bidi="hi-IN"/>
-        </w:rPr>
-        <w:t>round_key:</w:t>
+      <w:proofErr w:type="spellStart"/>
+      <w:r>
+        <w:rPr>
+          <w:rFonts w:ascii="Menlo" w:eastAsia="Times New Roman" w:hAnsi="Menlo" w:cs="Menlo"/>
+          <w:color w:val="A9B7C6"/>
+          <w:sz w:val="18"/>
+          <w:szCs w:val="18"/>
+          <w:lang w:bidi="hi-IN"/>
+        </w:rPr>
+        <w:t>round_key</w:t>
+      </w:r>
+      <w:proofErr w:type="spellEnd"/>
+      <w:r>
+        <w:rPr>
+          <w:rFonts w:ascii="Menlo" w:eastAsia="Times New Roman" w:hAnsi="Menlo" w:cs="Menlo"/>
+          <w:color w:val="A9B7C6"/>
+          <w:sz w:val="18"/>
+          <w:szCs w:val="18"/>
+          <w:lang w:bidi="hi-IN"/>
+        </w:rPr>
+        <w:t>:</w:t>
       </w:r>
       <w:r>
         <w:rPr>
@@ -7526,52 +10782,274 @@
           <w:lang w:bidi="hi-IN"/>
         </w:rPr>
         <w:br/>
-        <w:t xml:space="preserve">                newRE = RE.permute(expansion_permutation)</w:t>
-      </w:r>
-      <w:r>
-        <w:rPr>
-          <w:rFonts w:ascii="Menlo" w:eastAsia="Times New Roman" w:hAnsi="Menlo" w:cs="Menlo"/>
-          <w:color w:val="A9B7C6"/>
-          <w:sz w:val="18"/>
-          <w:szCs w:val="18"/>
-          <w:lang w:bidi="hi-IN"/>
-        </w:rPr>
-        <w:br/>
-        <w:t xml:space="preserve">                out_xor = newRE ^ keyR</w:t>
-      </w:r>
-      <w:r>
-        <w:rPr>
-          <w:rFonts w:ascii="Menlo" w:eastAsia="Times New Roman" w:hAnsi="Menlo" w:cs="Menlo"/>
-          <w:color w:val="A9B7C6"/>
-          <w:sz w:val="18"/>
-          <w:szCs w:val="18"/>
-          <w:lang w:bidi="hi-IN"/>
-        </w:rPr>
-        <w:br/>
-        <w:t xml:space="preserve">                output = substitute(out_xor)</w:t>
-      </w:r>
-      <w:r>
-        <w:rPr>
-          <w:rFonts w:ascii="Menlo" w:eastAsia="Times New Roman" w:hAnsi="Menlo" w:cs="Menlo"/>
-          <w:color w:val="A9B7C6"/>
-          <w:sz w:val="18"/>
-          <w:szCs w:val="18"/>
-          <w:lang w:bidi="hi-IN"/>
-        </w:rPr>
-        <w:br/>
-        <w:t xml:space="preserve">                round_i = output.permute(p_box_permutation)</w:t>
-      </w:r>
-      <w:r>
-        <w:rPr>
-          <w:rFonts w:ascii="Menlo" w:eastAsia="Times New Roman" w:hAnsi="Menlo" w:cs="Menlo"/>
-          <w:color w:val="A9B7C6"/>
-          <w:sz w:val="18"/>
-          <w:szCs w:val="18"/>
-          <w:lang w:bidi="hi-IN"/>
-        </w:rPr>
-        <w:br/>
-        <w:t xml:space="preserve">                LE = LE ^ round_i</w:t>
-      </w:r>
+        <w:t xml:space="preserve">                </w:t>
+      </w:r>
+      <w:proofErr w:type="spellStart"/>
+      <w:r>
+        <w:rPr>
+          <w:rFonts w:ascii="Menlo" w:eastAsia="Times New Roman" w:hAnsi="Menlo" w:cs="Menlo"/>
+          <w:color w:val="A9B7C6"/>
+          <w:sz w:val="18"/>
+          <w:szCs w:val="18"/>
+          <w:lang w:bidi="hi-IN"/>
+        </w:rPr>
+        <w:t>newRE</w:t>
+      </w:r>
+      <w:proofErr w:type="spellEnd"/>
+      <w:r>
+        <w:rPr>
+          <w:rFonts w:ascii="Menlo" w:eastAsia="Times New Roman" w:hAnsi="Menlo" w:cs="Menlo"/>
+          <w:color w:val="A9B7C6"/>
+          <w:sz w:val="18"/>
+          <w:szCs w:val="18"/>
+          <w:lang w:bidi="hi-IN"/>
+        </w:rPr>
+        <w:t xml:space="preserve"> = </w:t>
+      </w:r>
+      <w:proofErr w:type="spellStart"/>
+      <w:r>
+        <w:rPr>
+          <w:rFonts w:ascii="Menlo" w:eastAsia="Times New Roman" w:hAnsi="Menlo" w:cs="Menlo"/>
+          <w:color w:val="A9B7C6"/>
+          <w:sz w:val="18"/>
+          <w:szCs w:val="18"/>
+          <w:lang w:bidi="hi-IN"/>
+        </w:rPr>
+        <w:t>RE.permute</w:t>
+      </w:r>
+      <w:proofErr w:type="spellEnd"/>
+      <w:r>
+        <w:rPr>
+          <w:rFonts w:ascii="Menlo" w:eastAsia="Times New Roman" w:hAnsi="Menlo" w:cs="Menlo"/>
+          <w:color w:val="A9B7C6"/>
+          <w:sz w:val="18"/>
+          <w:szCs w:val="18"/>
+          <w:lang w:bidi="hi-IN"/>
+        </w:rPr>
+        <w:t>(</w:t>
+      </w:r>
+      <w:proofErr w:type="spellStart"/>
+      <w:r>
+        <w:rPr>
+          <w:rFonts w:ascii="Menlo" w:eastAsia="Times New Roman" w:hAnsi="Menlo" w:cs="Menlo"/>
+          <w:color w:val="A9B7C6"/>
+          <w:sz w:val="18"/>
+          <w:szCs w:val="18"/>
+          <w:lang w:bidi="hi-IN"/>
+        </w:rPr>
+        <w:t>expansion_permutation</w:t>
+      </w:r>
+      <w:proofErr w:type="spellEnd"/>
+      <w:r>
+        <w:rPr>
+          <w:rFonts w:ascii="Menlo" w:eastAsia="Times New Roman" w:hAnsi="Menlo" w:cs="Menlo"/>
+          <w:color w:val="A9B7C6"/>
+          <w:sz w:val="18"/>
+          <w:szCs w:val="18"/>
+          <w:lang w:bidi="hi-IN"/>
+        </w:rPr>
+        <w:t>)</w:t>
+      </w:r>
+      <w:r>
+        <w:rPr>
+          <w:rFonts w:ascii="Menlo" w:eastAsia="Times New Roman" w:hAnsi="Menlo" w:cs="Menlo"/>
+          <w:color w:val="A9B7C6"/>
+          <w:sz w:val="18"/>
+          <w:szCs w:val="18"/>
+          <w:lang w:bidi="hi-IN"/>
+        </w:rPr>
+        <w:br/>
+        <w:t xml:space="preserve">                </w:t>
+      </w:r>
+      <w:proofErr w:type="spellStart"/>
+      <w:r>
+        <w:rPr>
+          <w:rFonts w:ascii="Menlo" w:eastAsia="Times New Roman" w:hAnsi="Menlo" w:cs="Menlo"/>
+          <w:color w:val="A9B7C6"/>
+          <w:sz w:val="18"/>
+          <w:szCs w:val="18"/>
+          <w:lang w:bidi="hi-IN"/>
+        </w:rPr>
+        <w:t>out_xor</w:t>
+      </w:r>
+      <w:proofErr w:type="spellEnd"/>
+      <w:r>
+        <w:rPr>
+          <w:rFonts w:ascii="Menlo" w:eastAsia="Times New Roman" w:hAnsi="Menlo" w:cs="Menlo"/>
+          <w:color w:val="A9B7C6"/>
+          <w:sz w:val="18"/>
+          <w:szCs w:val="18"/>
+          <w:lang w:bidi="hi-IN"/>
+        </w:rPr>
+        <w:t xml:space="preserve"> = </w:t>
+      </w:r>
+      <w:proofErr w:type="spellStart"/>
+      <w:r>
+        <w:rPr>
+          <w:rFonts w:ascii="Menlo" w:eastAsia="Times New Roman" w:hAnsi="Menlo" w:cs="Menlo"/>
+          <w:color w:val="A9B7C6"/>
+          <w:sz w:val="18"/>
+          <w:szCs w:val="18"/>
+          <w:lang w:bidi="hi-IN"/>
+        </w:rPr>
+        <w:t>newRE</w:t>
+      </w:r>
+      <w:proofErr w:type="spellEnd"/>
+      <w:r>
+        <w:rPr>
+          <w:rFonts w:ascii="Menlo" w:eastAsia="Times New Roman" w:hAnsi="Menlo" w:cs="Menlo"/>
+          <w:color w:val="A9B7C6"/>
+          <w:sz w:val="18"/>
+          <w:szCs w:val="18"/>
+          <w:lang w:bidi="hi-IN"/>
+        </w:rPr>
+        <w:t xml:space="preserve"> ^ </w:t>
+      </w:r>
+      <w:proofErr w:type="spellStart"/>
+      <w:r>
+        <w:rPr>
+          <w:rFonts w:ascii="Menlo" w:eastAsia="Times New Roman" w:hAnsi="Menlo" w:cs="Menlo"/>
+          <w:color w:val="A9B7C6"/>
+          <w:sz w:val="18"/>
+          <w:szCs w:val="18"/>
+          <w:lang w:bidi="hi-IN"/>
+        </w:rPr>
+        <w:t>keyR</w:t>
+      </w:r>
+      <w:proofErr w:type="spellEnd"/>
+      <w:r>
+        <w:rPr>
+          <w:rFonts w:ascii="Menlo" w:eastAsia="Times New Roman" w:hAnsi="Menlo" w:cs="Menlo"/>
+          <w:color w:val="A9B7C6"/>
+          <w:sz w:val="18"/>
+          <w:szCs w:val="18"/>
+          <w:lang w:bidi="hi-IN"/>
+        </w:rPr>
+        <w:br/>
+        <w:t xml:space="preserve">                output = substitute(</w:t>
+      </w:r>
+      <w:proofErr w:type="spellStart"/>
+      <w:r>
+        <w:rPr>
+          <w:rFonts w:ascii="Menlo" w:eastAsia="Times New Roman" w:hAnsi="Menlo" w:cs="Menlo"/>
+          <w:color w:val="A9B7C6"/>
+          <w:sz w:val="18"/>
+          <w:szCs w:val="18"/>
+          <w:lang w:bidi="hi-IN"/>
+        </w:rPr>
+        <w:t>out_xor</w:t>
+      </w:r>
+      <w:proofErr w:type="spellEnd"/>
+      <w:r>
+        <w:rPr>
+          <w:rFonts w:ascii="Menlo" w:eastAsia="Times New Roman" w:hAnsi="Menlo" w:cs="Menlo"/>
+          <w:color w:val="A9B7C6"/>
+          <w:sz w:val="18"/>
+          <w:szCs w:val="18"/>
+          <w:lang w:bidi="hi-IN"/>
+        </w:rPr>
+        <w:t>)</w:t>
+      </w:r>
+      <w:r>
+        <w:rPr>
+          <w:rFonts w:ascii="Menlo" w:eastAsia="Times New Roman" w:hAnsi="Menlo" w:cs="Menlo"/>
+          <w:color w:val="A9B7C6"/>
+          <w:sz w:val="18"/>
+          <w:szCs w:val="18"/>
+          <w:lang w:bidi="hi-IN"/>
+        </w:rPr>
+        <w:br/>
+        <w:t xml:space="preserve">                </w:t>
+      </w:r>
+      <w:proofErr w:type="spellStart"/>
+      <w:r>
+        <w:rPr>
+          <w:rFonts w:ascii="Menlo" w:eastAsia="Times New Roman" w:hAnsi="Menlo" w:cs="Menlo"/>
+          <w:color w:val="A9B7C6"/>
+          <w:sz w:val="18"/>
+          <w:szCs w:val="18"/>
+          <w:lang w:bidi="hi-IN"/>
+        </w:rPr>
+        <w:t>round_i</w:t>
+      </w:r>
+      <w:proofErr w:type="spellEnd"/>
+      <w:r>
+        <w:rPr>
+          <w:rFonts w:ascii="Menlo" w:eastAsia="Times New Roman" w:hAnsi="Menlo" w:cs="Menlo"/>
+          <w:color w:val="A9B7C6"/>
+          <w:sz w:val="18"/>
+          <w:szCs w:val="18"/>
+          <w:lang w:bidi="hi-IN"/>
+        </w:rPr>
+        <w:t xml:space="preserve"> = </w:t>
+      </w:r>
+      <w:proofErr w:type="spellStart"/>
+      <w:r>
+        <w:rPr>
+          <w:rFonts w:ascii="Menlo" w:eastAsia="Times New Roman" w:hAnsi="Menlo" w:cs="Menlo"/>
+          <w:color w:val="A9B7C6"/>
+          <w:sz w:val="18"/>
+          <w:szCs w:val="18"/>
+          <w:lang w:bidi="hi-IN"/>
+        </w:rPr>
+        <w:t>output.permute</w:t>
+      </w:r>
+      <w:proofErr w:type="spellEnd"/>
+      <w:r>
+        <w:rPr>
+          <w:rFonts w:ascii="Menlo" w:eastAsia="Times New Roman" w:hAnsi="Menlo" w:cs="Menlo"/>
+          <w:color w:val="A9B7C6"/>
+          <w:sz w:val="18"/>
+          <w:szCs w:val="18"/>
+          <w:lang w:bidi="hi-IN"/>
+        </w:rPr>
+        <w:t>(</w:t>
+      </w:r>
+      <w:proofErr w:type="spellStart"/>
+      <w:r>
+        <w:rPr>
+          <w:rFonts w:ascii="Menlo" w:eastAsia="Times New Roman" w:hAnsi="Menlo" w:cs="Menlo"/>
+          <w:color w:val="A9B7C6"/>
+          <w:sz w:val="18"/>
+          <w:szCs w:val="18"/>
+          <w:lang w:bidi="hi-IN"/>
+        </w:rPr>
+        <w:t>p_box_permutation</w:t>
+      </w:r>
+      <w:proofErr w:type="spellEnd"/>
+      <w:r>
+        <w:rPr>
+          <w:rFonts w:ascii="Menlo" w:eastAsia="Times New Roman" w:hAnsi="Menlo" w:cs="Menlo"/>
+          <w:color w:val="A9B7C6"/>
+          <w:sz w:val="18"/>
+          <w:szCs w:val="18"/>
+          <w:lang w:bidi="hi-IN"/>
+        </w:rPr>
+        <w:t>)</w:t>
+      </w:r>
+      <w:r>
+        <w:rPr>
+          <w:rFonts w:ascii="Menlo" w:eastAsia="Times New Roman" w:hAnsi="Menlo" w:cs="Menlo"/>
+          <w:color w:val="A9B7C6"/>
+          <w:sz w:val="18"/>
+          <w:szCs w:val="18"/>
+          <w:lang w:bidi="hi-IN"/>
+        </w:rPr>
+        <w:br/>
+        <w:t xml:space="preserve">                LE = LE ^ </w:t>
+      </w:r>
+      <w:proofErr w:type="spellStart"/>
+      <w:r>
+        <w:rPr>
+          <w:rFonts w:ascii="Menlo" w:eastAsia="Times New Roman" w:hAnsi="Menlo" w:cs="Menlo"/>
+          <w:color w:val="A9B7C6"/>
+          <w:sz w:val="18"/>
+          <w:szCs w:val="18"/>
+          <w:lang w:bidi="hi-IN"/>
+        </w:rPr>
+        <w:t>round_i</w:t>
+      </w:r>
+      <w:proofErr w:type="spellEnd"/>
       <w:r>
         <w:rPr>
           <w:rFonts w:ascii="Menlo" w:eastAsia="Times New Roman" w:hAnsi="Menlo" w:cs="Menlo"/>
@@ -7592,40 +11070,150 @@
           <w:lang w:bidi="hi-IN"/>
         </w:rPr>
         <w:br/>
-        <w:t xml:space="preserve">                LE = temp</w:t>
-      </w:r>
-      <w:r>
-        <w:rPr>
-          <w:rFonts w:ascii="Menlo" w:eastAsia="Times New Roman" w:hAnsi="Menlo" w:cs="Menlo"/>
-          <w:color w:val="A9B7C6"/>
-          <w:sz w:val="18"/>
-          <w:szCs w:val="18"/>
-          <w:lang w:bidi="hi-IN"/>
-        </w:rPr>
-        <w:br/>
-        <w:t xml:space="preserve">        bitX = RE + LE</w:t>
-      </w:r>
-      <w:r>
-        <w:rPr>
-          <w:rFonts w:ascii="Menlo" w:eastAsia="Times New Roman" w:hAnsi="Menlo" w:cs="Menlo"/>
-          <w:color w:val="A9B7C6"/>
-          <w:sz w:val="18"/>
-          <w:szCs w:val="18"/>
-          <w:lang w:bidi="hi-IN"/>
-        </w:rPr>
-        <w:br/>
-        <w:t xml:space="preserve">        bitX.write_to_file(text_file)</w:t>
-      </w:r>
-      <w:r>
-        <w:rPr>
-          <w:rFonts w:ascii="Menlo" w:eastAsia="Times New Roman" w:hAnsi="Menlo" w:cs="Menlo"/>
-          <w:color w:val="A9B7C6"/>
-          <w:sz w:val="18"/>
-          <w:szCs w:val="18"/>
-          <w:lang w:bidi="hi-IN"/>
-        </w:rPr>
-        <w:br/>
-        <w:t xml:space="preserve">    text_file.close()</w:t>
+        <w:t xml:space="preserve">                </w:t>
+      </w:r>
+      <w:proofErr w:type="spellStart"/>
+      <w:r>
+        <w:rPr>
+          <w:rFonts w:ascii="Menlo" w:eastAsia="Times New Roman" w:hAnsi="Menlo" w:cs="Menlo"/>
+          <w:color w:val="A9B7C6"/>
+          <w:sz w:val="18"/>
+          <w:szCs w:val="18"/>
+          <w:lang w:bidi="hi-IN"/>
+        </w:rPr>
+        <w:t>LE</w:t>
+      </w:r>
+      <w:proofErr w:type="spellEnd"/>
+      <w:r>
+        <w:rPr>
+          <w:rFonts w:ascii="Menlo" w:eastAsia="Times New Roman" w:hAnsi="Menlo" w:cs="Menlo"/>
+          <w:color w:val="A9B7C6"/>
+          <w:sz w:val="18"/>
+          <w:szCs w:val="18"/>
+          <w:lang w:bidi="hi-IN"/>
+        </w:rPr>
+        <w:t xml:space="preserve"> = temp</w:t>
+      </w:r>
+      <w:r>
+        <w:rPr>
+          <w:rFonts w:ascii="Menlo" w:eastAsia="Times New Roman" w:hAnsi="Menlo" w:cs="Menlo"/>
+          <w:color w:val="A9B7C6"/>
+          <w:sz w:val="18"/>
+          <w:szCs w:val="18"/>
+          <w:lang w:bidi="hi-IN"/>
+        </w:rPr>
+        <w:br/>
+        <w:t xml:space="preserve">        </w:t>
+      </w:r>
+      <w:proofErr w:type="spellStart"/>
+      <w:r>
+        <w:rPr>
+          <w:rFonts w:ascii="Menlo" w:eastAsia="Times New Roman" w:hAnsi="Menlo" w:cs="Menlo"/>
+          <w:color w:val="A9B7C6"/>
+          <w:sz w:val="18"/>
+          <w:szCs w:val="18"/>
+          <w:lang w:bidi="hi-IN"/>
+        </w:rPr>
+        <w:t>bitX</w:t>
+      </w:r>
+      <w:proofErr w:type="spellEnd"/>
+      <w:r>
+        <w:rPr>
+          <w:rFonts w:ascii="Menlo" w:eastAsia="Times New Roman" w:hAnsi="Menlo" w:cs="Menlo"/>
+          <w:color w:val="A9B7C6"/>
+          <w:sz w:val="18"/>
+          <w:szCs w:val="18"/>
+          <w:lang w:bidi="hi-IN"/>
+        </w:rPr>
+        <w:t xml:space="preserve"> = RE + LE</w:t>
+      </w:r>
+      <w:r>
+        <w:rPr>
+          <w:rFonts w:ascii="Menlo" w:eastAsia="Times New Roman" w:hAnsi="Menlo" w:cs="Menlo"/>
+          <w:color w:val="A9B7C6"/>
+          <w:sz w:val="18"/>
+          <w:szCs w:val="18"/>
+          <w:lang w:bidi="hi-IN"/>
+        </w:rPr>
+        <w:br/>
+        <w:t xml:space="preserve">        </w:t>
+      </w:r>
+      <w:proofErr w:type="spellStart"/>
+      <w:r>
+        <w:rPr>
+          <w:rFonts w:ascii="Menlo" w:eastAsia="Times New Roman" w:hAnsi="Menlo" w:cs="Menlo"/>
+          <w:color w:val="A9B7C6"/>
+          <w:sz w:val="18"/>
+          <w:szCs w:val="18"/>
+          <w:lang w:bidi="hi-IN"/>
+        </w:rPr>
+        <w:t>bitX.write_to_file</w:t>
+      </w:r>
+      <w:proofErr w:type="spellEnd"/>
+      <w:r>
+        <w:rPr>
+          <w:rFonts w:ascii="Menlo" w:eastAsia="Times New Roman" w:hAnsi="Menlo" w:cs="Menlo"/>
+          <w:color w:val="A9B7C6"/>
+          <w:sz w:val="18"/>
+          <w:szCs w:val="18"/>
+          <w:lang w:bidi="hi-IN"/>
+        </w:rPr>
+        <w:t>(</w:t>
+      </w:r>
+      <w:proofErr w:type="spellStart"/>
+      <w:r>
+        <w:rPr>
+          <w:rFonts w:ascii="Menlo" w:eastAsia="Times New Roman" w:hAnsi="Menlo" w:cs="Menlo"/>
+          <w:color w:val="A9B7C6"/>
+          <w:sz w:val="18"/>
+          <w:szCs w:val="18"/>
+          <w:lang w:bidi="hi-IN"/>
+        </w:rPr>
+        <w:t>text_file</w:t>
+      </w:r>
+      <w:proofErr w:type="spellEnd"/>
+      <w:r>
+        <w:rPr>
+          <w:rFonts w:ascii="Menlo" w:eastAsia="Times New Roman" w:hAnsi="Menlo" w:cs="Menlo"/>
+          <w:color w:val="A9B7C6"/>
+          <w:sz w:val="18"/>
+          <w:szCs w:val="18"/>
+          <w:lang w:bidi="hi-IN"/>
+        </w:rPr>
+        <w:t>)</w:t>
+      </w:r>
+      <w:r>
+        <w:rPr>
+          <w:rFonts w:ascii="Menlo" w:eastAsia="Times New Roman" w:hAnsi="Menlo" w:cs="Menlo"/>
+          <w:color w:val="A9B7C6"/>
+          <w:sz w:val="18"/>
+          <w:szCs w:val="18"/>
+          <w:lang w:bidi="hi-IN"/>
+        </w:rPr>
+        <w:br/>
+        <w:t xml:space="preserve">    </w:t>
+      </w:r>
+      <w:proofErr w:type="spellStart"/>
+      <w:r>
+        <w:rPr>
+          <w:rFonts w:ascii="Menlo" w:eastAsia="Times New Roman" w:hAnsi="Menlo" w:cs="Menlo"/>
+          <w:color w:val="A9B7C6"/>
+          <w:sz w:val="18"/>
+          <w:szCs w:val="18"/>
+          <w:lang w:bidi="hi-IN"/>
+        </w:rPr>
+        <w:t>text_file.close</w:t>
+      </w:r>
+      <w:proofErr w:type="spellEnd"/>
+      <w:r>
+        <w:rPr>
+          <w:rFonts w:ascii="Menlo" w:eastAsia="Times New Roman" w:hAnsi="Menlo" w:cs="Menlo"/>
+          <w:color w:val="A9B7C6"/>
+          <w:sz w:val="18"/>
+          <w:szCs w:val="18"/>
+          <w:lang w:bidi="hi-IN"/>
+        </w:rPr>
+        <w:t>()</w:t>
       </w:r>
       <w:r>
         <w:rPr>
@@ -7847,8 +11435,81 @@
           <w:lang w:bidi="hi-IN"/>
         </w:rPr>
         <w:tab/>
-        <w:t xml:space="preserve">I used the same enycrpted function, only this time I treated the file as a binary. The file given was a pbm format and I had to make sure to deal with the three line header and than the body. </w:t>
-      </w:r>
+        <w:t xml:space="preserve">I used the same </w:t>
+      </w:r>
+      <w:proofErr w:type="spellStart"/>
+      <w:r>
+        <w:rPr>
+          <w:rFonts w:ascii="Times New Roman" w:eastAsia="Times New Roman" w:hAnsi="Times New Roman" w:cs="Times New Roman"/>
+          <w:lang w:bidi="hi-IN"/>
+        </w:rPr>
+        <w:t>enycrpted</w:t>
+      </w:r>
+      <w:proofErr w:type="spellEnd"/>
+      <w:r>
+        <w:rPr>
+          <w:rFonts w:ascii="Times New Roman" w:eastAsia="Times New Roman" w:hAnsi="Times New Roman" w:cs="Times New Roman"/>
+          <w:lang w:bidi="hi-IN"/>
+        </w:rPr>
+        <w:t xml:space="preserve"> function, only this time I treated the file as a binary. The file given was a </w:t>
+      </w:r>
+      <w:proofErr w:type="spellStart"/>
+      <w:r>
+        <w:rPr>
+          <w:rFonts w:ascii="Times New Roman" w:eastAsia="Times New Roman" w:hAnsi="Times New Roman" w:cs="Times New Roman"/>
+          <w:lang w:bidi="hi-IN"/>
+        </w:rPr>
+        <w:t>pbm</w:t>
+      </w:r>
+      <w:proofErr w:type="spellEnd"/>
+      <w:r>
+        <w:rPr>
+          <w:rFonts w:ascii="Times New Roman" w:eastAsia="Times New Roman" w:hAnsi="Times New Roman" w:cs="Times New Roman"/>
+          <w:lang w:bidi="hi-IN"/>
+        </w:rPr>
+        <w:t xml:space="preserve"> format and I had to make sure to deal with the </w:t>
+      </w:r>
+      <w:proofErr w:type="gramStart"/>
+      <w:r>
+        <w:rPr>
+          <w:rFonts w:ascii="Times New Roman" w:eastAsia="Times New Roman" w:hAnsi="Times New Roman" w:cs="Times New Roman"/>
+          <w:lang w:bidi="hi-IN"/>
+        </w:rPr>
+        <w:t>three line</w:t>
+      </w:r>
+      <w:proofErr w:type="gramEnd"/>
+      <w:r>
+        <w:rPr>
+          <w:rFonts w:ascii="Times New Roman" w:eastAsia="Times New Roman" w:hAnsi="Times New Roman" w:cs="Times New Roman"/>
+          <w:lang w:bidi="hi-IN"/>
+        </w:rPr>
+        <w:t xml:space="preserve"> header </w:t>
+      </w:r>
+      <w:proofErr w:type="spellStart"/>
+      <w:r>
+        <w:rPr>
+          <w:rFonts w:ascii="Times New Roman" w:eastAsia="Times New Roman" w:hAnsi="Times New Roman" w:cs="Times New Roman"/>
+          <w:lang w:bidi="hi-IN"/>
+        </w:rPr>
+        <w:t>and than</w:t>
+      </w:r>
+      <w:proofErr w:type="spellEnd"/>
+      <w:r>
+        <w:rPr>
+          <w:rFonts w:ascii="Times New Roman" w:eastAsia="Times New Roman" w:hAnsi="Times New Roman" w:cs="Times New Roman"/>
+          <w:lang w:bidi="hi-IN"/>
+        </w:rPr>
+        <w:t xml:space="preserve"> the body.</w:t>
+      </w:r>
+      <w:r>
+        <w:rPr>
+          <w:rFonts w:ascii="Times New Roman" w:eastAsia="Times New Roman" w:hAnsi="Times New Roman" w:cs="Times New Roman"/>
+          <w:lang w:bidi="hi-IN"/>
+        </w:rPr>
+        <w:t xml:space="preserve"> </w:t>
+      </w:r>
+      <w:bookmarkStart w:id="0" w:name="_GoBack"/>
+      <w:bookmarkEnd w:id="0"/>
     </w:p>
     <w:p>
       <w:pPr>
